--- a/Terra Aurum/Store Lokationer/Bundne Bibliotek (Sølvdrage)/Lokation.docx
+++ b/Terra Aurum/Store Lokationer/Bundne Bibliotek (Sølvdrage)/Lokation.docx
@@ -22,17 +22,24 @@
         <w:t>encounter</w:t>
       </w:r>
       <w:proofErr w:type="spellEnd"/>
-      <w:r>
-        <w:rPr>
-          <w:lang w:val="da-DK"/>
-        </w:rPr>
-        <w:t xml:space="preserve">, potentielt </w:t>
-      </w:r>
-      <w:r>
-        <w:rPr>
-          <w:lang w:val="da-DK"/>
-        </w:rPr>
-        <w:t xml:space="preserve">muteret </w:t>
+    </w:p>
+    <w:p>
+      <w:pPr>
+        <w:rPr>
+          <w:lang w:val="da-DK"/>
+        </w:rPr>
+      </w:pPr>
+      <w:r>
+        <w:rPr>
+          <w:lang w:val="da-DK"/>
+        </w:rPr>
+        <w:t>M</w:t>
+      </w:r>
+      <w:r>
+        <w:rPr>
+          <w:lang w:val="da-DK"/>
+        </w:rPr>
+        <w:t xml:space="preserve">uteret </w:t>
       </w:r>
       <w:proofErr w:type="spellStart"/>
       <w:r>
@@ -79,59 +86,7 @@
     </w:p>
     <w:p>
       <w:pPr>
-        <w:rPr>
-          <w:lang w:val="da-DK"/>
-        </w:rPr>
-      </w:pPr>
-    </w:p>
-    <w:p>
-      <w:pPr>
-        <w:rPr>
-          <w:lang w:val="da-DK"/>
-        </w:rPr>
-      </w:pPr>
-      <w:r>
-        <w:rPr>
-          <w:lang w:val="da-DK"/>
-        </w:rPr>
-        <w:t>Tre sidemissioner PC skal klare f</w:t>
-      </w:r>
-      <w:r>
-        <w:rPr>
-          <w:lang w:val="da-DK"/>
-        </w:rPr>
-        <w:t>ør kan få lov at besøge museet og læse dens tekster. Potentielt låne magiske genstande.</w:t>
-      </w:r>
-    </w:p>
-    <w:p>
-      <w:pPr>
-        <w:rPr>
-          <w:lang w:val="da-DK"/>
-        </w:rPr>
-      </w:pPr>
-    </w:p>
-    <w:p>
-      <w:pPr>
-        <w:rPr>
-          <w:lang w:val="da-DK"/>
-        </w:rPr>
-      </w:pPr>
-      <w:r>
-        <w:rPr>
-          <w:lang w:val="da-DK"/>
-        </w:rPr>
-        <w:t>Område fyldt med is.</w:t>
-      </w:r>
-    </w:p>
-    <w:p>
-      <w:pPr>
-        <w:rPr>
-          <w:lang w:val="da-DK"/>
-        </w:rPr>
-      </w:pPr>
-    </w:p>
-    <w:p>
-      <w:pPr>
+        <w:pStyle w:val="Heading1"/>
         <w:rPr>
           <w:lang w:val="da-DK"/>
         </w:rPr>
@@ -211,13 +166,6 @@
     </w:p>
     <w:p>
       <w:pPr>
-        <w:rPr>
-          <w:lang w:val="da-DK"/>
-        </w:rPr>
-      </w:pPr>
-    </w:p>
-    <w:p>
-      <w:pPr>
         <w:pStyle w:val="Heading1"/>
         <w:rPr>
           <w:lang w:val="da-DK"/>
@@ -341,6 +289,113 @@
     <w:p>
       <w:pPr>
         <w:rPr>
+          <w:lang w:val="da-DK"/>
+        </w:rPr>
+      </w:pPr>
+      <w:r>
+        <w:rPr>
+          <w:b/>
+          <w:bCs/>
+          <w:lang w:val="da-DK"/>
+        </w:rPr>
+        <w:t xml:space="preserve">Sølv Eye of </w:t>
+      </w:r>
+      <w:proofErr w:type="spellStart"/>
+      <w:r>
+        <w:rPr>
+          <w:b/>
+          <w:bCs/>
+          <w:lang w:val="da-DK"/>
+        </w:rPr>
+        <w:t>Sauron</w:t>
+      </w:r>
+      <w:proofErr w:type="spellEnd"/>
+      <w:r>
+        <w:rPr>
+          <w:b/>
+          <w:bCs/>
+          <w:lang w:val="da-DK"/>
+        </w:rPr>
+        <w:br/>
+      </w:r>
+      <w:r>
+        <w:rPr>
+          <w:lang w:val="da-DK"/>
+        </w:rPr>
+        <w:t>Forskellig</w:t>
+      </w:r>
+      <w:r>
+        <w:rPr>
+          <w:lang w:val="da-DK"/>
+        </w:rPr>
+        <w:t xml:space="preserve">e steder i bundne bibliotek stor, grå </w:t>
+      </w:r>
+      <w:proofErr w:type="spellStart"/>
+      <w:r>
+        <w:rPr>
+          <w:lang w:val="da-DK"/>
+        </w:rPr>
+        <w:t>gemstone</w:t>
+      </w:r>
+      <w:proofErr w:type="spellEnd"/>
+      <w:r>
+        <w:rPr>
+          <w:lang w:val="da-DK"/>
+        </w:rPr>
+        <w:t xml:space="preserve"> der ligner øje. Hvis lægges hånd på, kan dragen se og bruge </w:t>
+      </w:r>
+      <w:proofErr w:type="spellStart"/>
+      <w:r>
+        <w:rPr>
+          <w:lang w:val="da-DK"/>
+        </w:rPr>
+        <w:t>breath</w:t>
+      </w:r>
+      <w:proofErr w:type="spellEnd"/>
+      <w:r>
+        <w:rPr>
+          <w:lang w:val="da-DK"/>
+        </w:rPr>
+        <w:t xml:space="preserve"> </w:t>
+      </w:r>
+      <w:proofErr w:type="spellStart"/>
+      <w:r>
+        <w:rPr>
+          <w:lang w:val="da-DK"/>
+        </w:rPr>
+        <w:t>weapon</w:t>
+      </w:r>
+      <w:proofErr w:type="spellEnd"/>
+      <w:r>
+        <w:rPr>
+          <w:lang w:val="da-DK"/>
+        </w:rPr>
+        <w:t xml:space="preserve"> igennem. Rejsende Water </w:t>
+      </w:r>
+      <w:proofErr w:type="spellStart"/>
+      <w:r>
+        <w:rPr>
+          <w:lang w:val="da-DK"/>
+        </w:rPr>
+        <w:t>Genasi</w:t>
+      </w:r>
+      <w:proofErr w:type="spellEnd"/>
+      <w:r>
+        <w:rPr>
+          <w:lang w:val="da-DK"/>
+        </w:rPr>
+        <w:t xml:space="preserve"> har lille version af denne.</w:t>
+      </w:r>
+      <w:r>
+        <w:rPr>
+          <w:lang w:val="da-DK"/>
+        </w:rPr>
+        <w:t xml:space="preserve"> Bruger med omhu, dragen bliver sur og trækker kredit hvis bruge unødvendigt.</w:t>
+      </w:r>
+    </w:p>
+    <w:p>
+      <w:pPr>
+        <w:rPr>
           <w:b/>
           <w:bCs/>
           <w:lang w:val="da-DK"/>
@@ -552,7 +607,6 @@
           <w:iCs/>
           <w:lang w:val="da-DK"/>
         </w:rPr>
-        <w:lastRenderedPageBreak/>
         <w:t>”</w:t>
       </w:r>
       <w:r>
@@ -584,6 +638,7 @@
         <w:rPr>
           <w:lang w:val="da-DK"/>
         </w:rPr>
+        <w:lastRenderedPageBreak/>
         <w:t>Celestial</w:t>
       </w:r>
       <w:proofErr w:type="spellEnd"/>
@@ -731,20 +786,20 @@
         <w:rPr>
           <w:lang w:val="da-DK"/>
         </w:rPr>
-        <w:t xml:space="preserve"> forklædt som gammel fisker. Taler kun i forskellige former af ”Hmm”. Ved siden af er bakke med en bunke fisk. </w:t>
-      </w:r>
-    </w:p>
-    <w:p>
-      <w:pPr>
-        <w:rPr>
-          <w:lang w:val="da-DK"/>
-        </w:rPr>
-      </w:pPr>
-      <w:r>
-        <w:rPr>
-          <w:lang w:val="da-DK"/>
-        </w:rPr>
-        <w:t xml:space="preserve">Hvis giver fisk eller anden velgørende handling, trækker kroen op af hullet i isen. Krogen er stor og lyser himmelsk. Hvis tager i krogen, sænkes ned og beskyttes af iskolde vand og trække vejret. </w:t>
+        <w:t xml:space="preserve"> forklædt som gammel fisker. Taler kun i forskellige former af ”Hmm”. Ved siden af er bakke med en bunke fisk.</w:t>
+      </w:r>
+    </w:p>
+    <w:p>
+      <w:pPr>
+        <w:rPr>
+          <w:lang w:val="da-DK"/>
+        </w:rPr>
+      </w:pPr>
+      <w:r>
+        <w:rPr>
+          <w:lang w:val="da-DK"/>
+        </w:rPr>
+        <w:t>Hvis giver fisk eller anden velgørende handling, trækker kroen op af hullet i isen. Krogen er stor og lyser himmelsk. Hvis tager i krogen, sænkes ned og beskyttes af iskolde vand og trække vejret.</w:t>
       </w:r>
     </w:p>
     <w:p>
@@ -831,6 +886,132 @@
     </w:p>
     <w:p>
       <w:pPr>
+        <w:rPr>
+          <w:b/>
+          <w:bCs/>
+          <w:lang w:val="da-DK"/>
+        </w:rPr>
+      </w:pPr>
+      <w:proofErr w:type="spellStart"/>
+      <w:r>
+        <w:rPr>
+          <w:b/>
+          <w:bCs/>
+          <w:lang w:val="da-DK"/>
+        </w:rPr>
+        <w:t>Encounter</w:t>
+      </w:r>
+      <w:proofErr w:type="spellEnd"/>
+    </w:p>
+    <w:p>
+      <w:pPr>
+        <w:rPr>
+          <w:lang w:val="da-DK"/>
+        </w:rPr>
+      </w:pPr>
+      <w:r>
+        <w:rPr>
+          <w:lang w:val="da-DK"/>
+        </w:rPr>
+        <w:t xml:space="preserve">Kutteklædt Water </w:t>
+      </w:r>
+      <w:proofErr w:type="spellStart"/>
+      <w:r>
+        <w:rPr>
+          <w:lang w:val="da-DK"/>
+        </w:rPr>
+        <w:t>Genasi</w:t>
+      </w:r>
+      <w:proofErr w:type="spellEnd"/>
+      <w:r>
+        <w:rPr>
+          <w:lang w:val="da-DK"/>
+        </w:rPr>
+        <w:t xml:space="preserve"> lægger hånden på krogen, men pludseligt skynder sig at finde noget i sit bælte, holder det over hovedet, og </w:t>
+      </w:r>
+      <w:proofErr w:type="spellStart"/>
+      <w:r>
+        <w:rPr>
+          <w:i/>
+          <w:iCs/>
+          <w:lang w:val="da-DK"/>
+        </w:rPr>
+        <w:t>Invisible</w:t>
+      </w:r>
+      <w:proofErr w:type="spellEnd"/>
+      <w:r>
+        <w:rPr>
+          <w:i/>
+          <w:iCs/>
+          <w:lang w:val="da-DK"/>
+        </w:rPr>
+        <w:t xml:space="preserve"> Stalker</w:t>
+      </w:r>
+      <w:r>
+        <w:rPr>
+          <w:lang w:val="da-DK"/>
+        </w:rPr>
+        <w:t xml:space="preserve"> </w:t>
+      </w:r>
+      <w:proofErr w:type="spellStart"/>
+      <w:r>
+        <w:rPr>
+          <w:lang w:val="da-DK"/>
+        </w:rPr>
+        <w:t>outlines</w:t>
+      </w:r>
+      <w:proofErr w:type="spellEnd"/>
+      <w:r>
+        <w:rPr>
+          <w:lang w:val="da-DK"/>
+        </w:rPr>
+        <w:t xml:space="preserve"> (spion fra andre </w:t>
+      </w:r>
+      <w:proofErr w:type="spellStart"/>
+      <w:r>
+        <w:rPr>
+          <w:lang w:val="da-DK"/>
+        </w:rPr>
+        <w:t>Genasi</w:t>
+      </w:r>
+      <w:proofErr w:type="spellEnd"/>
+      <w:r>
+        <w:rPr>
+          <w:lang w:val="da-DK"/>
+        </w:rPr>
+        <w:t xml:space="preserve"> klaner), stråle af is (drages </w:t>
+      </w:r>
+      <w:proofErr w:type="spellStart"/>
+      <w:r>
+        <w:rPr>
+          <w:lang w:val="da-DK"/>
+        </w:rPr>
+        <w:t>breath</w:t>
+      </w:r>
+      <w:proofErr w:type="spellEnd"/>
+      <w:r>
+        <w:rPr>
+          <w:lang w:val="da-DK"/>
+        </w:rPr>
+        <w:t xml:space="preserve"> </w:t>
+      </w:r>
+      <w:proofErr w:type="spellStart"/>
+      <w:r>
+        <w:rPr>
+          <w:lang w:val="da-DK"/>
+        </w:rPr>
+        <w:t>weapon</w:t>
+      </w:r>
+      <w:proofErr w:type="spellEnd"/>
+      <w:r>
+        <w:rPr>
+          <w:lang w:val="da-DK"/>
+        </w:rPr>
+        <w:t>) destruerer Stalkeren.</w:t>
+      </w:r>
+    </w:p>
+    <w:p>
+      <w:pPr>
         <w:pStyle w:val="Heading1"/>
         <w:rPr>
           <w:lang w:val="da-DK"/>
@@ -1023,18 +1204,738 @@
           <w:lang w:val="da-DK"/>
         </w:rPr>
       </w:pPr>
-    </w:p>
-    <w:p>
-      <w:pPr>
-        <w:rPr>
-          <w:lang w:val="da-DK"/>
-        </w:rPr>
-      </w:pPr>
-      <w:r>
-        <w:rPr>
+      <w:r>
+        <w:rPr>
+          <w:b/>
+          <w:bCs/>
           <w:lang w:val="da-DK"/>
         </w:rPr>
         <w:lastRenderedPageBreak/>
+        <w:t xml:space="preserve">Sekretær </w:t>
+      </w:r>
+      <w:r>
+        <w:rPr>
+          <w:b/>
+          <w:bCs/>
+          <w:lang w:val="da-DK"/>
+        </w:rPr>
+        <w:br/>
+      </w:r>
+      <w:proofErr w:type="spellStart"/>
+      <w:r>
+        <w:rPr>
+          <w:lang w:val="da-DK"/>
+        </w:rPr>
+        <w:t>Construct</w:t>
+      </w:r>
+      <w:proofErr w:type="spellEnd"/>
+      <w:r>
+        <w:rPr>
+          <w:lang w:val="da-DK"/>
+        </w:rPr>
+        <w:t xml:space="preserve"> tager imod mødetider. Man kan rykkes frem hvis giver værdifulde ting.</w:t>
+      </w:r>
+    </w:p>
+    <w:p>
+      <w:pPr>
+        <w:jc w:val="center"/>
+        <w:rPr>
+          <w:i/>
+          <w:iCs/>
+          <w:lang w:val="da-DK"/>
+        </w:rPr>
+      </w:pPr>
+      <w:r>
+        <w:rPr>
+          <w:i/>
+          <w:iCs/>
+          <w:lang w:val="da-DK"/>
+        </w:rPr>
+        <w:t xml:space="preserve">”Næste ledige tid er om: </w:t>
+      </w:r>
+      <w:r>
+        <w:rPr>
+          <w:i/>
+          <w:iCs/>
+          <w:lang w:val="da-DK"/>
+        </w:rPr>
+        <w:t>3</w:t>
+      </w:r>
+      <w:r>
+        <w:rPr>
+          <w:i/>
+          <w:iCs/>
+          <w:lang w:val="da-DK"/>
+        </w:rPr>
+        <w:t>54 årtier, 7 år, 23 dage, 5 timer, 2 minutter</w:t>
+      </w:r>
+      <w:r>
+        <w:rPr>
+          <w:i/>
+          <w:iCs/>
+          <w:lang w:val="da-DK"/>
+        </w:rPr>
+        <w:t>”</w:t>
+      </w:r>
+    </w:p>
+    <w:p>
+      <w:pPr>
+        <w:pStyle w:val="Heading2"/>
+        <w:rPr>
+          <w:lang w:val="da-DK"/>
+        </w:rPr>
+      </w:pPr>
+      <w:r>
+        <w:rPr>
+          <w:lang w:val="da-DK"/>
+        </w:rPr>
+        <w:t>Forskellige rum</w:t>
+      </w:r>
+    </w:p>
+    <w:p>
+      <w:pPr>
+        <w:rPr>
+          <w:b/>
+          <w:bCs/>
+        </w:rPr>
+      </w:pPr>
+      <w:proofErr w:type="spellStart"/>
+      <w:r>
+        <w:rPr>
+          <w:b/>
+          <w:bCs/>
+        </w:rPr>
+        <w:t>Magisk</w:t>
+      </w:r>
+      <w:proofErr w:type="spellEnd"/>
+      <w:r>
+        <w:rPr>
+          <w:b/>
+          <w:bCs/>
+        </w:rPr>
+        <w:t xml:space="preserve"> </w:t>
+      </w:r>
+      <w:proofErr w:type="spellStart"/>
+      <w:r>
+        <w:rPr>
+          <w:b/>
+          <w:bCs/>
+        </w:rPr>
+        <w:t>rustning</w:t>
+      </w:r>
+      <w:proofErr w:type="spellEnd"/>
+    </w:p>
+    <w:p>
+      <w:r>
+        <w:t>Belt of Fire Giants’ S</w:t>
+      </w:r>
+      <w:r>
+        <w:t>trength</w:t>
+      </w:r>
+    </w:p>
+    <w:p>
+      <w:r>
+        <w:t>Cloak of Displacement</w:t>
+      </w:r>
+    </w:p>
+    <w:p>
+      <w:r>
+        <w:t xml:space="preserve">Helm of </w:t>
+      </w:r>
+      <w:r>
+        <w:t>+1 AC</w:t>
+      </w:r>
+    </w:p>
+    <w:p>
+      <w:r>
+        <w:t xml:space="preserve">Bracers of </w:t>
+      </w:r>
+      <w:proofErr w:type="spellStart"/>
+      <w:r>
+        <w:t>Defense</w:t>
+      </w:r>
+      <w:proofErr w:type="spellEnd"/>
+    </w:p>
+    <w:p/>
+    <w:p>
+      <w:pPr>
+        <w:jc w:val="both"/>
+        <w:rPr>
+          <w:b/>
+          <w:bCs/>
+          <w:lang w:val="da-DK"/>
+        </w:rPr>
+      </w:pPr>
+      <w:hyperlink r:id="rId5" w:anchor="type=art_object" w:history="1">
+        <w:r>
+          <w:rPr>
+            <w:rStyle w:val="Hyperlink"/>
+            <w:b/>
+            <w:bCs/>
+            <w:lang w:val="da-DK"/>
+          </w:rPr>
+          <w:t>Kunst</w:t>
+        </w:r>
+      </w:hyperlink>
+    </w:p>
+    <w:p>
+      <w:pPr>
+        <w:rPr>
+          <w:b/>
+          <w:bCs/>
+          <w:lang w:val="da-DK"/>
+        </w:rPr>
+      </w:pPr>
+    </w:p>
+    <w:p>
+      <w:pPr>
+        <w:rPr>
+          <w:b/>
+          <w:bCs/>
+          <w:lang w:val="da-DK"/>
+        </w:rPr>
+      </w:pPr>
+      <w:r>
+        <w:rPr>
+          <w:b/>
+          <w:bCs/>
+          <w:lang w:val="da-DK"/>
+        </w:rPr>
+        <w:t xml:space="preserve">Rum af </w:t>
+      </w:r>
+      <w:r>
+        <w:rPr>
+          <w:b/>
+          <w:bCs/>
+          <w:lang w:val="da-DK"/>
+        </w:rPr>
+        <w:t>Magiske våben</w:t>
+      </w:r>
+    </w:p>
+    <w:p>
+      <w:pPr>
+        <w:rPr>
+          <w:lang w:val="da-DK"/>
+        </w:rPr>
+      </w:pPr>
+      <w:r>
+        <w:rPr>
+          <w:lang w:val="da-DK"/>
+        </w:rPr>
+        <w:t xml:space="preserve">+2 </w:t>
+      </w:r>
+      <w:proofErr w:type="spellStart"/>
+      <w:r>
+        <w:rPr>
+          <w:lang w:val="da-DK"/>
+        </w:rPr>
+        <w:t>Vorpal</w:t>
+      </w:r>
+      <w:proofErr w:type="spellEnd"/>
+      <w:r>
+        <w:rPr>
+          <w:lang w:val="da-DK"/>
+        </w:rPr>
+        <w:t xml:space="preserve"> Blade</w:t>
+      </w:r>
+      <w:r>
+        <w:rPr>
+          <w:lang w:val="da-DK"/>
+        </w:rPr>
+        <w:t xml:space="preserve"> long </w:t>
+      </w:r>
+      <w:proofErr w:type="spellStart"/>
+      <w:r>
+        <w:rPr>
+          <w:lang w:val="da-DK"/>
+        </w:rPr>
+        <w:t>sword</w:t>
+      </w:r>
+      <w:proofErr w:type="spellEnd"/>
+    </w:p>
+    <w:p>
+      <w:r>
+        <w:t>+2 Holy Avenger</w:t>
+      </w:r>
+    </w:p>
+    <w:p>
+      <w:r>
+        <w:t>+2 Moon Sickle</w:t>
+      </w:r>
+    </w:p>
+    <w:p>
+      <w:r>
+        <w:t>+2 Amulet of Devout</w:t>
+      </w:r>
+    </w:p>
+    <w:p>
+      <w:pPr>
+        <w:rPr>
+          <w:b/>
+          <w:bCs/>
+        </w:rPr>
+      </w:pPr>
+      <w:r>
+        <w:rPr>
+          <w:b/>
+          <w:bCs/>
+        </w:rPr>
+        <w:t xml:space="preserve">Ring of Wishes </w:t>
+      </w:r>
+    </w:p>
+    <w:p>
+      <w:r>
+        <w:t xml:space="preserve">Ring of </w:t>
+      </w:r>
+      <w:r>
+        <w:t>3</w:t>
+      </w:r>
+      <w:r>
+        <w:t xml:space="preserve"> Wish</w:t>
+      </w:r>
+    </w:p>
+    <w:p>
+      <w:pPr>
+        <w:rPr>
+          <w:b/>
+          <w:bCs/>
+        </w:rPr>
+      </w:pPr>
+    </w:p>
+    <w:p>
+      <w:pPr>
+        <w:rPr>
+          <w:b/>
+          <w:bCs/>
+          <w:lang w:val="da-DK"/>
+        </w:rPr>
+      </w:pPr>
+      <w:r>
+        <w:rPr>
+          <w:b/>
+          <w:bCs/>
+          <w:lang w:val="da-DK"/>
+        </w:rPr>
+        <w:t>Weird Magic Item</w:t>
+      </w:r>
+      <w:r>
+        <w:rPr>
+          <w:b/>
+          <w:bCs/>
+          <w:lang w:val="da-DK"/>
+        </w:rPr>
+        <w:t xml:space="preserve"> (Højre for ind</w:t>
+      </w:r>
+      <w:r>
+        <w:rPr>
+          <w:b/>
+          <w:bCs/>
+          <w:lang w:val="da-DK"/>
+        </w:rPr>
+        <w:t>gang)</w:t>
+      </w:r>
+    </w:p>
+    <w:p>
+      <w:pPr>
+        <w:rPr>
+          <w:i/>
+          <w:iCs/>
+        </w:rPr>
+      </w:pPr>
+      <w:r>
+        <w:rPr>
+          <w:i/>
+          <w:iCs/>
+        </w:rPr>
+        <w:t>Gnome's Maul (Weapon, maul):</w:t>
+      </w:r>
+    </w:p>
+    <w:p>
+      <w:r>
+        <w:t>This magical maul weighs much less than normal.  It does not have the heavy property,</w:t>
+      </w:r>
+      <w:r>
+        <w:t xml:space="preserve"> </w:t>
+      </w:r>
+      <w:r>
+        <w:t>but only deals 1d6 bludgeoning damage on a hit.</w:t>
+      </w:r>
+    </w:p>
+    <w:p>
+      <w:pPr>
+        <w:rPr>
+          <w:i/>
+          <w:iCs/>
+        </w:rPr>
+      </w:pPr>
+      <w:r>
+        <w:rPr>
+          <w:i/>
+          <w:iCs/>
+        </w:rPr>
+        <w:t>Crossbow of Whispers (Weapon, hand crossbow):</w:t>
+      </w:r>
+    </w:p>
+    <w:p>
+      <w:r>
+        <w:t>You can use an action to whisper a message and fire a bolt from this weapon at a target</w:t>
+      </w:r>
+      <w:r>
+        <w:t xml:space="preserve"> </w:t>
+      </w:r>
+      <w:r>
+        <w:t>within range.  If you hit, the target (and</w:t>
+      </w:r>
+      <w:r>
+        <w:t xml:space="preserve"> </w:t>
+      </w:r>
+      <w:r>
+        <w:t>only the target) hears the message.</w:t>
+      </w:r>
+    </w:p>
+    <w:p>
+      <w:pPr>
+        <w:rPr>
+          <w:i/>
+          <w:iCs/>
+        </w:rPr>
+      </w:pPr>
+      <w:r>
+        <w:rPr>
+          <w:i/>
+          <w:iCs/>
+        </w:rPr>
+        <w:t>Scroll of Weapon Proficiency (Scroll):</w:t>
+      </w:r>
+    </w:p>
+    <w:p>
+      <w:r>
+        <w:t>After spending 1 minute reading this scroll, you gain proficiency with the scimitar for 1 hour.</w:t>
+      </w:r>
+    </w:p>
+    <w:p>
+      <w:pPr>
+        <w:rPr>
+          <w:i/>
+          <w:iCs/>
+        </w:rPr>
+      </w:pPr>
+      <w:r>
+        <w:rPr>
+          <w:i/>
+          <w:iCs/>
+        </w:rPr>
+        <w:t>Potion of Potion Resistance (Potion):</w:t>
+      </w:r>
+    </w:p>
+    <w:p>
+      <w:r>
+        <w:lastRenderedPageBreak/>
+        <w:t>When you drink this potion, you gain resistance to other potions. For the next hour, any</w:t>
+      </w:r>
+      <w:r>
+        <w:t xml:space="preserve"> </w:t>
+      </w:r>
+      <w:r>
+        <w:t>quantitative effects of other potions you drink are halved.</w:t>
+      </w:r>
+    </w:p>
+    <w:p>
+      <w:pPr>
+        <w:rPr>
+          <w:i/>
+          <w:iCs/>
+        </w:rPr>
+      </w:pPr>
+      <w:r>
+        <w:rPr>
+          <w:i/>
+          <w:iCs/>
+        </w:rPr>
+        <w:t>Origami Armor (Scroll):</w:t>
+      </w:r>
+    </w:p>
+    <w:p>
+      <w:r>
+        <w:t>You can use an action to read this scroll, which causes it to fold</w:t>
+      </w:r>
+      <w:r>
+        <w:t xml:space="preserve"> </w:t>
+      </w:r>
+      <w:r>
+        <w:t>itself into a suit of paper</w:t>
+      </w:r>
+      <w:r>
+        <w:t xml:space="preserve"> </w:t>
+      </w:r>
+      <w:r>
+        <w:t xml:space="preserve">plate </w:t>
+      </w:r>
+      <w:proofErr w:type="spellStart"/>
+      <w:r>
+        <w:t>armor</w:t>
+      </w:r>
+      <w:proofErr w:type="spellEnd"/>
+      <w:r>
+        <w:t xml:space="preserve">.  The </w:t>
+      </w:r>
+      <w:proofErr w:type="spellStart"/>
+      <w:r>
+        <w:t>armor</w:t>
+      </w:r>
+      <w:proofErr w:type="spellEnd"/>
+      <w:r>
+        <w:t xml:space="preserve"> functions like normal plate </w:t>
+      </w:r>
+      <w:proofErr w:type="spellStart"/>
+      <w:r>
+        <w:t>armor</w:t>
+      </w:r>
+      <w:proofErr w:type="spellEnd"/>
+      <w:r>
+        <w:t xml:space="preserve"> in all </w:t>
+      </w:r>
+      <w:r>
+        <w:t>ways but</w:t>
+      </w:r>
+      <w:r>
+        <w:t xml:space="preserve"> is destroyed after</w:t>
+      </w:r>
+      <w:r>
+        <w:t xml:space="preserve"> </w:t>
+      </w:r>
+      <w:r>
+        <w:t>you have taken 36 hit points of damage.</w:t>
+      </w:r>
+    </w:p>
+    <w:p>
+      <w:pPr>
+        <w:rPr>
+          <w:b/>
+          <w:bCs/>
+        </w:rPr>
+      </w:pPr>
+    </w:p>
+    <w:p>
+      <w:pPr>
+        <w:rPr>
+          <w:b/>
+          <w:bCs/>
+          <w:lang w:val="da-DK"/>
+        </w:rPr>
+      </w:pPr>
+      <w:hyperlink r:id="rId6" w:anchor="type=cypher" w:history="1">
+        <w:proofErr w:type="spellStart"/>
+        <w:r>
+          <w:rPr>
+            <w:rStyle w:val="Hyperlink"/>
+            <w:b/>
+            <w:bCs/>
+            <w:lang w:val="da-DK"/>
+          </w:rPr>
+          <w:t>Cyphers</w:t>
+        </w:r>
+        <w:proofErr w:type="spellEnd"/>
+      </w:hyperlink>
+      <w:r>
+        <w:rPr>
+          <w:b/>
+          <w:bCs/>
+          <w:lang w:val="da-DK"/>
+        </w:rPr>
+        <w:t xml:space="preserve"> - Forskellige </w:t>
+      </w:r>
+      <w:proofErr w:type="spellStart"/>
+      <w:r>
+        <w:rPr>
+          <w:b/>
+          <w:bCs/>
+          <w:lang w:val="da-DK"/>
+        </w:rPr>
+        <w:t>engangs</w:t>
+      </w:r>
+      <w:proofErr w:type="spellEnd"/>
+      <w:r>
+        <w:rPr>
+          <w:b/>
+          <w:bCs/>
+          <w:lang w:val="da-DK"/>
+        </w:rPr>
+        <w:t xml:space="preserve"> </w:t>
+      </w:r>
+      <w:proofErr w:type="spellStart"/>
+      <w:r>
+        <w:rPr>
+          <w:b/>
+          <w:bCs/>
+          <w:lang w:val="da-DK"/>
+        </w:rPr>
+        <w:t>magic</w:t>
+      </w:r>
+      <w:proofErr w:type="spellEnd"/>
+      <w:r>
+        <w:rPr>
+          <w:b/>
+          <w:bCs/>
+          <w:lang w:val="da-DK"/>
+        </w:rPr>
+        <w:t xml:space="preserve"> items.</w:t>
+      </w:r>
+    </w:p>
+    <w:p>
+      <w:pPr>
+        <w:rPr>
+          <w:b/>
+          <w:bCs/>
+          <w:lang w:val="da-DK"/>
+        </w:rPr>
+      </w:pPr>
+    </w:p>
+    <w:p>
+      <w:pPr>
+        <w:rPr>
+          <w:b/>
+          <w:bCs/>
+          <w:lang w:val="da-DK"/>
+        </w:rPr>
+      </w:pPr>
+      <w:r>
+        <w:rPr>
+          <w:b/>
+          <w:bCs/>
+          <w:lang w:val="da-DK"/>
+        </w:rPr>
+        <w:t>Magiske kæledyr, Zoo</w:t>
+      </w:r>
+    </w:p>
+    <w:p>
+      <w:pPr>
+        <w:rPr>
+          <w:lang w:val="da-DK"/>
+        </w:rPr>
+      </w:pPr>
+      <w:r>
+        <w:rPr>
+          <w:lang w:val="da-DK"/>
+        </w:rPr>
+        <w:t xml:space="preserve">Forskellige </w:t>
+      </w:r>
+      <w:proofErr w:type="spellStart"/>
+      <w:r>
+        <w:rPr>
+          <w:lang w:val="da-DK"/>
+        </w:rPr>
+        <w:t>companion</w:t>
+      </w:r>
+      <w:proofErr w:type="spellEnd"/>
+      <w:r>
+        <w:rPr>
+          <w:lang w:val="da-DK"/>
+        </w:rPr>
+        <w:t xml:space="preserve"> mulige væsner. </w:t>
+      </w:r>
+    </w:p>
+    <w:p>
+      <w:pPr>
+        <w:rPr>
+          <w:lang w:val="da-DK"/>
+        </w:rPr>
+      </w:pPr>
+    </w:p>
+    <w:p>
+      <w:pPr>
+        <w:rPr>
+          <w:b/>
+          <w:bCs/>
+          <w:lang w:val="da-DK"/>
+        </w:rPr>
+      </w:pPr>
+      <w:r>
+        <w:rPr>
+          <w:b/>
+          <w:bCs/>
+          <w:lang w:val="da-DK"/>
+        </w:rPr>
+        <w:t xml:space="preserve">Wild Magic </w:t>
+      </w:r>
+      <w:proofErr w:type="spellStart"/>
+      <w:r>
+        <w:rPr>
+          <w:b/>
+          <w:bCs/>
+          <w:lang w:val="da-DK"/>
+        </w:rPr>
+        <w:t>kapsuler</w:t>
+      </w:r>
+      <w:proofErr w:type="spellEnd"/>
+      <w:r>
+        <w:rPr>
+          <w:b/>
+          <w:bCs/>
+          <w:lang w:val="da-DK"/>
+        </w:rPr>
+        <w:br/>
+      </w:r>
+      <w:r>
+        <w:rPr>
+          <w:lang w:val="da-DK"/>
+        </w:rPr>
+        <w:t xml:space="preserve">Har tilfældig </w:t>
+      </w:r>
+      <w:proofErr w:type="spellStart"/>
+      <w:r>
+        <w:rPr>
+          <w:lang w:val="da-DK"/>
+        </w:rPr>
+        <w:t>wild</w:t>
+      </w:r>
+      <w:proofErr w:type="spellEnd"/>
+      <w:r>
+        <w:rPr>
+          <w:lang w:val="da-DK"/>
+        </w:rPr>
+        <w:t xml:space="preserve"> </w:t>
+      </w:r>
+      <w:proofErr w:type="spellStart"/>
+      <w:r>
+        <w:rPr>
+          <w:lang w:val="da-DK"/>
+        </w:rPr>
+        <w:t>magic</w:t>
+      </w:r>
+      <w:proofErr w:type="spellEnd"/>
+      <w:r>
+        <w:rPr>
+          <w:lang w:val="da-DK"/>
+        </w:rPr>
+        <w:t xml:space="preserve"> effekt, kan bruges som bonus action</w:t>
+      </w:r>
+      <w:r>
+        <w:rPr>
+          <w:b/>
+          <w:bCs/>
+          <w:lang w:val="da-DK"/>
+        </w:rPr>
+        <w:t>.</w:t>
+      </w:r>
+    </w:p>
+    <w:p>
+      <w:pPr>
+        <w:rPr>
+          <w:lang w:val="da-DK"/>
+        </w:rPr>
+      </w:pPr>
+    </w:p>
+    <w:p>
+      <w:pPr>
+        <w:rPr>
+          <w:lang w:val="da-DK"/>
+        </w:rPr>
+      </w:pPr>
+      <w:r>
+        <w:rPr>
+          <w:lang w:val="da-DK"/>
+        </w:rPr>
         <w:t xml:space="preserve">Malerier af </w:t>
       </w:r>
       <w:proofErr w:type="spellStart"/>
@@ -1078,13 +1979,6 @@
         </w:rPr>
         <w:t xml:space="preserve"> bliver levende.</w:t>
       </w:r>
-    </w:p>
-    <w:p>
-      <w:pPr>
-        <w:rPr>
-          <w:lang w:val="da-DK"/>
-        </w:rPr>
-      </w:pPr>
     </w:p>
     <w:p>
       <w:pPr>
@@ -1184,7 +2078,21 @@
         <w:rPr>
           <w:lang w:val="da-DK"/>
         </w:rPr>
-        <w:t xml:space="preserve"> Gør hele området så irriterende varmt.</w:t>
+        <w:t xml:space="preserve"> Earth, Fire, Air </w:t>
+      </w:r>
+      <w:proofErr w:type="spellStart"/>
+      <w:r>
+        <w:rPr>
+          <w:lang w:val="da-DK"/>
+        </w:rPr>
+        <w:t>genasi</w:t>
+      </w:r>
+      <w:proofErr w:type="spellEnd"/>
+      <w:r>
+        <w:rPr>
+          <w:lang w:val="da-DK"/>
+        </w:rPr>
+        <w:t xml:space="preserve"> planlægger at befri deres artsfæller fra dragens tyranni. </w:t>
       </w:r>
     </w:p>
     <w:p>
@@ -1314,13 +2222,836 @@
     </w:p>
     <w:p>
       <w:pPr>
-        <w:jc w:val="center"/>
+        <w:rPr>
+          <w:b/>
+          <w:bCs/>
+          <w:lang w:val="da-DK"/>
+        </w:rPr>
+      </w:pPr>
+      <w:r>
+        <w:rPr>
+          <w:b/>
+          <w:bCs/>
+          <w:lang w:val="da-DK"/>
+        </w:rPr>
+        <w:t xml:space="preserve">The </w:t>
+      </w:r>
+      <w:proofErr w:type="spellStart"/>
+      <w:r>
+        <w:rPr>
+          <w:b/>
+          <w:bCs/>
+          <w:lang w:val="da-DK"/>
+        </w:rPr>
+        <w:t>Chapel</w:t>
+      </w:r>
+      <w:proofErr w:type="spellEnd"/>
+      <w:r>
+        <w:rPr>
+          <w:b/>
+          <w:bCs/>
+          <w:lang w:val="da-DK"/>
+        </w:rPr>
+        <w:t xml:space="preserve"> of Madness</w:t>
+      </w:r>
+      <w:r>
+        <w:rPr>
+          <w:b/>
+          <w:bCs/>
+          <w:lang w:val="da-DK"/>
+        </w:rPr>
+        <w:t>:</w:t>
+      </w:r>
+    </w:p>
+    <w:p>
+      <w:pPr>
+        <w:rPr>
+          <w:lang w:val="da-DK"/>
+        </w:rPr>
+      </w:pPr>
+      <w:r>
+        <w:rPr>
+          <w:lang w:val="da-DK"/>
+        </w:rPr>
+        <w:t xml:space="preserve">Rundt stenbord, sort krystalkugle i midten. </w:t>
+      </w:r>
+    </w:p>
+    <w:p>
+      <w:pPr>
+        <w:rPr>
+          <w:lang w:val="da-DK"/>
+        </w:rPr>
+      </w:pPr>
+      <w:r>
         <w:rPr>
           <w:i/>
           <w:iCs/>
           <w:lang w:val="da-DK"/>
         </w:rPr>
-      </w:pPr>
+        <w:t xml:space="preserve">Indgang: </w:t>
+      </w:r>
+      <w:r>
+        <w:rPr>
+          <w:lang w:val="da-DK"/>
+        </w:rPr>
+        <w:t xml:space="preserve">Hvis lægger hånd på kuglen, kan trække ens yndlingsvåben ud derfra. </w:t>
+      </w:r>
+      <w:r>
+        <w:rPr>
+          <w:lang w:val="da-DK"/>
+        </w:rPr>
+        <w:t>Hvis dræber person med det, åbnes en dør</w:t>
+      </w:r>
+      <w:r>
+        <w:rPr>
+          <w:lang w:val="da-DK"/>
+        </w:rPr>
+        <w:t>.</w:t>
+      </w:r>
+    </w:p>
+    <w:p>
+      <w:pPr>
+        <w:spacing w:after="0" w:line="240" w:lineRule="auto"/>
+        <w:rPr>
+          <w:rFonts w:ascii="Arial" w:eastAsia="Times New Roman" w:hAnsi="Arial" w:cs="Arial"/>
+          <w:color w:val="000000"/>
+          <w:kern w:val="0"/>
+          <w:szCs w:val="24"/>
+          <w:shd w:val="clear" w:color="auto" w:fill="FFFFFF"/>
+          <w:lang w:val="en-DK" w:eastAsia="en-DK"/>
+          <w14:ligatures w14:val="none"/>
+        </w:rPr>
+      </w:pPr>
+    </w:p>
+    <w:p>
+      <w:pPr>
+        <w:spacing w:after="0" w:line="240" w:lineRule="auto"/>
+        <w:rPr>
+          <w:rFonts w:ascii="Arial" w:eastAsia="Times New Roman" w:hAnsi="Arial" w:cs="Arial"/>
+          <w:color w:val="000000"/>
+          <w:kern w:val="0"/>
+          <w:szCs w:val="24"/>
+          <w:shd w:val="clear" w:color="auto" w:fill="FFFFFF"/>
+          <w:lang w:val="en-DK" w:eastAsia="en-DK"/>
+          <w14:ligatures w14:val="none"/>
+        </w:rPr>
+      </w:pPr>
+      <w:r>
+        <w:rPr>
+          <w:rFonts w:ascii="Arial" w:eastAsia="Times New Roman" w:hAnsi="Arial" w:cs="Arial"/>
+          <w:color w:val="000000"/>
+          <w:kern w:val="0"/>
+          <w:szCs w:val="24"/>
+          <w:shd w:val="clear" w:color="auto" w:fill="FFFFFF"/>
+          <w:lang w:val="en-DK" w:eastAsia="en-DK"/>
+          <w14:ligatures w14:val="none"/>
+        </w:rPr>
+        <w:t>Who or what dwells here now?</w:t>
+      </w:r>
+    </w:p>
+    <w:p>
+      <w:pPr>
+        <w:spacing w:after="0" w:line="240" w:lineRule="auto"/>
+        <w:rPr>
+          <w:rFonts w:ascii="Arial" w:eastAsia="Times New Roman" w:hAnsi="Arial" w:cs="Arial"/>
+          <w:color w:val="000000"/>
+          <w:kern w:val="0"/>
+          <w:szCs w:val="24"/>
+          <w:shd w:val="clear" w:color="auto" w:fill="FFFFFF"/>
+          <w:lang w:val="en-DK" w:eastAsia="en-DK"/>
+          <w14:ligatures w14:val="none"/>
+        </w:rPr>
+      </w:pPr>
+      <w:r>
+        <w:rPr>
+          <w:rFonts w:ascii="Arial" w:eastAsia="Times New Roman" w:hAnsi="Arial" w:cs="Arial"/>
+          <w:color w:val="000000"/>
+          <w:kern w:val="0"/>
+          <w:szCs w:val="24"/>
+          <w:shd w:val="clear" w:color="auto" w:fill="FFFFFF"/>
+          <w:lang w:val="en-DK" w:eastAsia="en-DK"/>
+          <w14:ligatures w14:val="none"/>
+        </w:rPr>
+        <w:t xml:space="preserve">A cloaked demon with a goat's head. A herald of </w:t>
+      </w:r>
+      <w:proofErr w:type="spellStart"/>
+      <w:r>
+        <w:rPr>
+          <w:rFonts w:ascii="Arial" w:eastAsia="Times New Roman" w:hAnsi="Arial" w:cs="Arial"/>
+          <w:color w:val="000000"/>
+          <w:kern w:val="0"/>
+          <w:szCs w:val="24"/>
+          <w:shd w:val="clear" w:color="auto" w:fill="FFFFFF"/>
+          <w:lang w:val="en-DK" w:eastAsia="en-DK"/>
+          <w14:ligatures w14:val="none"/>
+        </w:rPr>
+        <w:t>Nechrubel</w:t>
+      </w:r>
+      <w:proofErr w:type="spellEnd"/>
+      <w:r>
+        <w:rPr>
+          <w:rFonts w:ascii="Arial" w:eastAsia="Times New Roman" w:hAnsi="Arial" w:cs="Arial"/>
+          <w:color w:val="000000"/>
+          <w:kern w:val="0"/>
+          <w:szCs w:val="24"/>
+          <w:shd w:val="clear" w:color="auto" w:fill="FFFFFF"/>
+          <w:lang w:val="en-DK" w:eastAsia="en-DK"/>
+          <w14:ligatures w14:val="none"/>
+        </w:rPr>
+        <w:t>.</w:t>
+      </w:r>
+    </w:p>
+    <w:p>
+      <w:pPr>
+        <w:spacing w:after="0" w:line="240" w:lineRule="auto"/>
+        <w:rPr>
+          <w:rFonts w:ascii="Arial" w:eastAsia="Times New Roman" w:hAnsi="Arial" w:cs="Arial"/>
+          <w:color w:val="000000"/>
+          <w:kern w:val="0"/>
+          <w:szCs w:val="24"/>
+          <w:shd w:val="clear" w:color="auto" w:fill="FFFFFF"/>
+          <w:lang w:val="en-DK" w:eastAsia="en-DK"/>
+          <w14:ligatures w14:val="none"/>
+        </w:rPr>
+      </w:pPr>
+    </w:p>
+    <w:p>
+      <w:pPr>
+        <w:spacing w:after="0" w:line="240" w:lineRule="auto"/>
+        <w:rPr>
+          <w:rFonts w:ascii="Arial" w:eastAsia="Times New Roman" w:hAnsi="Arial" w:cs="Arial"/>
+          <w:color w:val="000000"/>
+          <w:kern w:val="0"/>
+          <w:szCs w:val="24"/>
+          <w:shd w:val="clear" w:color="auto" w:fill="FFFFFF"/>
+          <w:lang w:val="en-DK" w:eastAsia="en-DK"/>
+          <w14:ligatures w14:val="none"/>
+        </w:rPr>
+      </w:pPr>
+      <w:r>
+        <w:rPr>
+          <w:rFonts w:ascii="Arial" w:eastAsia="Times New Roman" w:hAnsi="Arial" w:cs="Arial"/>
+          <w:color w:val="000000"/>
+          <w:kern w:val="0"/>
+          <w:szCs w:val="24"/>
+          <w:shd w:val="clear" w:color="auto" w:fill="FFFFFF"/>
+          <w:lang w:val="en-DK" w:eastAsia="en-DK"/>
+          <w14:ligatures w14:val="none"/>
+        </w:rPr>
+        <w:lastRenderedPageBreak/>
+        <w:t>Guarded by</w:t>
+      </w:r>
+    </w:p>
+    <w:p>
+      <w:pPr>
+        <w:spacing w:after="0" w:line="240" w:lineRule="auto"/>
+        <w:rPr>
+          <w:rFonts w:ascii="Arial" w:eastAsia="Times New Roman" w:hAnsi="Arial" w:cs="Arial"/>
+          <w:color w:val="000000"/>
+          <w:kern w:val="0"/>
+          <w:szCs w:val="24"/>
+          <w:shd w:val="clear" w:color="auto" w:fill="FFFFFF"/>
+          <w:lang w:val="en-DK" w:eastAsia="en-DK"/>
+          <w14:ligatures w14:val="none"/>
+        </w:rPr>
+      </w:pPr>
+      <w:r>
+        <w:rPr>
+          <w:rFonts w:ascii="Arial" w:eastAsia="Times New Roman" w:hAnsi="Arial" w:cs="Arial"/>
+          <w:color w:val="000000"/>
+          <w:kern w:val="0"/>
+          <w:szCs w:val="24"/>
+          <w:shd w:val="clear" w:color="auto" w:fill="FFFFFF"/>
+          <w:lang w:val="en-DK" w:eastAsia="en-DK"/>
+          <w14:ligatures w14:val="none"/>
+        </w:rPr>
+        <w:t>No one.</w:t>
+      </w:r>
+    </w:p>
+    <w:p>
+      <w:pPr>
+        <w:spacing w:after="0" w:line="240" w:lineRule="auto"/>
+        <w:rPr>
+          <w:rFonts w:ascii="Arial" w:eastAsia="Times New Roman" w:hAnsi="Arial" w:cs="Arial"/>
+          <w:color w:val="000000"/>
+          <w:kern w:val="0"/>
+          <w:szCs w:val="24"/>
+          <w:shd w:val="clear" w:color="auto" w:fill="FFFFFF"/>
+          <w:lang w:val="en-DK" w:eastAsia="en-DK"/>
+          <w14:ligatures w14:val="none"/>
+        </w:rPr>
+      </w:pPr>
+    </w:p>
+    <w:p>
+      <w:pPr>
+        <w:spacing w:after="0" w:line="240" w:lineRule="auto"/>
+        <w:rPr>
+          <w:rFonts w:ascii="Arial" w:eastAsia="Times New Roman" w:hAnsi="Arial" w:cs="Arial"/>
+          <w:color w:val="000000"/>
+          <w:kern w:val="0"/>
+          <w:szCs w:val="24"/>
+          <w:shd w:val="clear" w:color="auto" w:fill="FFFFFF"/>
+          <w:lang w:val="en-DK" w:eastAsia="en-DK"/>
+          <w14:ligatures w14:val="none"/>
+        </w:rPr>
+      </w:pPr>
+      <w:r>
+        <w:rPr>
+          <w:rFonts w:ascii="Arial" w:eastAsia="Times New Roman" w:hAnsi="Arial" w:cs="Arial"/>
+          <w:color w:val="000000"/>
+          <w:kern w:val="0"/>
+          <w:szCs w:val="24"/>
+          <w:shd w:val="clear" w:color="auto" w:fill="FFFFFF"/>
+          <w:lang w:val="en-DK" w:eastAsia="en-DK"/>
+          <w14:ligatures w14:val="none"/>
+        </w:rPr>
+        <w:t>Distinctive feature</w:t>
+      </w:r>
+    </w:p>
+    <w:p>
+      <w:pPr>
+        <w:spacing w:after="0" w:line="240" w:lineRule="auto"/>
+        <w:rPr>
+          <w:rFonts w:ascii="Arial" w:eastAsia="Times New Roman" w:hAnsi="Arial" w:cs="Arial"/>
+          <w:color w:val="000000"/>
+          <w:kern w:val="0"/>
+          <w:szCs w:val="24"/>
+          <w:shd w:val="clear" w:color="auto" w:fill="FFFFFF"/>
+          <w:lang w:val="en-DK" w:eastAsia="en-DK"/>
+          <w14:ligatures w14:val="none"/>
+        </w:rPr>
+      </w:pPr>
+      <w:r>
+        <w:rPr>
+          <w:rFonts w:ascii="Arial" w:eastAsia="Times New Roman" w:hAnsi="Arial" w:cs="Arial"/>
+          <w:color w:val="000000"/>
+          <w:kern w:val="0"/>
+          <w:szCs w:val="24"/>
+          <w:shd w:val="clear" w:color="auto" w:fill="FFFFFF"/>
+          <w:lang w:val="en-DK" w:eastAsia="en-DK"/>
+          <w14:ligatures w14:val="none"/>
+        </w:rPr>
+        <w:t>Restless maniacs mentally tied to the site.</w:t>
+      </w:r>
+    </w:p>
+    <w:p>
+      <w:pPr>
+        <w:spacing w:after="0" w:line="240" w:lineRule="auto"/>
+        <w:rPr>
+          <w:rFonts w:ascii="Arial" w:eastAsia="Times New Roman" w:hAnsi="Arial" w:cs="Arial"/>
+          <w:color w:val="000000"/>
+          <w:kern w:val="0"/>
+          <w:szCs w:val="24"/>
+          <w:shd w:val="clear" w:color="auto" w:fill="FFFFFF"/>
+          <w:lang w:val="en-DK" w:eastAsia="en-DK"/>
+          <w14:ligatures w14:val="none"/>
+        </w:rPr>
+      </w:pPr>
+    </w:p>
+    <w:p>
+      <w:pPr>
+        <w:spacing w:after="0" w:line="240" w:lineRule="auto"/>
+        <w:rPr>
+          <w:rFonts w:ascii="Arial" w:eastAsia="Times New Roman" w:hAnsi="Arial" w:cs="Arial"/>
+          <w:color w:val="000000"/>
+          <w:kern w:val="0"/>
+          <w:szCs w:val="24"/>
+          <w:shd w:val="clear" w:color="auto" w:fill="FFFFFF"/>
+          <w:lang w:val="en-DK" w:eastAsia="en-DK"/>
+          <w14:ligatures w14:val="none"/>
+        </w:rPr>
+      </w:pPr>
+      <w:r>
+        <w:rPr>
+          <w:rFonts w:ascii="Arial" w:eastAsia="Times New Roman" w:hAnsi="Arial" w:cs="Arial"/>
+          <w:color w:val="000000"/>
+          <w:kern w:val="0"/>
+          <w:szCs w:val="24"/>
+          <w:shd w:val="clear" w:color="auto" w:fill="FFFFFF"/>
+          <w:lang w:val="en-DK" w:eastAsia="en-DK"/>
+          <w14:ligatures w14:val="none"/>
+        </w:rPr>
+        <w:t>Room 1</w:t>
+      </w:r>
+    </w:p>
+    <w:p>
+      <w:pPr>
+        <w:spacing w:after="0" w:line="240" w:lineRule="auto"/>
+        <w:rPr>
+          <w:rFonts w:ascii="Arial" w:eastAsia="Times New Roman" w:hAnsi="Arial" w:cs="Arial"/>
+          <w:color w:val="000000"/>
+          <w:kern w:val="0"/>
+          <w:szCs w:val="24"/>
+          <w:shd w:val="clear" w:color="auto" w:fill="FFFFFF"/>
+          <w:lang w:val="en-DK" w:eastAsia="en-DK"/>
+          <w14:ligatures w14:val="none"/>
+        </w:rPr>
+      </w:pPr>
+      <w:r>
+        <w:rPr>
+          <w:rFonts w:ascii="Arial" w:eastAsia="Times New Roman" w:hAnsi="Arial" w:cs="Arial"/>
+          <w:color w:val="000000"/>
+          <w:kern w:val="0"/>
+          <w:szCs w:val="24"/>
+          <w:shd w:val="clear" w:color="auto" w:fill="FFFFFF"/>
+          <w:lang w:val="en-DK" w:eastAsia="en-DK"/>
+          <w14:ligatures w14:val="none"/>
+        </w:rPr>
+        <w:t xml:space="preserve">Bonfire in the </w:t>
+      </w:r>
+      <w:proofErr w:type="spellStart"/>
+      <w:r>
+        <w:rPr>
+          <w:rFonts w:ascii="Arial" w:eastAsia="Times New Roman" w:hAnsi="Arial" w:cs="Arial"/>
+          <w:color w:val="000000"/>
+          <w:kern w:val="0"/>
+          <w:szCs w:val="24"/>
+          <w:shd w:val="clear" w:color="auto" w:fill="FFFFFF"/>
+          <w:lang w:val="en-DK" w:eastAsia="en-DK"/>
+          <w14:ligatures w14:val="none"/>
+        </w:rPr>
+        <w:t>center</w:t>
+      </w:r>
+      <w:proofErr w:type="spellEnd"/>
+      <w:r>
+        <w:rPr>
+          <w:rFonts w:ascii="Arial" w:eastAsia="Times New Roman" w:hAnsi="Arial" w:cs="Arial"/>
+          <w:color w:val="000000"/>
+          <w:kern w:val="0"/>
+          <w:szCs w:val="24"/>
+          <w:shd w:val="clear" w:color="auto" w:fill="FFFFFF"/>
+          <w:lang w:val="en-DK" w:eastAsia="en-DK"/>
+          <w14:ligatures w14:val="none"/>
+        </w:rPr>
+        <w:t>. Odd rock formation.</w:t>
+      </w:r>
+    </w:p>
+    <w:p>
+      <w:pPr>
+        <w:spacing w:after="0" w:line="240" w:lineRule="auto"/>
+        <w:rPr>
+          <w:rFonts w:ascii="Arial" w:eastAsia="Times New Roman" w:hAnsi="Arial" w:cs="Arial"/>
+          <w:color w:val="000000"/>
+          <w:kern w:val="0"/>
+          <w:szCs w:val="24"/>
+          <w:shd w:val="clear" w:color="auto" w:fill="FFFFFF"/>
+          <w:lang w:val="en-DK" w:eastAsia="en-DK"/>
+          <w14:ligatures w14:val="none"/>
+        </w:rPr>
+      </w:pPr>
+    </w:p>
+    <w:p>
+      <w:pPr>
+        <w:spacing w:after="0" w:line="240" w:lineRule="auto"/>
+        <w:rPr>
+          <w:rFonts w:ascii="Arial" w:eastAsia="Times New Roman" w:hAnsi="Arial" w:cs="Arial"/>
+          <w:color w:val="000000"/>
+          <w:kern w:val="0"/>
+          <w:szCs w:val="24"/>
+          <w:shd w:val="clear" w:color="auto" w:fill="FFFFFF"/>
+          <w:lang w:val="en-DK" w:eastAsia="en-DK"/>
+          <w14:ligatures w14:val="none"/>
+        </w:rPr>
+      </w:pPr>
+      <w:r>
+        <w:rPr>
+          <w:rFonts w:ascii="Arial" w:eastAsia="Times New Roman" w:hAnsi="Arial" w:cs="Arial"/>
+          <w:color w:val="000000"/>
+          <w:kern w:val="0"/>
+          <w:szCs w:val="24"/>
+          <w:shd w:val="clear" w:color="auto" w:fill="FFFFFF"/>
+          <w:lang w:val="en-DK" w:eastAsia="en-DK"/>
+          <w14:ligatures w14:val="none"/>
+        </w:rPr>
+        <w:t>Room 2</w:t>
+      </w:r>
+    </w:p>
+    <w:p>
+      <w:pPr>
+        <w:spacing w:after="0" w:line="240" w:lineRule="auto"/>
+        <w:rPr>
+          <w:rFonts w:ascii="Arial" w:eastAsia="Times New Roman" w:hAnsi="Arial" w:cs="Arial"/>
+          <w:color w:val="000000"/>
+          <w:kern w:val="0"/>
+          <w:szCs w:val="24"/>
+          <w:shd w:val="clear" w:color="auto" w:fill="FFFFFF"/>
+          <w:lang w:val="en-DK" w:eastAsia="en-DK"/>
+          <w14:ligatures w14:val="none"/>
+        </w:rPr>
+      </w:pPr>
+      <w:r>
+        <w:rPr>
+          <w:rFonts w:ascii="Arial" w:eastAsia="Times New Roman" w:hAnsi="Arial" w:cs="Arial"/>
+          <w:color w:val="000000"/>
+          <w:kern w:val="0"/>
+          <w:szCs w:val="24"/>
+          <w:shd w:val="clear" w:color="auto" w:fill="FFFFFF"/>
+          <w:lang w:val="en-DK" w:eastAsia="en-DK"/>
+          <w14:ligatures w14:val="none"/>
+        </w:rPr>
+        <w:t>Whispering. 4 goblins fighting over a mummified black cat.</w:t>
+      </w:r>
+    </w:p>
+    <w:p>
+      <w:pPr>
+        <w:spacing w:after="0" w:line="240" w:lineRule="auto"/>
+        <w:rPr>
+          <w:rFonts w:ascii="Arial" w:eastAsia="Times New Roman" w:hAnsi="Arial" w:cs="Arial"/>
+          <w:color w:val="000000"/>
+          <w:kern w:val="0"/>
+          <w:szCs w:val="24"/>
+          <w:shd w:val="clear" w:color="auto" w:fill="FFFFFF"/>
+          <w:lang w:val="en-DK" w:eastAsia="en-DK"/>
+          <w14:ligatures w14:val="none"/>
+        </w:rPr>
+      </w:pPr>
+    </w:p>
+    <w:p>
+      <w:pPr>
+        <w:spacing w:after="0" w:line="240" w:lineRule="auto"/>
+        <w:rPr>
+          <w:rFonts w:ascii="Arial" w:eastAsia="Times New Roman" w:hAnsi="Arial" w:cs="Arial"/>
+          <w:color w:val="000000"/>
+          <w:kern w:val="0"/>
+          <w:szCs w:val="24"/>
+          <w:shd w:val="clear" w:color="auto" w:fill="FFFFFF"/>
+          <w:lang w:val="en-DK" w:eastAsia="en-DK"/>
+          <w14:ligatures w14:val="none"/>
+        </w:rPr>
+      </w:pPr>
+      <w:r>
+        <w:rPr>
+          <w:rFonts w:ascii="Arial" w:eastAsia="Times New Roman" w:hAnsi="Arial" w:cs="Arial"/>
+          <w:color w:val="000000"/>
+          <w:kern w:val="0"/>
+          <w:szCs w:val="24"/>
+          <w:shd w:val="clear" w:color="auto" w:fill="FFFFFF"/>
+          <w:lang w:val="en-DK" w:eastAsia="en-DK"/>
+          <w14:ligatures w14:val="none"/>
+        </w:rPr>
+        <w:t>Room 3</w:t>
+      </w:r>
+    </w:p>
+    <w:p>
+      <w:pPr>
+        <w:spacing w:after="0" w:line="240" w:lineRule="auto"/>
+        <w:rPr>
+          <w:rFonts w:ascii="Arial" w:eastAsia="Times New Roman" w:hAnsi="Arial" w:cs="Arial"/>
+          <w:color w:val="000000"/>
+          <w:kern w:val="0"/>
+          <w:szCs w:val="24"/>
+          <w:shd w:val="clear" w:color="auto" w:fill="FFFFFF"/>
+          <w:lang w:val="en-DK" w:eastAsia="en-DK"/>
+          <w14:ligatures w14:val="none"/>
+        </w:rPr>
+      </w:pPr>
+      <w:r>
+        <w:rPr>
+          <w:rFonts w:ascii="Arial" w:eastAsia="Times New Roman" w:hAnsi="Arial" w:cs="Arial"/>
+          <w:color w:val="000000"/>
+          <w:kern w:val="0"/>
+          <w:szCs w:val="24"/>
+          <w:shd w:val="clear" w:color="auto" w:fill="FFFFFF"/>
+          <w:lang w:val="en-DK" w:eastAsia="en-DK"/>
+          <w14:ligatures w14:val="none"/>
+        </w:rPr>
+        <w:t>A broken violin. Sticky net falls down on intruders. A creature is made aware.</w:t>
+      </w:r>
+    </w:p>
+    <w:p>
+      <w:pPr>
+        <w:spacing w:after="0" w:line="240" w:lineRule="auto"/>
+        <w:rPr>
+          <w:rFonts w:ascii="Arial" w:eastAsia="Times New Roman" w:hAnsi="Arial" w:cs="Arial"/>
+          <w:color w:val="000000"/>
+          <w:kern w:val="0"/>
+          <w:szCs w:val="24"/>
+          <w:shd w:val="clear" w:color="auto" w:fill="FFFFFF"/>
+          <w:lang w:val="en-DK" w:eastAsia="en-DK"/>
+          <w14:ligatures w14:val="none"/>
+        </w:rPr>
+      </w:pPr>
+    </w:p>
+    <w:p>
+      <w:pPr>
+        <w:spacing w:after="0" w:line="240" w:lineRule="auto"/>
+        <w:rPr>
+          <w:rFonts w:ascii="Arial" w:eastAsia="Times New Roman" w:hAnsi="Arial" w:cs="Arial"/>
+          <w:color w:val="000000"/>
+          <w:kern w:val="0"/>
+          <w:szCs w:val="24"/>
+          <w:shd w:val="clear" w:color="auto" w:fill="FFFFFF"/>
+          <w:lang w:val="en-DK" w:eastAsia="en-DK"/>
+          <w14:ligatures w14:val="none"/>
+        </w:rPr>
+      </w:pPr>
+      <w:r>
+        <w:rPr>
+          <w:rFonts w:ascii="Arial" w:eastAsia="Times New Roman" w:hAnsi="Arial" w:cs="Arial"/>
+          <w:color w:val="000000"/>
+          <w:kern w:val="0"/>
+          <w:szCs w:val="24"/>
+          <w:shd w:val="clear" w:color="auto" w:fill="FFFFFF"/>
+          <w:lang w:val="en-DK" w:eastAsia="en-DK"/>
+          <w14:ligatures w14:val="none"/>
+        </w:rPr>
+        <w:t>Room 4</w:t>
+      </w:r>
+    </w:p>
+    <w:p>
+      <w:pPr>
+        <w:spacing w:after="0" w:line="240" w:lineRule="auto"/>
+        <w:rPr>
+          <w:rFonts w:ascii="Arial" w:eastAsia="Times New Roman" w:hAnsi="Arial" w:cs="Arial"/>
+          <w:color w:val="000000"/>
+          <w:kern w:val="0"/>
+          <w:szCs w:val="24"/>
+          <w:shd w:val="clear" w:color="auto" w:fill="FFFFFF"/>
+          <w:lang w:val="en-DK" w:eastAsia="en-DK"/>
+          <w14:ligatures w14:val="none"/>
+        </w:rPr>
+      </w:pPr>
+      <w:r>
+        <w:rPr>
+          <w:rFonts w:ascii="Arial" w:eastAsia="Times New Roman" w:hAnsi="Arial" w:cs="Arial"/>
+          <w:color w:val="000000"/>
+          <w:kern w:val="0"/>
+          <w:szCs w:val="24"/>
+          <w:shd w:val="clear" w:color="auto" w:fill="FFFFFF"/>
+          <w:lang w:val="en-DK" w:eastAsia="en-DK"/>
+          <w14:ligatures w14:val="none"/>
+        </w:rPr>
+        <w:t>Basket with rotten fruit. Well-dressed corpse, booby-trapped.</w:t>
+      </w:r>
+    </w:p>
+    <w:p>
+      <w:pPr>
+        <w:spacing w:after="0" w:line="240" w:lineRule="auto"/>
+        <w:rPr>
+          <w:rFonts w:ascii="Arial" w:eastAsia="Times New Roman" w:hAnsi="Arial" w:cs="Arial"/>
+          <w:color w:val="000000"/>
+          <w:kern w:val="0"/>
+          <w:szCs w:val="24"/>
+          <w:shd w:val="clear" w:color="auto" w:fill="FFFFFF"/>
+          <w:lang w:val="en-DK" w:eastAsia="en-DK"/>
+          <w14:ligatures w14:val="none"/>
+        </w:rPr>
+      </w:pPr>
+    </w:p>
+    <w:p>
+      <w:pPr>
+        <w:spacing w:after="0" w:line="240" w:lineRule="auto"/>
+        <w:rPr>
+          <w:rFonts w:ascii="Arial" w:eastAsia="Times New Roman" w:hAnsi="Arial" w:cs="Arial"/>
+          <w:color w:val="000000"/>
+          <w:kern w:val="0"/>
+          <w:szCs w:val="24"/>
+          <w:shd w:val="clear" w:color="auto" w:fill="FFFFFF"/>
+          <w:lang w:val="da-DK" w:eastAsia="en-DK"/>
+          <w14:ligatures w14:val="none"/>
+        </w:rPr>
+      </w:pPr>
+    </w:p>
+    <w:p>
+      <w:pPr>
+        <w:spacing w:after="0" w:line="240" w:lineRule="auto"/>
+        <w:rPr>
+          <w:rFonts w:ascii="Arial" w:eastAsia="Times New Roman" w:hAnsi="Arial" w:cs="Arial"/>
+          <w:color w:val="000000"/>
+          <w:kern w:val="0"/>
+          <w:szCs w:val="24"/>
+          <w:shd w:val="clear" w:color="auto" w:fill="FFFFFF"/>
+          <w:lang w:val="da-DK" w:eastAsia="en-DK"/>
+          <w14:ligatures w14:val="none"/>
+        </w:rPr>
+      </w:pPr>
+      <w:r>
+        <w:rPr>
+          <w:rFonts w:ascii="Arial" w:eastAsia="Times New Roman" w:hAnsi="Arial" w:cs="Arial"/>
+          <w:color w:val="000000"/>
+          <w:kern w:val="0"/>
+          <w:szCs w:val="24"/>
+          <w:shd w:val="clear" w:color="auto" w:fill="FFFFFF"/>
+          <w:lang w:val="da-DK" w:eastAsia="en-DK"/>
+          <w14:ligatures w14:val="none"/>
+        </w:rPr>
+        <w:t xml:space="preserve">Hvis </w:t>
+      </w:r>
+      <w:r>
+        <w:rPr>
+          <w:rFonts w:ascii="Arial" w:eastAsia="Times New Roman" w:hAnsi="Arial" w:cs="Arial"/>
+          <w:color w:val="000000"/>
+          <w:kern w:val="0"/>
+          <w:szCs w:val="24"/>
+          <w:shd w:val="clear" w:color="auto" w:fill="FFFFFF"/>
+          <w:lang w:val="da-DK" w:eastAsia="en-DK"/>
+          <w14:ligatures w14:val="none"/>
+        </w:rPr>
+        <w:t xml:space="preserve">skader </w:t>
+      </w:r>
+      <w:proofErr w:type="spellStart"/>
+      <w:r>
+        <w:rPr>
+          <w:rFonts w:ascii="Arial" w:eastAsia="Times New Roman" w:hAnsi="Arial" w:cs="Arial"/>
+          <w:color w:val="000000"/>
+          <w:kern w:val="0"/>
+          <w:szCs w:val="24"/>
+          <w:shd w:val="clear" w:color="auto" w:fill="FFFFFF"/>
+          <w:lang w:val="da-DK" w:eastAsia="en-DK"/>
+          <w14:ligatures w14:val="none"/>
+        </w:rPr>
+        <w:t>shrine</w:t>
+      </w:r>
+      <w:proofErr w:type="spellEnd"/>
+      <w:r>
+        <w:rPr>
+          <w:rFonts w:ascii="Arial" w:eastAsia="Times New Roman" w:hAnsi="Arial" w:cs="Arial"/>
+          <w:color w:val="000000"/>
+          <w:kern w:val="0"/>
+          <w:szCs w:val="24"/>
+          <w:shd w:val="clear" w:color="auto" w:fill="FFFFFF"/>
+          <w:lang w:val="da-DK" w:eastAsia="en-DK"/>
+          <w14:ligatures w14:val="none"/>
+        </w:rPr>
+        <w:t xml:space="preserve"> bliver </w:t>
+      </w:r>
+      <w:proofErr w:type="spellStart"/>
+      <w:r>
+        <w:rPr>
+          <w:rFonts w:ascii="Arial" w:eastAsia="Times New Roman" w:hAnsi="Arial" w:cs="Arial"/>
+          <w:color w:val="000000"/>
+          <w:kern w:val="0"/>
+          <w:szCs w:val="24"/>
+          <w:shd w:val="clear" w:color="auto" w:fill="FFFFFF"/>
+          <w:lang w:val="da-DK" w:eastAsia="en-DK"/>
+          <w14:ligatures w14:val="none"/>
+        </w:rPr>
+        <w:t>c</w:t>
+      </w:r>
+      <w:r>
+        <w:rPr>
+          <w:rFonts w:ascii="Arial" w:eastAsia="Times New Roman" w:hAnsi="Arial" w:cs="Arial"/>
+          <w:color w:val="000000"/>
+          <w:kern w:val="0"/>
+          <w:szCs w:val="24"/>
+          <w:shd w:val="clear" w:color="auto" w:fill="FFFFFF"/>
+          <w:lang w:val="da-DK" w:eastAsia="en-DK"/>
+          <w14:ligatures w14:val="none"/>
+        </w:rPr>
+        <w:t>ursed</w:t>
+      </w:r>
+      <w:proofErr w:type="spellEnd"/>
+      <w:r>
+        <w:rPr>
+          <w:rFonts w:ascii="Arial" w:eastAsia="Times New Roman" w:hAnsi="Arial" w:cs="Arial"/>
+          <w:color w:val="000000"/>
+          <w:kern w:val="0"/>
+          <w:szCs w:val="24"/>
+          <w:shd w:val="clear" w:color="auto" w:fill="FFFFFF"/>
+          <w:lang w:val="da-DK" w:eastAsia="en-DK"/>
+          <w14:ligatures w14:val="none"/>
+        </w:rPr>
+        <w:t xml:space="preserve"> med </w:t>
+      </w:r>
+      <w:proofErr w:type="spellStart"/>
+      <w:r>
+        <w:rPr>
+          <w:rFonts w:ascii="Arial" w:eastAsia="Times New Roman" w:hAnsi="Arial" w:cs="Arial"/>
+          <w:color w:val="000000"/>
+          <w:kern w:val="0"/>
+          <w:szCs w:val="24"/>
+          <w:shd w:val="clear" w:color="auto" w:fill="FFFFFF"/>
+          <w:lang w:val="da-DK" w:eastAsia="en-DK"/>
+          <w14:ligatures w14:val="none"/>
+        </w:rPr>
+        <w:t>indefinite</w:t>
+      </w:r>
+      <w:proofErr w:type="spellEnd"/>
+      <w:r>
+        <w:rPr>
+          <w:rFonts w:ascii="Arial" w:eastAsia="Times New Roman" w:hAnsi="Arial" w:cs="Arial"/>
+          <w:color w:val="000000"/>
+          <w:kern w:val="0"/>
+          <w:szCs w:val="24"/>
+          <w:shd w:val="clear" w:color="auto" w:fill="FFFFFF"/>
+          <w:lang w:val="da-DK" w:eastAsia="en-DK"/>
+          <w14:ligatures w14:val="none"/>
+        </w:rPr>
+        <w:t xml:space="preserve"> </w:t>
+      </w:r>
+      <w:proofErr w:type="spellStart"/>
+      <w:r>
+        <w:rPr>
+          <w:rFonts w:ascii="Arial" w:eastAsia="Times New Roman" w:hAnsi="Arial" w:cs="Arial"/>
+          <w:color w:val="000000"/>
+          <w:kern w:val="0"/>
+          <w:szCs w:val="24"/>
+          <w:shd w:val="clear" w:color="auto" w:fill="FFFFFF"/>
+          <w:lang w:val="da-DK" w:eastAsia="en-DK"/>
+          <w14:ligatures w14:val="none"/>
+        </w:rPr>
+        <w:t>madness</w:t>
+      </w:r>
+      <w:proofErr w:type="spellEnd"/>
+      <w:r>
+        <w:rPr>
+          <w:rFonts w:ascii="Arial" w:eastAsia="Times New Roman" w:hAnsi="Arial" w:cs="Arial"/>
+          <w:color w:val="000000"/>
+          <w:kern w:val="0"/>
+          <w:szCs w:val="24"/>
+          <w:shd w:val="clear" w:color="auto" w:fill="FFFFFF"/>
+          <w:lang w:val="da-DK" w:eastAsia="en-DK"/>
+          <w14:ligatures w14:val="none"/>
+        </w:rPr>
+        <w:t>:</w:t>
+      </w:r>
+    </w:p>
+    <w:p>
+      <w:pPr>
+        <w:rPr>
+          <w:lang w:val="da-DK"/>
+        </w:rPr>
+      </w:pPr>
+      <w:r>
+        <w:rPr>
+          <w:lang w:val="da-DK"/>
+        </w:rPr>
+        <w:drawing>
+          <wp:inline distT="0" distB="0" distL="0" distR="0" wp14:anchorId="5C178E6C" wp14:editId="33637891">
+            <wp:extent cx="3743847" cy="4848902"/>
+            <wp:effectExtent l="0" t="0" r="9525" b="8890"/>
+            <wp:docPr id="1170879671" name="Picture 1" descr="A picture containing text, letter, font, screenshot&#10;&#10;Description automatically generated"/>
+            <wp:cNvGraphicFramePr>
+              <a:graphicFrameLocks xmlns:a="http://schemas.openxmlformats.org/drawingml/2006/main" noChangeAspect="1"/>
+            </wp:cNvGraphicFramePr>
+            <a:graphic xmlns:a="http://schemas.openxmlformats.org/drawingml/2006/main">
+              <a:graphicData uri="http://schemas.openxmlformats.org/drawingml/2006/picture">
+                <pic:pic xmlns:pic="http://schemas.openxmlformats.org/drawingml/2006/picture">
+                  <pic:nvPicPr>
+                    <pic:cNvPr id="1170879671" name="Picture 1" descr="A picture containing text, letter, font, screenshot&#10;&#10;Description automatically generated"/>
+                    <pic:cNvPicPr/>
+                  </pic:nvPicPr>
+                  <pic:blipFill>
+                    <a:blip r:embed="rId7"/>
+                    <a:stretch>
+                      <a:fillRect/>
+                    </a:stretch>
+                  </pic:blipFill>
+                  <pic:spPr>
+                    <a:xfrm>
+                      <a:off x="0" y="0"/>
+                      <a:ext cx="3743847" cy="4848902"/>
+                    </a:xfrm>
+                    <a:prstGeom prst="rect">
+                      <a:avLst/>
+                    </a:prstGeom>
+                  </pic:spPr>
+                </pic:pic>
+              </a:graphicData>
+            </a:graphic>
+          </wp:inline>
+        </w:drawing>
+      </w:r>
     </w:p>
     <w:sectPr>
       <w:pgSz w:w="11906" w:h="16838"/>
@@ -1335,6 +3066,118 @@
 <file path=word/numbering.xml><?xml version="1.0" encoding="utf-8"?>
 <w:numbering xmlns:wpc="http://schemas.microsoft.com/office/word/2010/wordprocessingCanvas" xmlns:cx="http://schemas.microsoft.com/office/drawing/2014/chartex" xmlns:cx1="http://schemas.microsoft.com/office/drawing/2015/9/8/chartex" xmlns:cx2="http://schemas.microsoft.com/office/drawing/2015/10/21/chartex" xmlns:cx3="http://schemas.microsoft.com/office/drawing/2016/5/9/chartex" xmlns:cx4="http://schemas.microsoft.com/office/drawing/2016/5/10/chartex" xmlns:cx5="http://schemas.microsoft.com/office/drawing/2016/5/11/chartex" xmlns:cx6="http://schemas.microsoft.com/office/drawing/2016/5/12/chartex" xmlns:cx7="http://schemas.microsoft.com/office/drawing/2016/5/13/chartex" xmlns:cx8="http://schemas.microsoft.com/office/drawing/2016/5/14/chartex" xmlns:mc="http://schemas.openxmlformats.org/markup-compatibility/2006" xmlns:aink="http://schemas.microsoft.com/office/drawing/2016/ink" xmlns:am3d="http://schemas.microsoft.com/office/drawing/2017/model3d" xmlns:o="urn:schemas-microsoft-com:office:office" xmlns:oel="http://schemas.microsoft.com/office/2019/extlst" xmlns:r="http://schemas.openxmlformats.org/officeDocument/2006/relationships" xmlns:m="http://schemas.openxmlformats.org/officeDocument/2006/math" xmlns:v="urn:schemas-microsoft-com:vml" xmlns:wp14="http://schemas.microsoft.com/office/word/2010/wordprocessingDrawing" xmlns:wp="http://schemas.openxmlformats.org/drawingml/2006/wordprocessingDrawing" xmlns:w10="urn:schemas-microsoft-com:office:word" xmlns:w="http://schemas.openxmlformats.org/wordprocessingml/2006/main" xmlns:w14="http://schemas.microsoft.com/office/word/2010/wordml" xmlns:w15="http://schemas.microsoft.com/office/word/2012/wordml" xmlns:w16cex="http://schemas.microsoft.com/office/word/2018/wordml/cex" xmlns:w16cid="http://schemas.microsoft.com/office/word/2016/wordml/cid" xmlns:w16="http://schemas.microsoft.com/office/word/2018/wordml" xmlns:w16du="http://schemas.microsoft.com/office/word/2023/wordml/word16du" xmlns:w16sdtdh="http://schemas.microsoft.com/office/word/2020/wordml/sdtdatahash" xmlns:w16se="http://schemas.microsoft.com/office/word/2015/wordml/symex" xmlns:wpg="http://schemas.microsoft.com/office/word/2010/wordprocessingGroup" xmlns:wpi="http://schemas.microsoft.com/office/word/2010/wordprocessingInk" xmlns:wne="http://schemas.microsoft.com/office/word/2006/wordml" xmlns:wps="http://schemas.microsoft.com/office/word/2010/wordprocessingShape" mc:Ignorable="w14 w15 w16se w16cid w16 w16cex w16sdtdh wp14">
   <w:abstractNum w:abstractNumId="0" w15:restartNumberingAfterBreak="0">
+    <w:nsid w:val="08EC051C"/>
+    <w:multiLevelType w:val="hybridMultilevel"/>
+    <w:tmpl w:val="02B2AE2C"/>
+    <w:lvl w:ilvl="0" w:tplc="193455EE">
+      <w:numFmt w:val="bullet"/>
+      <w:lvlText w:val="-"/>
+      <w:lvlJc w:val="left"/>
+      <w:pPr>
+        <w:ind w:left="720" w:hanging="360"/>
+      </w:pPr>
+      <w:rPr>
+        <w:rFonts w:ascii="Calibri" w:eastAsiaTheme="minorHAnsi" w:hAnsi="Calibri" w:cs="Calibri" w:hint="default"/>
+      </w:rPr>
+    </w:lvl>
+    <w:lvl w:ilvl="1" w:tplc="20000003" w:tentative="1">
+      <w:start w:val="1"/>
+      <w:numFmt w:val="bullet"/>
+      <w:lvlText w:val="o"/>
+      <w:lvlJc w:val="left"/>
+      <w:pPr>
+        <w:ind w:left="1440" w:hanging="360"/>
+      </w:pPr>
+      <w:rPr>
+        <w:rFonts w:ascii="Courier New" w:hAnsi="Courier New" w:cs="Courier New" w:hint="default"/>
+      </w:rPr>
+    </w:lvl>
+    <w:lvl w:ilvl="2" w:tplc="20000005" w:tentative="1">
+      <w:start w:val="1"/>
+      <w:numFmt w:val="bullet"/>
+      <w:lvlText w:val=""/>
+      <w:lvlJc w:val="left"/>
+      <w:pPr>
+        <w:ind w:left="2160" w:hanging="360"/>
+      </w:pPr>
+      <w:rPr>
+        <w:rFonts w:ascii="Wingdings" w:hAnsi="Wingdings" w:hint="default"/>
+      </w:rPr>
+    </w:lvl>
+    <w:lvl w:ilvl="3" w:tplc="20000001" w:tentative="1">
+      <w:start w:val="1"/>
+      <w:numFmt w:val="bullet"/>
+      <w:lvlText w:val=""/>
+      <w:lvlJc w:val="left"/>
+      <w:pPr>
+        <w:ind w:left="2880" w:hanging="360"/>
+      </w:pPr>
+      <w:rPr>
+        <w:rFonts w:ascii="Symbol" w:hAnsi="Symbol" w:hint="default"/>
+      </w:rPr>
+    </w:lvl>
+    <w:lvl w:ilvl="4" w:tplc="20000003" w:tentative="1">
+      <w:start w:val="1"/>
+      <w:numFmt w:val="bullet"/>
+      <w:lvlText w:val="o"/>
+      <w:lvlJc w:val="left"/>
+      <w:pPr>
+        <w:ind w:left="3600" w:hanging="360"/>
+      </w:pPr>
+      <w:rPr>
+        <w:rFonts w:ascii="Courier New" w:hAnsi="Courier New" w:cs="Courier New" w:hint="default"/>
+      </w:rPr>
+    </w:lvl>
+    <w:lvl w:ilvl="5" w:tplc="20000005" w:tentative="1">
+      <w:start w:val="1"/>
+      <w:numFmt w:val="bullet"/>
+      <w:lvlText w:val=""/>
+      <w:lvlJc w:val="left"/>
+      <w:pPr>
+        <w:ind w:left="4320" w:hanging="360"/>
+      </w:pPr>
+      <w:rPr>
+        <w:rFonts w:ascii="Wingdings" w:hAnsi="Wingdings" w:hint="default"/>
+      </w:rPr>
+    </w:lvl>
+    <w:lvl w:ilvl="6" w:tplc="20000001" w:tentative="1">
+      <w:start w:val="1"/>
+      <w:numFmt w:val="bullet"/>
+      <w:lvlText w:val=""/>
+      <w:lvlJc w:val="left"/>
+      <w:pPr>
+        <w:ind w:left="5040" w:hanging="360"/>
+      </w:pPr>
+      <w:rPr>
+        <w:rFonts w:ascii="Symbol" w:hAnsi="Symbol" w:hint="default"/>
+      </w:rPr>
+    </w:lvl>
+    <w:lvl w:ilvl="7" w:tplc="20000003" w:tentative="1">
+      <w:start w:val="1"/>
+      <w:numFmt w:val="bullet"/>
+      <w:lvlText w:val="o"/>
+      <w:lvlJc w:val="left"/>
+      <w:pPr>
+        <w:ind w:left="5760" w:hanging="360"/>
+      </w:pPr>
+      <w:rPr>
+        <w:rFonts w:ascii="Courier New" w:hAnsi="Courier New" w:cs="Courier New" w:hint="default"/>
+      </w:rPr>
+    </w:lvl>
+    <w:lvl w:ilvl="8" w:tplc="20000005" w:tentative="1">
+      <w:start w:val="1"/>
+      <w:numFmt w:val="bullet"/>
+      <w:lvlText w:val=""/>
+      <w:lvlJc w:val="left"/>
+      <w:pPr>
+        <w:ind w:left="6480" w:hanging="360"/>
+      </w:pPr>
+      <w:rPr>
+        <w:rFonts w:ascii="Wingdings" w:hAnsi="Wingdings" w:hint="default"/>
+      </w:rPr>
+    </w:lvl>
+  </w:abstractNum>
+  <w:abstractNum w:abstractNumId="1" w15:restartNumberingAfterBreak="0">
     <w:nsid w:val="16741625"/>
     <w:multiLevelType w:val="hybridMultilevel"/>
     <w:tmpl w:val="1B20E490"/>
@@ -1447,7 +3290,7 @@
       </w:rPr>
     </w:lvl>
   </w:abstractNum>
-  <w:abstractNum w:abstractNumId="1" w15:restartNumberingAfterBreak="0">
+  <w:abstractNum w:abstractNumId="2" w15:restartNumberingAfterBreak="0">
     <w:nsid w:val="241E5DDF"/>
     <w:multiLevelType w:val="hybridMultilevel"/>
     <w:tmpl w:val="4F284772"/>
@@ -1559,7 +3402,7 @@
       </w:rPr>
     </w:lvl>
   </w:abstractNum>
-  <w:abstractNum w:abstractNumId="2" w15:restartNumberingAfterBreak="0">
+  <w:abstractNum w:abstractNumId="3" w15:restartNumberingAfterBreak="0">
     <w:nsid w:val="7CD84D58"/>
     <w:multiLevelType w:val="hybridMultilevel"/>
     <w:tmpl w:val="C988067C"/>
@@ -1672,7 +3515,7 @@
       </w:rPr>
     </w:lvl>
   </w:abstractNum>
-  <w:abstractNum w:abstractNumId="3" w15:restartNumberingAfterBreak="0">
+  <w:abstractNum w:abstractNumId="4" w15:restartNumberingAfterBreak="0">
     <w:nsid w:val="7F327D7F"/>
     <w:multiLevelType w:val="hybridMultilevel"/>
     <w:tmpl w:val="C82A8BA8"/>
@@ -1762,16 +3605,19 @@
     </w:lvl>
   </w:abstractNum>
   <w:num w:numId="1" w16cid:durableId="1984961289">
+    <w:abstractNumId w:val="4"/>
+  </w:num>
+  <w:num w:numId="2" w16cid:durableId="323314306">
+    <w:abstractNumId w:val="1"/>
+  </w:num>
+  <w:num w:numId="3" w16cid:durableId="1369988558">
     <w:abstractNumId w:val="3"/>
   </w:num>
-  <w:num w:numId="2" w16cid:durableId="323314306">
-    <w:abstractNumId w:val="0"/>
-  </w:num>
-  <w:num w:numId="3" w16cid:durableId="1369988558">
+  <w:num w:numId="4" w16cid:durableId="1801726307">
     <w:abstractNumId w:val="2"/>
   </w:num>
-  <w:num w:numId="4" w16cid:durableId="1801726307">
-    <w:abstractNumId w:val="1"/>
+  <w:num w:numId="5" w16cid:durableId="2037002723">
+    <w:abstractNumId w:val="0"/>
   </w:num>
 </w:numbering>
 </file>
@@ -2322,6 +4168,41 @@
       <w:szCs w:val="26"/>
     </w:rPr>
   </w:style>
+  <w:style w:type="character" w:styleId="Hyperlink">
+    <w:name w:val="Hyperlink"/>
+    <w:basedOn w:val="DefaultParagraphFont"/>
+    <w:uiPriority w:val="99"/>
+    <w:unhideWhenUsed/>
+    <w:rsid w:val="003A424B"/>
+    <w:rPr>
+      <w:color w:val="0563C1" w:themeColor="hyperlink"/>
+      <w:u w:val="single"/>
+    </w:rPr>
+  </w:style>
+  <w:style w:type="character" w:styleId="UnresolvedMention">
+    <w:name w:val="Unresolved Mention"/>
+    <w:basedOn w:val="DefaultParagraphFont"/>
+    <w:uiPriority w:val="99"/>
+    <w:semiHidden/>
+    <w:unhideWhenUsed/>
+    <w:rsid w:val="003A424B"/>
+    <w:rPr>
+      <w:color w:val="605E5C"/>
+      <w:shd w:val="clear" w:color="auto" w:fill="E1DFDD"/>
+    </w:rPr>
+  </w:style>
+  <w:style w:type="character" w:styleId="FollowedHyperlink">
+    <w:name w:val="FollowedHyperlink"/>
+    <w:basedOn w:val="DefaultParagraphFont"/>
+    <w:uiPriority w:val="99"/>
+    <w:semiHidden/>
+    <w:unhideWhenUsed/>
+    <w:rsid w:val="009A4BB2"/>
+    <w:rPr>
+      <w:color w:val="954F72" w:themeColor="followedHyperlink"/>
+      <w:u w:val="single"/>
+    </w:rPr>
+  </w:style>
 </w:styles>
 </file>
 

--- a/Terra Aurum/Store Lokationer/Bundne Bibliotek (Sølvdrage)/Lokation.docx
+++ b/Terra Aurum/Store Lokationer/Bundne Bibliotek (Sølvdrage)/Lokation.docx
@@ -2,74 +2,6 @@
 <file path=word/document.xml><?xml version="1.0" encoding="utf-8"?>
 <w:document xmlns:wpc="http://schemas.microsoft.com/office/word/2010/wordprocessingCanvas" xmlns:cx="http://schemas.microsoft.com/office/drawing/2014/chartex" xmlns:cx1="http://schemas.microsoft.com/office/drawing/2015/9/8/chartex" xmlns:cx2="http://schemas.microsoft.com/office/drawing/2015/10/21/chartex" xmlns:cx3="http://schemas.microsoft.com/office/drawing/2016/5/9/chartex" xmlns:cx4="http://schemas.microsoft.com/office/drawing/2016/5/10/chartex" xmlns:cx5="http://schemas.microsoft.com/office/drawing/2016/5/11/chartex" xmlns:cx6="http://schemas.microsoft.com/office/drawing/2016/5/12/chartex" xmlns:cx7="http://schemas.microsoft.com/office/drawing/2016/5/13/chartex" xmlns:cx8="http://schemas.microsoft.com/office/drawing/2016/5/14/chartex" xmlns:mc="http://schemas.openxmlformats.org/markup-compatibility/2006" xmlns:aink="http://schemas.microsoft.com/office/drawing/2016/ink" xmlns:am3d="http://schemas.microsoft.com/office/drawing/2017/model3d" xmlns:o="urn:schemas-microsoft-com:office:office" xmlns:oel="http://schemas.microsoft.com/office/2019/extlst" xmlns:r="http://schemas.openxmlformats.org/officeDocument/2006/relationships" xmlns:m="http://schemas.openxmlformats.org/officeDocument/2006/math" xmlns:v="urn:schemas-microsoft-com:vml" xmlns:wp14="http://schemas.microsoft.com/office/word/2010/wordprocessingDrawing" xmlns:wp="http://schemas.openxmlformats.org/drawingml/2006/wordprocessingDrawing" xmlns:w10="urn:schemas-microsoft-com:office:word" xmlns:w="http://schemas.openxmlformats.org/wordprocessingml/2006/main" xmlns:w14="http://schemas.microsoft.com/office/word/2010/wordml" xmlns:w15="http://schemas.microsoft.com/office/word/2012/wordml" xmlns:w16cex="http://schemas.microsoft.com/office/word/2018/wordml/cex" xmlns:w16cid="http://schemas.microsoft.com/office/word/2016/wordml/cid" xmlns:w16="http://schemas.microsoft.com/office/word/2018/wordml" xmlns:w16du="http://schemas.microsoft.com/office/word/2023/wordml/word16du" xmlns:w16sdtdh="http://schemas.microsoft.com/office/word/2020/wordml/sdtdatahash" xmlns:w16se="http://schemas.microsoft.com/office/word/2015/wordml/symex" xmlns:wpg="http://schemas.microsoft.com/office/word/2010/wordprocessingGroup" xmlns:wpi="http://schemas.microsoft.com/office/word/2010/wordprocessingInk" xmlns:wne="http://schemas.microsoft.com/office/word/2006/wordml" xmlns:wps="http://schemas.microsoft.com/office/word/2010/wordprocessingShape" mc:Ignorable="w14 w15 w16se w16cid w16 w16cex w16sdtdh wp14">
   <w:body>
-    <w:p>
-      <w:pPr>
-        <w:rPr>
-          <w:lang w:val="da-DK"/>
-        </w:rPr>
-      </w:pPr>
-      <w:r>
-        <w:rPr>
-          <w:lang w:val="da-DK"/>
-        </w:rPr>
-        <w:t xml:space="preserve">Giv dem frodige have </w:t>
-      </w:r>
-      <w:proofErr w:type="spellStart"/>
-      <w:r>
-        <w:rPr>
-          <w:lang w:val="da-DK"/>
-        </w:rPr>
-        <w:t>encounter</w:t>
-      </w:r>
-      <w:proofErr w:type="spellEnd"/>
-    </w:p>
-    <w:p>
-      <w:pPr>
-        <w:rPr>
-          <w:lang w:val="da-DK"/>
-        </w:rPr>
-      </w:pPr>
-      <w:r>
-        <w:rPr>
-          <w:lang w:val="da-DK"/>
-        </w:rPr>
-        <w:t>M</w:t>
-      </w:r>
-      <w:r>
-        <w:rPr>
-          <w:lang w:val="da-DK"/>
-        </w:rPr>
-        <w:t xml:space="preserve">uteret </w:t>
-      </w:r>
-      <w:proofErr w:type="spellStart"/>
-      <w:r>
-        <w:rPr>
-          <w:lang w:val="da-DK"/>
-        </w:rPr>
-        <w:t>Drabbi</w:t>
-      </w:r>
-      <w:proofErr w:type="spellEnd"/>
-      <w:r>
-        <w:rPr>
-          <w:lang w:val="da-DK"/>
-        </w:rPr>
-        <w:t xml:space="preserve"> fra </w:t>
-      </w:r>
-      <w:proofErr w:type="spellStart"/>
-      <w:r>
-        <w:rPr>
-          <w:lang w:val="da-DK"/>
-        </w:rPr>
-        <w:t>Kabruush</w:t>
-      </w:r>
-      <w:proofErr w:type="spellEnd"/>
-      <w:r>
-        <w:rPr>
-          <w:lang w:val="da-DK"/>
-        </w:rPr>
-        <w:t>.</w:t>
-      </w:r>
-    </w:p>
     <w:p>
       <w:pPr>
         <w:pStyle w:val="Title"/>
@@ -189,16 +121,8 @@
         <w:rPr>
           <w:lang w:val="da-DK"/>
         </w:rPr>
-        <w:t xml:space="preserve">Sølvdragen </w:t>
-      </w:r>
-      <w:proofErr w:type="spellStart"/>
-      <w:r>
-        <w:rPr>
-          <w:lang w:val="da-DK"/>
-        </w:rPr>
-        <w:t>Chiknorgesh</w:t>
-      </w:r>
-      <w:proofErr w:type="spellEnd"/>
+        <w:t>Sølvdragen Chiknorgesh</w:t>
+      </w:r>
     </w:p>
     <w:p>
       <w:pPr>
@@ -222,19 +146,11 @@
         </w:rPr>
         <w:br/>
       </w:r>
-      <w:proofErr w:type="spellStart"/>
-      <w:r>
-        <w:rPr>
-          <w:lang w:val="da-DK"/>
-        </w:rPr>
-        <w:t>Lawful</w:t>
-      </w:r>
-      <w:proofErr w:type="spellEnd"/>
-      <w:r>
-        <w:rPr>
-          <w:lang w:val="da-DK"/>
-        </w:rPr>
-        <w:t xml:space="preserve"> neutral. </w:t>
+      <w:r>
+        <w:rPr>
+          <w:lang w:val="da-DK"/>
+        </w:rPr>
+        <w:t xml:space="preserve">Lawful neutral. </w:t>
       </w:r>
       <w:r>
         <w:rPr>
@@ -298,316 +214,539 @@
           <w:bCs/>
           <w:lang w:val="da-DK"/>
         </w:rPr>
-        <w:t xml:space="preserve">Sølv Eye of </w:t>
-      </w:r>
-      <w:proofErr w:type="spellStart"/>
+        <w:t>Sølv Eye of Sauron</w:t>
+      </w:r>
       <w:r>
         <w:rPr>
           <w:b/>
           <w:bCs/>
           <w:lang w:val="da-DK"/>
         </w:rPr>
-        <w:t>Sauron</w:t>
-      </w:r>
-      <w:proofErr w:type="spellEnd"/>
-      <w:r>
+        <w:br/>
+      </w:r>
+      <w:r>
+        <w:rPr>
+          <w:lang w:val="da-DK"/>
+        </w:rPr>
+        <w:t>Forskellig</w:t>
+      </w:r>
+      <w:r>
+        <w:rPr>
+          <w:lang w:val="da-DK"/>
+        </w:rPr>
+        <w:t>e steder i bundne bibliotek stor, grå gemstone der ligner øje. Hvis lægges hånd på, kan dragen se og bruge breath weapon igennem. Rejsende Water Genasi har lille version af denne.</w:t>
+      </w:r>
+      <w:r>
+        <w:rPr>
+          <w:lang w:val="da-DK"/>
+        </w:rPr>
+        <w:t xml:space="preserve"> Bruger med omhu, dragen bliver sur og trækker kredit hvis bruge unødvendigt.</w:t>
+      </w:r>
+    </w:p>
+    <w:p>
+      <w:pPr>
         <w:rPr>
           <w:b/>
           <w:bCs/>
           <w:lang w:val="da-DK"/>
         </w:rPr>
-        <w:br/>
-      </w:r>
-      <w:r>
-        <w:rPr>
-          <w:lang w:val="da-DK"/>
-        </w:rPr>
-        <w:t>Forskellig</w:t>
-      </w:r>
-      <w:r>
-        <w:rPr>
-          <w:lang w:val="da-DK"/>
-        </w:rPr>
-        <w:t xml:space="preserve">e steder i bundne bibliotek stor, grå </w:t>
-      </w:r>
-      <w:proofErr w:type="spellStart"/>
-      <w:r>
-        <w:rPr>
-          <w:lang w:val="da-DK"/>
-        </w:rPr>
-        <w:t>gemstone</w:t>
-      </w:r>
-      <w:proofErr w:type="spellEnd"/>
-      <w:r>
-        <w:rPr>
-          <w:lang w:val="da-DK"/>
-        </w:rPr>
-        <w:t xml:space="preserve"> der ligner øje. Hvis lægges hånd på, kan dragen se og bruge </w:t>
-      </w:r>
-      <w:proofErr w:type="spellStart"/>
-      <w:r>
-        <w:rPr>
-          <w:lang w:val="da-DK"/>
-        </w:rPr>
-        <w:t>breath</w:t>
-      </w:r>
-      <w:proofErr w:type="spellEnd"/>
-      <w:r>
-        <w:rPr>
-          <w:lang w:val="da-DK"/>
-        </w:rPr>
-        <w:t xml:space="preserve"> </w:t>
-      </w:r>
-      <w:proofErr w:type="spellStart"/>
-      <w:r>
-        <w:rPr>
-          <w:lang w:val="da-DK"/>
-        </w:rPr>
-        <w:t>weapon</w:t>
-      </w:r>
-      <w:proofErr w:type="spellEnd"/>
-      <w:r>
-        <w:rPr>
-          <w:lang w:val="da-DK"/>
-        </w:rPr>
-        <w:t xml:space="preserve"> igennem. Rejsende Water </w:t>
-      </w:r>
-      <w:proofErr w:type="spellStart"/>
-      <w:r>
-        <w:rPr>
-          <w:lang w:val="da-DK"/>
-        </w:rPr>
-        <w:t>Genasi</w:t>
-      </w:r>
-      <w:proofErr w:type="spellEnd"/>
-      <w:r>
-        <w:rPr>
-          <w:lang w:val="da-DK"/>
-        </w:rPr>
-        <w:t xml:space="preserve"> har lille version af denne.</w:t>
-      </w:r>
-      <w:r>
-        <w:rPr>
-          <w:lang w:val="da-DK"/>
-        </w:rPr>
-        <w:t xml:space="preserve"> Bruger med omhu, dragen bliver sur og trækker kredit hvis bruge unødvendigt.</w:t>
-      </w:r>
-    </w:p>
-    <w:p>
-      <w:pPr>
+      </w:pPr>
+      <w:r>
         <w:rPr>
           <w:b/>
           <w:bCs/>
           <w:lang w:val="da-DK"/>
         </w:rPr>
-      </w:pPr>
-      <w:proofErr w:type="spellStart"/>
+        <w:t>Opholdelse og aktiviteter</w:t>
+      </w:r>
       <w:r>
         <w:rPr>
           <w:b/>
           <w:bCs/>
           <w:lang w:val="da-DK"/>
         </w:rPr>
-        <w:t>Opholdelse</w:t>
-      </w:r>
-      <w:proofErr w:type="spellEnd"/>
+        <w:br/>
+      </w:r>
+      <w:r>
+        <w:rPr>
+          <w:lang w:val="da-DK"/>
+        </w:rPr>
+        <w:t xml:space="preserve">Er normalt i sit rum og læser hundredvis af bøger der svæver foran hende som alle blades med en side i sekundet. </w:t>
+      </w:r>
+    </w:p>
+    <w:p>
+      <w:pPr>
+        <w:jc w:val="center"/>
+        <w:rPr>
+          <w:lang w:val="da-DK"/>
+        </w:rPr>
+      </w:pPr>
+      <w:r>
+        <w:rPr>
+          <w:i/>
+          <w:iCs/>
+          <w:lang w:val="da-DK"/>
+        </w:rPr>
+        <w:t xml:space="preserve">”Vælg jeres ord med omhu, og gør det kort. Jeg kan opnå mere på et minut end I kan udrette </w:t>
+      </w:r>
+      <w:r>
+        <w:rPr>
+          <w:i/>
+          <w:iCs/>
+          <w:lang w:val="da-DK"/>
+        </w:rPr>
+        <w:t>med</w:t>
+      </w:r>
+      <w:r>
+        <w:rPr>
+          <w:i/>
+          <w:iCs/>
+          <w:lang w:val="da-DK"/>
+        </w:rPr>
+        <w:t xml:space="preserve"> hele jeres liv.”</w:t>
+      </w:r>
+    </w:p>
+    <w:p>
+      <w:pPr>
+        <w:pStyle w:val="Heading2"/>
+        <w:rPr>
+          <w:lang w:val="da-DK"/>
+        </w:rPr>
+      </w:pPr>
+      <w:r>
+        <w:rPr>
+          <w:lang w:val="da-DK"/>
+        </w:rPr>
+        <w:t>Water Genasi tjenere/Slaver</w:t>
+      </w:r>
+    </w:p>
+    <w:p>
+      <w:pPr>
+        <w:rPr>
+          <w:lang w:val="da-DK"/>
+        </w:rPr>
+      </w:pPr>
+      <w:r>
+        <w:rPr>
+          <w:lang w:val="da-DK"/>
+        </w:rPr>
+        <w:t xml:space="preserve">Sølvdragen Chiknorgesh hjalp for hundredvis år siden en Water Genasi klan. Er nu essentielt i evig tjeneste til dragen. </w:t>
+      </w:r>
+      <w:r>
+        <w:rPr>
+          <w:lang w:val="da-DK"/>
+        </w:rPr>
+        <w:t xml:space="preserve">Er mange millioner i gæld i ”kredit”, </w:t>
+      </w:r>
+      <w:r>
+        <w:rPr>
+          <w:lang w:val="da-DK"/>
+        </w:rPr>
+        <w:t xml:space="preserve">et års arbejde giver omkring </w:t>
+      </w:r>
+      <w:r>
+        <w:rPr>
+          <w:lang w:val="da-DK"/>
+        </w:rPr>
+        <w:t xml:space="preserve">omtrent </w:t>
+      </w:r>
+      <w:r>
+        <w:rPr>
+          <w:lang w:val="da-DK"/>
+        </w:rPr>
+        <w:t>50</w:t>
+      </w:r>
+      <w:r>
+        <w:rPr>
+          <w:lang w:val="da-DK"/>
+        </w:rPr>
+        <w:t xml:space="preserve"> kredit</w:t>
+      </w:r>
+      <w:r>
+        <w:rPr>
+          <w:lang w:val="da-DK"/>
+        </w:rPr>
+        <w:t xml:space="preserve">. </w:t>
+      </w:r>
+    </w:p>
+    <w:p>
+      <w:pPr>
+        <w:rPr>
+          <w:lang w:val="da-DK"/>
+        </w:rPr>
+      </w:pPr>
+      <w:r>
+        <w:rPr>
+          <w:lang w:val="da-DK"/>
+        </w:rPr>
+        <w:t>Nogle nyder dragens tjeneste, andre ønsker frihed.</w:t>
+      </w:r>
+    </w:p>
+    <w:p>
+      <w:pPr>
+        <w:rPr>
+          <w:lang w:val="da-DK"/>
+        </w:rPr>
+      </w:pPr>
+      <w:r>
+        <w:rPr>
+          <w:lang w:val="da-DK"/>
+        </w:rPr>
+        <w:t>Har to roller: Rengøring af lokaler og indfangning ny viden.</w:t>
+      </w:r>
+    </w:p>
+    <w:p>
+      <w:pPr>
+        <w:rPr>
+          <w:lang w:val="da-DK"/>
+        </w:rPr>
+      </w:pPr>
+      <w:r>
+        <w:rPr>
+          <w:lang w:val="da-DK"/>
+        </w:rPr>
+        <w:t xml:space="preserve">Hvis begår fejl, forøges kollektive kredit gæld. Derfor enormt sky, undgår fremmede. </w:t>
+      </w:r>
+    </w:p>
+    <w:p>
+      <w:pPr>
+        <w:rPr>
+          <w:lang w:val="da-DK"/>
+        </w:rPr>
+      </w:pPr>
+      <w:r>
+        <w:rPr>
+          <w:lang w:val="da-DK"/>
+        </w:rPr>
+        <w:t xml:space="preserve">Snakker Draconic og Aquan. </w:t>
+      </w:r>
+    </w:p>
+    <w:p>
+      <w:pPr>
+        <w:jc w:val="center"/>
+        <w:rPr>
+          <w:i/>
+          <w:iCs/>
+          <w:lang w:val="da-DK"/>
+        </w:rPr>
+      </w:pPr>
+      <w:r>
+        <w:rPr>
+          <w:i/>
+          <w:iCs/>
+          <w:lang w:val="da-DK"/>
+        </w:rPr>
+        <w:t>”</w:t>
+      </w:r>
+      <w:r>
+        <w:rPr>
+          <w:i/>
+          <w:iCs/>
+          <w:lang w:val="da-DK"/>
+        </w:rPr>
+        <w:t>Jeg ønsker ikke ballade. Hvis I vil fruen noget, skriv jer på ventelisten og måske jeres børn er heldige at få audiens.</w:t>
+      </w:r>
+      <w:r>
+        <w:rPr>
+          <w:i/>
+          <w:iCs/>
+          <w:lang w:val="da-DK"/>
+        </w:rPr>
+        <w:t>”</w:t>
+      </w:r>
+    </w:p>
+    <w:p>
+      <w:pPr>
+        <w:pStyle w:val="Heading2"/>
+        <w:rPr>
+          <w:lang w:val="da-DK"/>
+        </w:rPr>
+      </w:pPr>
+      <w:r>
+        <w:rPr>
+          <w:lang w:val="da-DK"/>
+        </w:rPr>
+        <w:lastRenderedPageBreak/>
+        <w:t>Celestial malerier</w:t>
+      </w:r>
+    </w:p>
+    <w:p>
+      <w:pPr>
+        <w:rPr>
+          <w:lang w:val="da-DK"/>
+        </w:rPr>
+      </w:pPr>
+      <w:r>
+        <w:rPr>
+          <w:lang w:val="da-DK"/>
+        </w:rPr>
+        <w:t xml:space="preserve">Dragen redede gruppe celestials fra dæmon invasion, er nu i stor kredit gæld. </w:t>
+      </w:r>
+    </w:p>
+    <w:p>
+      <w:pPr>
+        <w:rPr>
+          <w:lang w:val="da-DK"/>
+        </w:rPr>
+      </w:pPr>
       <w:r>
         <w:rPr>
           <w:b/>
           <w:bCs/>
           <w:lang w:val="da-DK"/>
         </w:rPr>
-        <w:t xml:space="preserve"> og aktiviteter</w:t>
-      </w:r>
+        <w:t>Rolle</w:t>
+      </w:r>
+      <w:r>
+        <w:rPr>
+          <w:lang w:val="da-DK"/>
+        </w:rPr>
+        <w:t>: Skjulte vogtere. Malerier og statuer af engle aktiveres hvis stjæler ting.</w:t>
+      </w:r>
+    </w:p>
+    <w:p>
+      <w:pPr>
+        <w:rPr>
+          <w:lang w:val="da-DK"/>
+        </w:rPr>
+      </w:pPr>
       <w:r>
         <w:rPr>
           <w:b/>
           <w:bCs/>
           <w:lang w:val="da-DK"/>
         </w:rPr>
-        <w:br/>
-      </w:r>
-      <w:r>
-        <w:rPr>
-          <w:lang w:val="da-DK"/>
-        </w:rPr>
-        <w:t xml:space="preserve">Er normalt i sit rum og læser hundredvis af bøger der svæver foran hende som alle blades med en side i sekundet. </w:t>
+        <w:t>Kamp</w:t>
+      </w:r>
+      <w:r>
+        <w:rPr>
+          <w:lang w:val="da-DK"/>
+        </w:rPr>
+        <w:t>: Kan minimum slå 20 på initiative.</w:t>
       </w:r>
     </w:p>
     <w:p>
       <w:pPr>
         <w:jc w:val="center"/>
-        <w:rPr>
-          <w:lang w:val="da-DK"/>
-        </w:rPr>
-      </w:pPr>
-      <w:r>
         <w:rPr>
           <w:i/>
           <w:iCs/>
           <w:lang w:val="da-DK"/>
         </w:rPr>
-        <w:t>”Vælg jeres ord med omhu, og gør det kort. Jeg kan opnå mere på et minut end I kan udrette i hele jeres liv.”</w:t>
-      </w:r>
-    </w:p>
-    <w:p>
-      <w:pPr>
-        <w:pStyle w:val="Heading2"/>
-        <w:rPr>
-          <w:lang w:val="da-DK"/>
-        </w:rPr>
-      </w:pPr>
-      <w:r>
-        <w:rPr>
-          <w:lang w:val="da-DK"/>
-        </w:rPr>
-        <w:t xml:space="preserve">Water </w:t>
-      </w:r>
-      <w:proofErr w:type="spellStart"/>
-      <w:r>
-        <w:rPr>
-          <w:lang w:val="da-DK"/>
-        </w:rPr>
-        <w:t>Genasi</w:t>
-      </w:r>
-      <w:proofErr w:type="spellEnd"/>
-      <w:r>
-        <w:rPr>
-          <w:lang w:val="da-DK"/>
-        </w:rPr>
-        <w:t xml:space="preserve"> tjenere/Slaver</w:t>
-      </w:r>
-    </w:p>
-    <w:p>
-      <w:pPr>
-        <w:rPr>
-          <w:lang w:val="da-DK"/>
-        </w:rPr>
-      </w:pPr>
-      <w:r>
-        <w:rPr>
-          <w:lang w:val="da-DK"/>
-        </w:rPr>
-        <w:t xml:space="preserve">Sølvdragen </w:t>
-      </w:r>
-      <w:proofErr w:type="spellStart"/>
-      <w:r>
-        <w:rPr>
-          <w:lang w:val="da-DK"/>
-        </w:rPr>
-        <w:t>Chiknorgesh</w:t>
-      </w:r>
-      <w:proofErr w:type="spellEnd"/>
-      <w:r>
-        <w:rPr>
-          <w:lang w:val="da-DK"/>
-        </w:rPr>
-        <w:t xml:space="preserve"> hjalp for hundredvis år siden en Water </w:t>
-      </w:r>
-      <w:proofErr w:type="spellStart"/>
-      <w:r>
-        <w:rPr>
-          <w:lang w:val="da-DK"/>
-        </w:rPr>
-        <w:t>Genasi</w:t>
-      </w:r>
-      <w:proofErr w:type="spellEnd"/>
-      <w:r>
-        <w:rPr>
-          <w:lang w:val="da-DK"/>
-        </w:rPr>
-        <w:t xml:space="preserve"> klan. Er nu essentielt i evig tjeneste til dragen. </w:t>
-      </w:r>
-      <w:r>
-        <w:rPr>
-          <w:lang w:val="da-DK"/>
-        </w:rPr>
-        <w:t xml:space="preserve">Er mange millioner i gæld i ”kredit”, hver handling giver omtrent 10. </w:t>
-      </w:r>
-    </w:p>
-    <w:p>
-      <w:pPr>
-        <w:rPr>
-          <w:lang w:val="da-DK"/>
-        </w:rPr>
-      </w:pPr>
-      <w:r>
-        <w:rPr>
-          <w:lang w:val="da-DK"/>
-        </w:rPr>
-        <w:t>Har to roller: Rengøring af lokaler og indfangning ny viden.</w:t>
-      </w:r>
-    </w:p>
-    <w:p>
-      <w:pPr>
-        <w:rPr>
-          <w:lang w:val="da-DK"/>
-        </w:rPr>
-      </w:pPr>
-      <w:r>
-        <w:rPr>
-          <w:lang w:val="da-DK"/>
-        </w:rPr>
-        <w:t xml:space="preserve">Hvis begår fejl, forøges kollektive kredit gæld. Derfor enormt sky, undgår fremmede. </w:t>
-      </w:r>
-    </w:p>
-    <w:p>
-      <w:pPr>
-        <w:rPr>
-          <w:lang w:val="da-DK"/>
-        </w:rPr>
-      </w:pPr>
-      <w:r>
-        <w:rPr>
-          <w:lang w:val="da-DK"/>
-        </w:rPr>
-        <w:t xml:space="preserve">Snakker </w:t>
-      </w:r>
-      <w:proofErr w:type="spellStart"/>
-      <w:r>
-        <w:rPr>
-          <w:lang w:val="da-DK"/>
-        </w:rPr>
-        <w:t>Draconic</w:t>
-      </w:r>
-      <w:proofErr w:type="spellEnd"/>
-      <w:r>
-        <w:rPr>
-          <w:lang w:val="da-DK"/>
-        </w:rPr>
-        <w:t xml:space="preserve"> og </w:t>
-      </w:r>
-      <w:proofErr w:type="spellStart"/>
-      <w:r>
-        <w:rPr>
-          <w:lang w:val="da-DK"/>
-        </w:rPr>
-        <w:t>Aquan</w:t>
-      </w:r>
-      <w:proofErr w:type="spellEnd"/>
-      <w:r>
-        <w:rPr>
-          <w:lang w:val="da-DK"/>
-        </w:rPr>
-        <w:t xml:space="preserve">. </w:t>
-      </w:r>
-    </w:p>
-    <w:p>
-      <w:pPr>
-        <w:jc w:val="center"/>
+      </w:pPr>
+      <w:r>
         <w:rPr>
           <w:i/>
           <w:iCs/>
           <w:lang w:val="da-DK"/>
         </w:rPr>
-      </w:pPr>
+        <w:t>”Dette er jeres eneste og sidste advarsel: Læg genstanden tilbage, eller oplev himmelsk retfærdighed!”</w:t>
+      </w:r>
+    </w:p>
+    <w:p>
+      <w:pPr>
+        <w:pStyle w:val="Heading1"/>
+        <w:rPr>
+          <w:lang w:val="da-DK"/>
+        </w:rPr>
+      </w:pPr>
+      <w:r>
+        <w:rPr>
+          <w:lang w:val="da-DK"/>
+        </w:rPr>
+        <w:t>Indgang - Frosne sø</w:t>
+      </w:r>
+    </w:p>
+    <w:p>
+      <w:pPr>
+        <w:rPr>
+          <w:lang w:val="da-DK"/>
+        </w:rPr>
+      </w:pPr>
+      <w:r>
+        <w:rPr>
+          <w:b/>
+          <w:bCs/>
+          <w:lang w:val="da-DK"/>
+        </w:rPr>
+        <w:t>Fiskeren</w:t>
+      </w:r>
+      <w:r>
+        <w:rPr>
+          <w:lang w:val="da-DK"/>
+        </w:rPr>
+        <w:br/>
+      </w:r>
+      <w:r>
+        <w:rPr>
+          <w:lang w:val="da-DK"/>
+        </w:rPr>
+        <w:t>300 fod bred frossen sø. Is 1 meter dyb. Sø 120 fod dyb.</w:t>
+      </w:r>
+    </w:p>
+    <w:p>
+      <w:pPr>
+        <w:rPr>
+          <w:lang w:val="da-DK"/>
+        </w:rPr>
+      </w:pPr>
+      <w:r>
+        <w:rPr>
+          <w:lang w:val="da-DK"/>
+        </w:rPr>
+        <w:t>Midten ved fiskehul sidder celestial forklædt som gammel fisker. Taler kun i forskellige former af ”Hmm”. Ved siden af er bakke med en bunke fisk.</w:t>
+      </w:r>
+    </w:p>
+    <w:p>
+      <w:pPr>
+        <w:rPr>
+          <w:lang w:val="da-DK"/>
+        </w:rPr>
+      </w:pPr>
+      <w:r>
+        <w:rPr>
+          <w:lang w:val="da-DK"/>
+        </w:rPr>
+        <w:t>Hvis giver fisk eller anden velgørende handling, trækker kroen op af hullet i isen. Krogen er stor og lyser himmelsk. Hvis tager i krogen, sænkes ned og beskyttes af iskolde vand og trække vejret.</w:t>
+      </w:r>
+    </w:p>
+    <w:p>
+      <w:pPr>
+        <w:rPr>
+          <w:lang w:val="da-DK"/>
+        </w:rPr>
+      </w:pPr>
+      <w:r>
+        <w:rPr>
+          <w:b/>
+          <w:bCs/>
+          <w:lang w:val="da-DK"/>
+        </w:rPr>
+        <w:t>Døren</w:t>
+      </w:r>
+      <w:r>
+        <w:rPr>
+          <w:b/>
+          <w:bCs/>
+          <w:lang w:val="da-DK"/>
+        </w:rPr>
+        <w:br/>
+      </w:r>
+      <w:r>
+        <w:rPr>
+          <w:lang w:val="da-DK"/>
+        </w:rPr>
+        <w:t xml:space="preserve">Bunden af søen </w:t>
+      </w:r>
+      <w:r>
+        <w:rPr>
+          <w:lang w:val="da-DK"/>
+        </w:rPr>
+        <w:t xml:space="preserve">10 fod bred, cirkulær, metal dør, åbner lukker star wars sluse. Åbner auto hvis er på fiskekrog. Ellers DC 20 Athletics. </w:t>
+      </w:r>
+    </w:p>
+    <w:p>
+      <w:pPr>
+        <w:rPr>
+          <w:lang w:val="da-DK"/>
+        </w:rPr>
+      </w:pPr>
+      <w:r>
+        <w:rPr>
+          <w:lang w:val="da-DK"/>
+        </w:rPr>
+        <w:t>Sluse, skyder vandet ud, bagefter åbnes dør til Magiske Tårn</w:t>
+      </w:r>
+      <w:r>
+        <w:rPr>
+          <w:lang w:val="da-DK"/>
+        </w:rPr>
+        <w:t>.</w:t>
+      </w:r>
+    </w:p>
+    <w:p>
+      <w:pPr>
+        <w:rPr>
+          <w:b/>
+          <w:bCs/>
+          <w:lang w:val="da-DK"/>
+        </w:rPr>
+      </w:pPr>
+      <w:r>
+        <w:rPr>
+          <w:b/>
+          <w:bCs/>
+          <w:lang w:val="da-DK"/>
+        </w:rPr>
+        <w:t>Encounter</w:t>
+      </w:r>
+    </w:p>
+    <w:p>
+      <w:pPr>
+        <w:rPr>
+          <w:lang w:val="da-DK"/>
+        </w:rPr>
+      </w:pPr>
+      <w:r>
+        <w:rPr>
+          <w:lang w:val="da-DK"/>
+        </w:rPr>
+        <w:t xml:space="preserve">Kutteklædt Water Genasi lægger hånden på krogen, men pludseligt skynder sig at finde noget i sit bælte, holder det over hovedet, og </w:t>
+      </w:r>
       <w:r>
         <w:rPr>
           <w:i/>
           <w:iCs/>
           <w:lang w:val="da-DK"/>
         </w:rPr>
-        <w:t>”</w:t>
+        <w:t>Invisible Stalker</w:t>
+      </w:r>
+      <w:r>
+        <w:rPr>
+          <w:lang w:val="da-DK"/>
+        </w:rPr>
+        <w:t xml:space="preserve"> outlines (spion fra andre Genasi klaner), stråle af is (drages breath weapon) destruerer Stalkeren.</w:t>
+      </w:r>
+    </w:p>
+    <w:p>
+      <w:pPr>
+        <w:pStyle w:val="Heading1"/>
+        <w:rPr>
+          <w:lang w:val="da-DK"/>
+        </w:rPr>
+      </w:pPr>
+      <w:r>
+        <w:rPr>
+          <w:lang w:val="da-DK"/>
+        </w:rPr>
+        <w:t>Sikkerhedsforanstaltninger</w:t>
+      </w:r>
+    </w:p>
+    <w:p>
+      <w:pPr>
+        <w:pStyle w:val="Heading2"/>
+        <w:rPr>
+          <w:lang w:val="da-DK"/>
+        </w:rPr>
+      </w:pPr>
+      <w:r>
+        <w:rPr>
+          <w:lang w:val="da-DK"/>
+        </w:rPr>
+        <w:t>Øjekrystaller</w:t>
+      </w:r>
+    </w:p>
+    <w:p>
+      <w:pPr>
+        <w:rPr>
+          <w:lang w:val="da-DK"/>
+        </w:rPr>
+      </w:pPr>
+      <w:r>
+        <w:rPr>
+          <w:lang w:val="da-DK"/>
+        </w:rPr>
+        <w:t xml:space="preserve">Over fleste døre, stor sølvfarvet ædelsten ligner øje. Hvis aktiveres (typisk berøring af tjenere), sølvdrage bruger breath weapon igennem. Recharge for </w:t>
       </w:r>
       <w:r>
         <w:rPr>
@@ -615,7 +754,7 @@
           <w:iCs/>
           <w:lang w:val="da-DK"/>
         </w:rPr>
-        <w:t>Jeg ønsker ikke ballade. Hvis I vil fruen noget, skriv jer på ventelisten og måske jeres børn er heldige at få audiens.</w:t>
+        <w:t>hver</w:t>
       </w:r>
       <w:r>
         <w:rPr>
@@ -623,7 +762,13 @@
           <w:iCs/>
           <w:lang w:val="da-DK"/>
         </w:rPr>
-        <w:t>”</w:t>
+        <w:t>t</w:t>
+      </w:r>
+      <w:r>
+        <w:rPr>
+          <w:lang w:val="da-DK"/>
+        </w:rPr>
+        <w:t xml:space="preserve"> øje.</w:t>
       </w:r>
     </w:p>
     <w:p>
@@ -633,60 +778,315 @@
           <w:lang w:val="da-DK"/>
         </w:rPr>
       </w:pPr>
-      <w:proofErr w:type="spellStart"/>
-      <w:r>
-        <w:rPr>
-          <w:lang w:val="da-DK"/>
-        </w:rPr>
-        <w:lastRenderedPageBreak/>
-        <w:t>Celestial</w:t>
-      </w:r>
-      <w:proofErr w:type="spellEnd"/>
-      <w:r>
-        <w:rPr>
-          <w:lang w:val="da-DK"/>
-        </w:rPr>
-        <w:t xml:space="preserve"> malerier</w:t>
-      </w:r>
-    </w:p>
-    <w:p>
-      <w:pPr>
-        <w:rPr>
-          <w:lang w:val="da-DK"/>
-        </w:rPr>
-      </w:pPr>
-      <w:r>
-        <w:rPr>
-          <w:lang w:val="da-DK"/>
-        </w:rPr>
-        <w:t xml:space="preserve">Dragen redede gruppe </w:t>
-      </w:r>
-      <w:proofErr w:type="spellStart"/>
-      <w:r>
-        <w:rPr>
-          <w:lang w:val="da-DK"/>
-        </w:rPr>
-        <w:t>celestials</w:t>
-      </w:r>
-      <w:proofErr w:type="spellEnd"/>
-      <w:r>
-        <w:rPr>
-          <w:lang w:val="da-DK"/>
-        </w:rPr>
-        <w:t xml:space="preserve"> fra dæmon invasion, er nu i stor kredit gæld. </w:t>
-      </w:r>
-    </w:p>
-    <w:p>
-      <w:pPr>
-        <w:rPr>
-          <w:lang w:val="da-DK"/>
-        </w:rPr>
-      </w:pPr>
-      <w:r>
-        <w:rPr>
-          <w:lang w:val="da-DK"/>
-        </w:rPr>
-        <w:t>Rolle: Skjulte vogtere. Malerier og statuer af engle aktiveres hvis stjæler ting.</w:t>
+      <w:r>
+        <w:rPr>
+          <w:lang w:val="da-DK"/>
+        </w:rPr>
+        <w:t>Teleport døre</w:t>
+      </w:r>
+    </w:p>
+    <w:p>
+      <w:pPr>
+        <w:rPr>
+          <w:lang w:val="da-DK"/>
+        </w:rPr>
+      </w:pPr>
+      <w:r>
+        <w:rPr>
+          <w:lang w:val="da-DK"/>
+        </w:rPr>
+        <w:t>Dø</w:t>
+      </w:r>
+      <w:r>
+        <w:rPr>
+          <w:lang w:val="da-DK"/>
+        </w:rPr>
+        <w:t xml:space="preserve">rene kan gøres tilfældige. Kast terning for hvilket rum kommer til. Kan gøres med ”disadvantage”, hvor DM vælger hvilken af terningerne bruges. </w:t>
+      </w:r>
+    </w:p>
+    <w:p>
+      <w:pPr>
+        <w:rPr>
+          <w:lang w:val="da-DK"/>
+        </w:rPr>
+      </w:pPr>
+      <w:r>
+        <w:rPr>
+          <w:lang w:val="da-DK"/>
+        </w:rPr>
+        <w:t>Dette gælder også teleporteringen ud af magiske tårn!</w:t>
+      </w:r>
+    </w:p>
+    <w:p>
+      <w:pPr>
+        <w:pStyle w:val="Heading1"/>
+        <w:rPr>
+          <w:lang w:val="da-DK"/>
+        </w:rPr>
+      </w:pPr>
+      <w:r>
+        <w:rPr>
+          <w:lang w:val="da-DK"/>
+        </w:rPr>
+        <w:t>Magiske tårn</w:t>
+      </w:r>
+    </w:p>
+    <w:p>
+      <w:pPr>
+        <w:rPr>
+          <w:lang w:val="da-DK"/>
+        </w:rPr>
+      </w:pPr>
+      <w:r>
+        <w:rPr>
+          <w:lang w:val="da-DK"/>
+        </w:rPr>
+        <w:t xml:space="preserve">Fysiske struktur er som et tårn, men når går indvendigt er det som hvis det var i et plan. </w:t>
+      </w:r>
+      <w:r>
+        <w:rPr>
+          <w:lang w:val="da-DK"/>
+        </w:rPr>
+        <w:t xml:space="preserve">Døre teleporterer til andre rum. </w:t>
+      </w:r>
+      <w:r>
+        <w:rPr>
+          <w:lang w:val="da-DK"/>
+        </w:rPr>
+        <w:t xml:space="preserve">Inkluderer udgangsteleporteringen. </w:t>
+      </w:r>
+    </w:p>
+    <w:p>
+      <w:pPr>
+        <w:rPr>
+          <w:lang w:val="da-DK"/>
+        </w:rPr>
+      </w:pPr>
+      <w:r>
+        <w:rPr>
+          <w:lang w:val="da-DK"/>
+        </w:rPr>
+        <w:t>Kan lave checks for at midlertidigt forbedre teleport chancer.</w:t>
+      </w:r>
+    </w:p>
+    <w:p>
+      <w:pPr>
+        <w:pStyle w:val="Heading1"/>
+        <w:rPr>
+          <w:lang w:val="da-DK"/>
+        </w:rPr>
+      </w:pPr>
+    </w:p>
+    <w:p>
+      <w:pPr>
+        <w:pStyle w:val="Heading2"/>
+        <w:rPr>
+          <w:lang w:val="da-DK"/>
+        </w:rPr>
+      </w:pPr>
+      <w:r>
+        <w:rPr>
+          <w:lang w:val="da-DK"/>
+        </w:rPr>
+        <w:t>Indgang</w:t>
+      </w:r>
+    </w:p>
+    <w:p>
+      <w:pPr>
+        <w:rPr>
+          <w:lang w:val="da-DK"/>
+        </w:rPr>
+      </w:pPr>
+      <w:r>
+        <w:rPr>
+          <w:b/>
+          <w:bCs/>
+          <w:lang w:val="da-DK"/>
+        </w:rPr>
+        <w:t>Rummet</w:t>
+      </w:r>
+    </w:p>
+    <w:p>
+      <w:pPr>
+        <w:rPr>
+          <w:lang w:val="da-DK"/>
+        </w:rPr>
+      </w:pPr>
+      <w:r>
+        <w:rPr>
+          <w:lang w:val="da-DK"/>
+        </w:rPr>
+        <w:t xml:space="preserve">Loft og vægge belagt med flere meter tykt lag </w:t>
+      </w:r>
+      <w:r>
+        <w:rPr>
+          <w:lang w:val="da-DK"/>
+        </w:rPr>
+        <w:t>rent guld</w:t>
+      </w:r>
+      <w:r>
+        <w:rPr>
+          <w:lang w:val="da-DK"/>
+        </w:rPr>
+        <w:t xml:space="preserve"> (beskytter mod Bautasten korruption)</w:t>
+      </w:r>
+      <w:r>
+        <w:rPr>
+          <w:lang w:val="da-DK"/>
+        </w:rPr>
+        <w:t>.</w:t>
+      </w:r>
+    </w:p>
+    <w:p>
+      <w:pPr>
+        <w:rPr>
+          <w:lang w:val="da-DK"/>
+        </w:rPr>
+      </w:pPr>
+      <w:r>
+        <w:rPr>
+          <w:lang w:val="da-DK"/>
+        </w:rPr>
+        <w:t>Hvor der ikke er gulv, er det hvid marmor.</w:t>
+      </w:r>
+    </w:p>
+    <w:p>
+      <w:pPr>
+        <w:rPr>
+          <w:b/>
+          <w:bCs/>
+          <w:lang w:val="da-DK"/>
+        </w:rPr>
+      </w:pPr>
+      <w:r>
+        <w:rPr>
+          <w:b/>
+          <w:bCs/>
+          <w:lang w:val="da-DK"/>
+        </w:rPr>
+        <w:t>Afleveringsplade og Kredit</w:t>
+      </w:r>
+    </w:p>
+    <w:p>
+      <w:pPr>
+        <w:rPr>
+          <w:lang w:val="da-DK"/>
+        </w:rPr>
+      </w:pPr>
+      <w:r>
+        <w:rPr>
+          <w:lang w:val="da-DK"/>
+        </w:rPr>
+        <w:t xml:space="preserve">Kan aflevere bøger og magiske genstande her, som teleporteres til </w:t>
+      </w:r>
+      <w:r>
+        <w:rPr>
+          <w:lang w:val="da-DK"/>
+        </w:rPr>
+        <w:t xml:space="preserve">tårnet, </w:t>
+      </w:r>
+      <w:r>
+        <w:rPr>
+          <w:lang w:val="da-DK"/>
+        </w:rPr>
+        <w:t xml:space="preserve">biblioteket eller direkte til Forbudte boks. </w:t>
+      </w:r>
+    </w:p>
+    <w:p>
+      <w:pPr>
+        <w:rPr>
+          <w:lang w:val="da-DK"/>
+        </w:rPr>
+      </w:pPr>
+      <w:r>
+        <w:rPr>
+          <w:lang w:val="da-DK"/>
+        </w:rPr>
+        <w:t>Når afleverer genstand, magisk lyser ens kredit ovenover pladen.</w:t>
+      </w:r>
+    </w:p>
+    <w:p>
+      <w:pPr>
+        <w:rPr>
+          <w:lang w:val="da-DK"/>
+        </w:rPr>
+      </w:pPr>
+      <w:r>
+        <w:rPr>
+          <w:lang w:val="da-DK"/>
+        </w:rPr>
+        <w:t xml:space="preserve">Får </w:t>
+      </w:r>
+      <w:r>
+        <w:rPr>
+          <w:lang w:val="da-DK"/>
+        </w:rPr>
+        <w:t>Kredit</w:t>
+      </w:r>
+      <w:r>
+        <w:rPr>
+          <w:lang w:val="da-DK"/>
+        </w:rPr>
+        <w:t xml:space="preserve"> alt efter hvor god (mægtig, specielt hvis forbudt viden) genstanden er. </w:t>
+      </w:r>
+    </w:p>
+    <w:p>
+      <w:pPr>
+        <w:rPr>
+          <w:b/>
+          <w:bCs/>
+          <w:lang w:val="da-DK"/>
+        </w:rPr>
+      </w:pPr>
+      <w:r>
+        <w:rPr>
+          <w:b/>
+          <w:bCs/>
+          <w:lang w:val="da-DK"/>
+        </w:rPr>
+        <w:t>Udgangen</w:t>
+      </w:r>
+    </w:p>
+    <w:p>
+      <w:pPr>
+        <w:rPr>
+          <w:lang w:val="da-DK"/>
+        </w:rPr>
+      </w:pPr>
+      <w:r>
+        <w:rPr>
+          <w:lang w:val="da-DK"/>
+        </w:rPr>
+        <w:t>Døren til slusen kan ikke åbnes. I steder er der platinplade på væggen ved siden af. Teleporteres op til overfladen af vandet, med hånden på fiskekrogen hvis rør pladen.</w:t>
+      </w:r>
+    </w:p>
+    <w:p>
+      <w:pPr>
+        <w:rPr>
+          <w:lang w:val="da-DK"/>
+        </w:rPr>
+      </w:pPr>
+      <w:r>
+        <w:rPr>
+          <w:b/>
+          <w:bCs/>
+          <w:lang w:val="da-DK"/>
+        </w:rPr>
+        <w:t xml:space="preserve">Sekretær </w:t>
+      </w:r>
+      <w:r>
+        <w:rPr>
+          <w:b/>
+          <w:bCs/>
+          <w:lang w:val="da-DK"/>
+        </w:rPr>
+        <w:br/>
+      </w:r>
+      <w:r>
+        <w:rPr>
+          <w:lang w:val="da-DK"/>
+        </w:rPr>
+        <w:t>Construct tager imod mødetider. Man kan rykkes frem hvis giver værdifulde ting.</w:t>
       </w:r>
     </w:p>
     <w:p>
@@ -704,109 +1104,132 @@
           <w:iCs/>
           <w:lang w:val="da-DK"/>
         </w:rPr>
-        <w:t>”Dette er jeres eneste og sidste advarsel: Læg genstanden tilbage, eller oplev himmelsk retfærdighed!”</w:t>
-      </w:r>
-    </w:p>
-    <w:p>
-      <w:pPr>
-        <w:pStyle w:val="Heading1"/>
-        <w:rPr>
-          <w:lang w:val="da-DK"/>
-        </w:rPr>
-      </w:pPr>
-      <w:r>
-        <w:rPr>
-          <w:lang w:val="da-DK"/>
-        </w:rPr>
-        <w:t>Indgang - Frosne sø</w:t>
-      </w:r>
-    </w:p>
-    <w:p>
-      <w:pPr>
-        <w:rPr>
-          <w:lang w:val="da-DK"/>
-        </w:rPr>
-      </w:pPr>
-      <w:r>
+        <w:t xml:space="preserve">”Næste ledige tid er om: </w:t>
+      </w:r>
+      <w:r>
+        <w:rPr>
+          <w:i/>
+          <w:iCs/>
+          <w:lang w:val="da-DK"/>
+        </w:rPr>
+        <w:t>3</w:t>
+      </w:r>
+      <w:r>
+        <w:rPr>
+          <w:i/>
+          <w:iCs/>
+          <w:lang w:val="da-DK"/>
+        </w:rPr>
+        <w:t>54 årtier, 7 år, 23 dage, 5 timer, 2 minutter</w:t>
+      </w:r>
+      <w:r>
+        <w:rPr>
+          <w:i/>
+          <w:iCs/>
+          <w:lang w:val="da-DK"/>
+        </w:rPr>
+        <w:t>”</w:t>
+      </w:r>
+    </w:p>
+    <w:p>
+      <w:pPr>
+        <w:pStyle w:val="Heading2"/>
+        <w:rPr>
+          <w:lang w:val="da-DK"/>
+        </w:rPr>
+      </w:pPr>
+      <w:r>
+        <w:rPr>
+          <w:lang w:val="da-DK"/>
+        </w:rPr>
+        <w:t>Forskellige rum</w:t>
+      </w:r>
+    </w:p>
+    <w:p>
+      <w:pPr>
+        <w:pStyle w:val="Heading3"/>
+        <w:rPr>
+          <w:lang w:val="da-DK"/>
+        </w:rPr>
+      </w:pPr>
+      <w:r>
+        <w:rPr>
+          <w:lang w:val="da-DK"/>
+        </w:rPr>
+        <w:t>Magisk rustning</w:t>
+      </w:r>
+    </w:p>
+    <w:p>
+      <w:pPr>
+        <w:pStyle w:val="ListParagraph"/>
+        <w:numPr>
+          <w:ilvl w:val="0"/>
+          <w:numId w:val="6"/>
+        </w:numPr>
+        <w:rPr>
+          <w:lang w:val="da-DK"/>
+        </w:rPr>
+      </w:pPr>
+      <w:r>
+        <w:rPr>
+          <w:lang w:val="da-DK"/>
+        </w:rPr>
+        <w:t>Belt of Fire Giants’ Strength</w:t>
+      </w:r>
+    </w:p>
+    <w:p>
+      <w:pPr>
+        <w:pStyle w:val="ListParagraph"/>
+        <w:numPr>
+          <w:ilvl w:val="0"/>
+          <w:numId w:val="6"/>
+        </w:numPr>
+      </w:pPr>
+      <w:r>
+        <w:t>Cloak of Displacement</w:t>
+      </w:r>
+    </w:p>
+    <w:p>
+      <w:pPr>
+        <w:pStyle w:val="ListParagraph"/>
+        <w:numPr>
+          <w:ilvl w:val="0"/>
+          <w:numId w:val="6"/>
+        </w:numPr>
+      </w:pPr>
+      <w:r>
+        <w:t xml:space="preserve">Helm of </w:t>
+      </w:r>
+      <w:r>
+        <w:t>+1 AC</w:t>
+      </w:r>
+    </w:p>
+    <w:p>
+      <w:pPr>
+        <w:pStyle w:val="ListParagraph"/>
+        <w:numPr>
+          <w:ilvl w:val="0"/>
+          <w:numId w:val="6"/>
+        </w:numPr>
+        <w:rPr>
+          <w:lang w:val="da-DK"/>
+        </w:rPr>
+      </w:pPr>
+      <w:r>
+        <w:rPr>
+          <w:lang w:val="da-DK"/>
+        </w:rPr>
+        <w:t>Bracers of Defense</w:t>
+      </w:r>
+    </w:p>
+    <w:p>
+      <w:pPr>
+        <w:pStyle w:val="Heading3"/>
         <w:rPr>
           <w:b/>
           <w:bCs/>
           <w:lang w:val="da-DK"/>
         </w:rPr>
-        <w:t>Fiskeren</w:t>
-      </w:r>
-      <w:r>
-        <w:rPr>
-          <w:lang w:val="da-DK"/>
-        </w:rPr>
-        <w:br/>
-      </w:r>
-      <w:r>
-        <w:rPr>
-          <w:lang w:val="da-DK"/>
-        </w:rPr>
-        <w:t>300 fod bred frossen sø. Is 1 meter dyb. Sø 120 fod dyb.</w:t>
-      </w:r>
-    </w:p>
-    <w:p>
-      <w:pPr>
-        <w:rPr>
-          <w:lang w:val="da-DK"/>
-        </w:rPr>
-      </w:pPr>
-      <w:r>
-        <w:rPr>
-          <w:lang w:val="da-DK"/>
-        </w:rPr>
-        <w:t xml:space="preserve">Midten ved </w:t>
-      </w:r>
-      <w:proofErr w:type="spellStart"/>
-      <w:r>
-        <w:rPr>
-          <w:lang w:val="da-DK"/>
-        </w:rPr>
-        <w:t>fiskehul</w:t>
-      </w:r>
-      <w:proofErr w:type="spellEnd"/>
-      <w:r>
-        <w:rPr>
-          <w:lang w:val="da-DK"/>
-        </w:rPr>
-        <w:t xml:space="preserve"> sidder </w:t>
-      </w:r>
-      <w:proofErr w:type="spellStart"/>
-      <w:r>
-        <w:rPr>
-          <w:lang w:val="da-DK"/>
-        </w:rPr>
-        <w:t>celestial</w:t>
-      </w:r>
-      <w:proofErr w:type="spellEnd"/>
-      <w:r>
-        <w:rPr>
-          <w:lang w:val="da-DK"/>
-        </w:rPr>
-        <w:t xml:space="preserve"> forklædt som gammel fisker. Taler kun i forskellige former af ”Hmm”. Ved siden af er bakke med en bunke fisk.</w:t>
-      </w:r>
-    </w:p>
-    <w:p>
-      <w:pPr>
-        <w:rPr>
-          <w:lang w:val="da-DK"/>
-        </w:rPr>
-      </w:pPr>
-      <w:r>
-        <w:rPr>
-          <w:lang w:val="da-DK"/>
-        </w:rPr>
-        <w:t>Hvis giver fisk eller anden velgørende handling, trækker kroen op af hullet i isen. Krogen er stor og lyser himmelsk. Hvis tager i krogen, sænkes ned og beskyttes af iskolde vand og trække vejret.</w:t>
-      </w:r>
-    </w:p>
-    <w:p>
-      <w:pPr>
-        <w:rPr>
-          <w:lang w:val="da-DK"/>
-        </w:rPr>
       </w:pPr>
       <w:r>
         <w:rPr>
@@ -814,552 +1237,12 @@
           <w:bCs/>
           <w:lang w:val="da-DK"/>
         </w:rPr>
-        <w:t>Døren</w:t>
-      </w:r>
-      <w:r>
-        <w:rPr>
-          <w:b/>
-          <w:bCs/>
-          <w:lang w:val="da-DK"/>
-        </w:rPr>
-        <w:br/>
-      </w:r>
-      <w:r>
-        <w:rPr>
-          <w:lang w:val="da-DK"/>
-        </w:rPr>
-        <w:t xml:space="preserve">Bunden af søen </w:t>
-      </w:r>
-      <w:r>
-        <w:rPr>
-          <w:lang w:val="da-DK"/>
-        </w:rPr>
-        <w:t xml:space="preserve">10 fod bred, cirkulær, metal dør, åbner lukker star </w:t>
-      </w:r>
-      <w:proofErr w:type="spellStart"/>
-      <w:r>
-        <w:rPr>
-          <w:lang w:val="da-DK"/>
-        </w:rPr>
-        <w:t>wars</w:t>
-      </w:r>
-      <w:proofErr w:type="spellEnd"/>
-      <w:r>
-        <w:rPr>
-          <w:lang w:val="da-DK"/>
-        </w:rPr>
-        <w:t xml:space="preserve"> sluse. Åbner auto hvis er på fiskekrog. Ellers DC 20 </w:t>
-      </w:r>
-      <w:proofErr w:type="spellStart"/>
-      <w:r>
-        <w:rPr>
-          <w:lang w:val="da-DK"/>
-        </w:rPr>
-        <w:t>Athletics</w:t>
-      </w:r>
-      <w:proofErr w:type="spellEnd"/>
-      <w:r>
-        <w:rPr>
-          <w:lang w:val="da-DK"/>
-        </w:rPr>
-        <w:t xml:space="preserve">. </w:t>
-      </w:r>
-    </w:p>
-    <w:p>
-      <w:pPr>
-        <w:rPr>
-          <w:lang w:val="da-DK"/>
-        </w:rPr>
-      </w:pPr>
-      <w:r>
-        <w:rPr>
-          <w:lang w:val="da-DK"/>
-        </w:rPr>
-        <w:t>Sluse, skyder vandet ud, bagefter åbnes dør til Magiske Tårn</w:t>
-      </w:r>
-      <w:r>
-        <w:rPr>
-          <w:lang w:val="da-DK"/>
-        </w:rPr>
-        <w:t>.</w:t>
-      </w:r>
-    </w:p>
-    <w:p>
-      <w:pPr>
-        <w:rPr>
-          <w:b/>
-          <w:bCs/>
-          <w:lang w:val="da-DK"/>
-        </w:rPr>
-      </w:pPr>
-      <w:proofErr w:type="spellStart"/>
-      <w:r>
-        <w:rPr>
-          <w:b/>
-          <w:bCs/>
-          <w:lang w:val="da-DK"/>
-        </w:rPr>
-        <w:t>Encounter</w:t>
-      </w:r>
-      <w:proofErr w:type="spellEnd"/>
-    </w:p>
-    <w:p>
-      <w:pPr>
-        <w:rPr>
-          <w:lang w:val="da-DK"/>
-        </w:rPr>
-      </w:pPr>
-      <w:r>
-        <w:rPr>
-          <w:lang w:val="da-DK"/>
-        </w:rPr>
-        <w:t xml:space="preserve">Kutteklædt Water </w:t>
-      </w:r>
-      <w:proofErr w:type="spellStart"/>
-      <w:r>
-        <w:rPr>
-          <w:lang w:val="da-DK"/>
-        </w:rPr>
-        <w:t>Genasi</w:t>
-      </w:r>
-      <w:proofErr w:type="spellEnd"/>
-      <w:r>
-        <w:rPr>
-          <w:lang w:val="da-DK"/>
-        </w:rPr>
-        <w:t xml:space="preserve"> lægger hånden på krogen, men pludseligt skynder sig at finde noget i sit bælte, holder det over hovedet, og </w:t>
-      </w:r>
-      <w:proofErr w:type="spellStart"/>
-      <w:r>
-        <w:rPr>
-          <w:i/>
-          <w:iCs/>
-          <w:lang w:val="da-DK"/>
-        </w:rPr>
-        <w:t>Invisible</w:t>
-      </w:r>
-      <w:proofErr w:type="spellEnd"/>
-      <w:r>
-        <w:rPr>
-          <w:i/>
-          <w:iCs/>
-          <w:lang w:val="da-DK"/>
-        </w:rPr>
-        <w:t xml:space="preserve"> Stalker</w:t>
-      </w:r>
-      <w:r>
-        <w:rPr>
-          <w:lang w:val="da-DK"/>
-        </w:rPr>
-        <w:t xml:space="preserve"> </w:t>
-      </w:r>
-      <w:proofErr w:type="spellStart"/>
-      <w:r>
-        <w:rPr>
-          <w:lang w:val="da-DK"/>
-        </w:rPr>
-        <w:t>outlines</w:t>
-      </w:r>
-      <w:proofErr w:type="spellEnd"/>
-      <w:r>
-        <w:rPr>
-          <w:lang w:val="da-DK"/>
-        </w:rPr>
-        <w:t xml:space="preserve"> (spion fra andre </w:t>
-      </w:r>
-      <w:proofErr w:type="spellStart"/>
-      <w:r>
-        <w:rPr>
-          <w:lang w:val="da-DK"/>
-        </w:rPr>
-        <w:t>Genasi</w:t>
-      </w:r>
-      <w:proofErr w:type="spellEnd"/>
-      <w:r>
-        <w:rPr>
-          <w:lang w:val="da-DK"/>
-        </w:rPr>
-        <w:t xml:space="preserve"> klaner), stråle af is (drages </w:t>
-      </w:r>
-      <w:proofErr w:type="spellStart"/>
-      <w:r>
-        <w:rPr>
-          <w:lang w:val="da-DK"/>
-        </w:rPr>
-        <w:t>breath</w:t>
-      </w:r>
-      <w:proofErr w:type="spellEnd"/>
-      <w:r>
-        <w:rPr>
-          <w:lang w:val="da-DK"/>
-        </w:rPr>
-        <w:t xml:space="preserve"> </w:t>
-      </w:r>
-      <w:proofErr w:type="spellStart"/>
-      <w:r>
-        <w:rPr>
-          <w:lang w:val="da-DK"/>
-        </w:rPr>
-        <w:t>weapon</w:t>
-      </w:r>
-      <w:proofErr w:type="spellEnd"/>
-      <w:r>
-        <w:rPr>
-          <w:lang w:val="da-DK"/>
-        </w:rPr>
-        <w:t>) destruerer Stalkeren.</w:t>
-      </w:r>
-    </w:p>
-    <w:p>
-      <w:pPr>
-        <w:pStyle w:val="Heading1"/>
-        <w:rPr>
-          <w:lang w:val="da-DK"/>
-        </w:rPr>
-      </w:pPr>
-      <w:r>
-        <w:rPr>
-          <w:lang w:val="da-DK"/>
-        </w:rPr>
-        <w:t>Magiske tårn</w:t>
-      </w:r>
-    </w:p>
-    <w:p>
-      <w:pPr>
-        <w:rPr>
-          <w:lang w:val="da-DK"/>
-        </w:rPr>
-      </w:pPr>
-      <w:r>
-        <w:rPr>
-          <w:lang w:val="da-DK"/>
-        </w:rPr>
-        <w:t xml:space="preserve">Fysiske struktur er som et tårn, men når går indvendigt er det som hvis det var i et plan. </w:t>
-      </w:r>
-      <w:r>
-        <w:rPr>
-          <w:lang w:val="da-DK"/>
-        </w:rPr>
-        <w:t xml:space="preserve">Døre </w:t>
-      </w:r>
-      <w:proofErr w:type="spellStart"/>
-      <w:r>
-        <w:rPr>
-          <w:lang w:val="da-DK"/>
-        </w:rPr>
-        <w:t>teleporterer</w:t>
-      </w:r>
-      <w:proofErr w:type="spellEnd"/>
-      <w:r>
-        <w:rPr>
-          <w:lang w:val="da-DK"/>
-        </w:rPr>
-        <w:t xml:space="preserve"> til andre rum. </w:t>
-      </w:r>
-    </w:p>
-    <w:p>
-      <w:pPr>
-        <w:pStyle w:val="Heading2"/>
-        <w:rPr>
-          <w:lang w:val="da-DK"/>
-        </w:rPr>
-      </w:pPr>
-      <w:r>
-        <w:rPr>
-          <w:lang w:val="da-DK"/>
-        </w:rPr>
-        <w:t>Indgang</w:t>
-      </w:r>
-    </w:p>
-    <w:p>
-      <w:pPr>
-        <w:rPr>
-          <w:lang w:val="da-DK"/>
-        </w:rPr>
-      </w:pPr>
-      <w:r>
-        <w:rPr>
-          <w:b/>
-          <w:bCs/>
-          <w:lang w:val="da-DK"/>
-        </w:rPr>
-        <w:t>Rummet</w:t>
-      </w:r>
-    </w:p>
-    <w:p>
-      <w:pPr>
-        <w:rPr>
-          <w:lang w:val="da-DK"/>
-        </w:rPr>
-      </w:pPr>
-      <w:r>
-        <w:rPr>
-          <w:lang w:val="da-DK"/>
-        </w:rPr>
-        <w:t xml:space="preserve">Loft og vægge belagt med flere meter tykt lag </w:t>
-      </w:r>
-      <w:r>
-        <w:rPr>
-          <w:lang w:val="da-DK"/>
-        </w:rPr>
-        <w:t>rent guld</w:t>
-      </w:r>
-      <w:r>
-        <w:rPr>
-          <w:lang w:val="da-DK"/>
-        </w:rPr>
-        <w:t xml:space="preserve"> (beskytter mod Bautasten korruption)</w:t>
-      </w:r>
-      <w:r>
-        <w:rPr>
-          <w:lang w:val="da-DK"/>
-        </w:rPr>
-        <w:t>.</w:t>
-      </w:r>
-    </w:p>
-    <w:p>
-      <w:pPr>
-        <w:rPr>
-          <w:lang w:val="da-DK"/>
-        </w:rPr>
-      </w:pPr>
-      <w:r>
-        <w:rPr>
-          <w:lang w:val="da-DK"/>
-        </w:rPr>
-        <w:t>Hvor der ikke er gulv, er det hvid marmor.</w:t>
-      </w:r>
-    </w:p>
-    <w:p>
-      <w:pPr>
-        <w:rPr>
-          <w:b/>
-          <w:bCs/>
-          <w:lang w:val="da-DK"/>
-        </w:rPr>
-      </w:pPr>
-      <w:r>
-        <w:rPr>
-          <w:b/>
-          <w:bCs/>
-          <w:lang w:val="da-DK"/>
-        </w:rPr>
-        <w:t>Afleveringsplade og Kredit</w:t>
-      </w:r>
-    </w:p>
-    <w:p>
-      <w:pPr>
-        <w:rPr>
-          <w:lang w:val="da-DK"/>
-        </w:rPr>
-      </w:pPr>
-      <w:r>
-        <w:rPr>
-          <w:lang w:val="da-DK"/>
-        </w:rPr>
-        <w:t xml:space="preserve">Kan aflevere bøger og magiske genstande her, som teleporteres til </w:t>
-      </w:r>
-      <w:r>
-        <w:rPr>
-          <w:lang w:val="da-DK"/>
-        </w:rPr>
-        <w:t xml:space="preserve">tårnet, </w:t>
-      </w:r>
-      <w:r>
-        <w:rPr>
-          <w:lang w:val="da-DK"/>
-        </w:rPr>
-        <w:t xml:space="preserve">biblioteket eller direkte til Forbudte boks. </w:t>
-      </w:r>
-    </w:p>
-    <w:p>
-      <w:pPr>
-        <w:rPr>
-          <w:lang w:val="da-DK"/>
-        </w:rPr>
-      </w:pPr>
-      <w:r>
-        <w:rPr>
-          <w:lang w:val="da-DK"/>
-        </w:rPr>
-        <w:t>Når afleverer genstand, magisk lyser ens kredit ovenover pladen.</w:t>
-      </w:r>
-    </w:p>
-    <w:p>
-      <w:pPr>
-        <w:rPr>
-          <w:lang w:val="da-DK"/>
-        </w:rPr>
-      </w:pPr>
-      <w:r>
-        <w:rPr>
-          <w:lang w:val="da-DK"/>
-        </w:rPr>
-        <w:t xml:space="preserve">Får ”Social Credits” alt efter hvor god (mægtig, specielt hvis forbudt viden) genstanden er. </w:t>
-      </w:r>
-    </w:p>
-    <w:p>
-      <w:pPr>
-        <w:rPr>
-          <w:lang w:val="da-DK"/>
-        </w:rPr>
-      </w:pPr>
-      <w:r>
-        <w:rPr>
-          <w:b/>
-          <w:bCs/>
-          <w:lang w:val="da-DK"/>
-        </w:rPr>
-        <w:lastRenderedPageBreak/>
-        <w:t xml:space="preserve">Sekretær </w:t>
-      </w:r>
-      <w:r>
-        <w:rPr>
-          <w:b/>
-          <w:bCs/>
-          <w:lang w:val="da-DK"/>
-        </w:rPr>
-        <w:br/>
-      </w:r>
-      <w:proofErr w:type="spellStart"/>
-      <w:r>
-        <w:rPr>
-          <w:lang w:val="da-DK"/>
-        </w:rPr>
-        <w:t>Construct</w:t>
-      </w:r>
-      <w:proofErr w:type="spellEnd"/>
-      <w:r>
-        <w:rPr>
-          <w:lang w:val="da-DK"/>
-        </w:rPr>
-        <w:t xml:space="preserve"> tager imod mødetider. Man kan rykkes frem hvis giver værdifulde ting.</w:t>
-      </w:r>
-    </w:p>
-    <w:p>
-      <w:pPr>
-        <w:jc w:val="center"/>
-        <w:rPr>
-          <w:i/>
-          <w:iCs/>
-          <w:lang w:val="da-DK"/>
-        </w:rPr>
-      </w:pPr>
-      <w:r>
-        <w:rPr>
-          <w:i/>
-          <w:iCs/>
-          <w:lang w:val="da-DK"/>
-        </w:rPr>
-        <w:t xml:space="preserve">”Næste ledige tid er om: </w:t>
-      </w:r>
-      <w:r>
-        <w:rPr>
-          <w:i/>
-          <w:iCs/>
-          <w:lang w:val="da-DK"/>
-        </w:rPr>
-        <w:t>3</w:t>
-      </w:r>
-      <w:r>
-        <w:rPr>
-          <w:i/>
-          <w:iCs/>
-          <w:lang w:val="da-DK"/>
-        </w:rPr>
-        <w:t>54 årtier, 7 år, 23 dage, 5 timer, 2 minutter</w:t>
-      </w:r>
-      <w:r>
-        <w:rPr>
-          <w:i/>
-          <w:iCs/>
-          <w:lang w:val="da-DK"/>
-        </w:rPr>
-        <w:t>”</w:t>
-      </w:r>
-    </w:p>
-    <w:p>
-      <w:pPr>
-        <w:pStyle w:val="Heading2"/>
-        <w:rPr>
-          <w:lang w:val="da-DK"/>
-        </w:rPr>
-      </w:pPr>
-      <w:r>
-        <w:rPr>
-          <w:lang w:val="da-DK"/>
-        </w:rPr>
-        <w:t>Forskellige rum</w:t>
-      </w:r>
-    </w:p>
-    <w:p>
-      <w:pPr>
-        <w:rPr>
-          <w:b/>
-          <w:bCs/>
-        </w:rPr>
-      </w:pPr>
-      <w:proofErr w:type="spellStart"/>
-      <w:r>
-        <w:rPr>
-          <w:b/>
-          <w:bCs/>
-        </w:rPr>
-        <w:t>Magisk</w:t>
-      </w:r>
-      <w:proofErr w:type="spellEnd"/>
-      <w:r>
-        <w:rPr>
-          <w:b/>
-          <w:bCs/>
-        </w:rPr>
-        <w:t xml:space="preserve"> </w:t>
-      </w:r>
-      <w:proofErr w:type="spellStart"/>
-      <w:r>
-        <w:rPr>
-          <w:b/>
-          <w:bCs/>
-        </w:rPr>
-        <w:t>rustning</w:t>
-      </w:r>
-      <w:proofErr w:type="spellEnd"/>
-    </w:p>
-    <w:p>
-      <w:r>
-        <w:t>Belt of Fire Giants’ S</w:t>
-      </w:r>
-      <w:r>
-        <w:t>trength</w:t>
-      </w:r>
-    </w:p>
-    <w:p>
-      <w:r>
-        <w:t>Cloak of Displacement</w:t>
-      </w:r>
-    </w:p>
-    <w:p>
-      <w:r>
-        <w:t xml:space="preserve">Helm of </w:t>
-      </w:r>
-      <w:r>
-        <w:t>+1 AC</w:t>
-      </w:r>
-    </w:p>
-    <w:p>
-      <w:r>
-        <w:t xml:space="preserve">Bracers of </w:t>
-      </w:r>
-      <w:proofErr w:type="spellStart"/>
-      <w:r>
-        <w:t>Defense</w:t>
-      </w:r>
-      <w:proofErr w:type="spellEnd"/>
-    </w:p>
-    <w:p/>
-    <w:p>
-      <w:pPr>
-        <w:jc w:val="both"/>
+        <w:t>Kunst</w:t>
+      </w:r>
+    </w:p>
+    <w:p>
+      <w:pPr>
+        <w:pStyle w:val="Heading3"/>
         <w:rPr>
           <w:b/>
           <w:bCs/>
@@ -1374,7 +1257,25 @@
             <w:bCs/>
             <w:lang w:val="da-DK"/>
           </w:rPr>
-          <w:t>Kunst</w:t>
+          <w:t>Genstan</w:t>
+        </w:r>
+        <w:r>
+          <w:rPr>
+            <w:rStyle w:val="Hyperlink"/>
+            <w:b/>
+            <w:bCs/>
+            <w:lang w:val="da-DK"/>
+          </w:rPr>
+          <w:t>d</w:t>
+        </w:r>
+        <w:r>
+          <w:rPr>
+            <w:rStyle w:val="Hyperlink"/>
+            <w:b/>
+            <w:bCs/>
+            <w:lang w:val="da-DK"/>
+          </w:rPr>
+          <w:t>e</w:t>
         </w:r>
       </w:hyperlink>
     </w:p>
@@ -1383,349 +1284,522 @@
         <w:rPr>
           <w:b/>
           <w:bCs/>
-          <w:lang w:val="da-DK"/>
-        </w:rPr>
-      </w:pPr>
+          <w:u w:val="single"/>
+          <w:lang w:val="da-DK"/>
+        </w:rPr>
+      </w:pPr>
+    </w:p>
+    <w:p>
+      <w:pPr>
+        <w:pStyle w:val="Heading3"/>
+        <w:rPr>
+          <w:lang w:val="da-DK"/>
+        </w:rPr>
+      </w:pPr>
+      <w:r>
+        <w:rPr>
+          <w:lang w:val="da-DK"/>
+        </w:rPr>
+        <w:t xml:space="preserve">Rum af </w:t>
+      </w:r>
+      <w:r>
+        <w:rPr>
+          <w:lang w:val="da-DK"/>
+        </w:rPr>
+        <w:t>Magiske våben</w:t>
+      </w:r>
+    </w:p>
+    <w:p>
+      <w:pPr>
+        <w:rPr>
+          <w:lang w:val="da-DK"/>
+        </w:rPr>
+      </w:pPr>
+      <w:r>
+        <w:rPr>
+          <w:lang w:val="da-DK"/>
+        </w:rPr>
+        <w:t>Malerier:</w:t>
+      </w:r>
+    </w:p>
+    <w:p>
+      <w:pPr>
+        <w:pStyle w:val="ListParagraph"/>
+        <w:numPr>
+          <w:ilvl w:val="0"/>
+          <w:numId w:val="6"/>
+        </w:numPr>
+      </w:pPr>
+      <w:r>
+        <w:t>1x Deva</w:t>
+      </w:r>
+    </w:p>
+    <w:p>
+      <w:pPr>
+        <w:pStyle w:val="ListParagraph"/>
+        <w:numPr>
+          <w:ilvl w:val="0"/>
+          <w:numId w:val="6"/>
+        </w:numPr>
+      </w:pPr>
+      <w:r>
+        <w:t xml:space="preserve">2x </w:t>
+      </w:r>
+    </w:p>
+    <w:p>
+      <w:r>
+        <w:t>Genstande:</w:t>
+      </w:r>
+    </w:p>
+    <w:p>
+      <w:pPr>
+        <w:pStyle w:val="ListParagraph"/>
+        <w:numPr>
+          <w:ilvl w:val="0"/>
+          <w:numId w:val="6"/>
+        </w:numPr>
+      </w:pPr>
+      <w:r>
+        <w:t>+2 Vorpal Blade</w:t>
+      </w:r>
+      <w:r>
+        <w:t xml:space="preserve"> long sword</w:t>
+      </w:r>
+    </w:p>
+    <w:p>
+      <w:pPr>
+        <w:pStyle w:val="ListParagraph"/>
+        <w:numPr>
+          <w:ilvl w:val="0"/>
+          <w:numId w:val="6"/>
+        </w:numPr>
+      </w:pPr>
+      <w:r>
+        <w:t>+2 Holy Avenger</w:t>
+      </w:r>
+    </w:p>
+    <w:p>
+      <w:pPr>
+        <w:pStyle w:val="ListParagraph"/>
+        <w:numPr>
+          <w:ilvl w:val="0"/>
+          <w:numId w:val="6"/>
+        </w:numPr>
+      </w:pPr>
+      <w:r>
+        <w:t>+2 Moon Sickle</w:t>
+      </w:r>
+    </w:p>
+    <w:p>
+      <w:pPr>
+        <w:pStyle w:val="ListParagraph"/>
+        <w:numPr>
+          <w:ilvl w:val="0"/>
+          <w:numId w:val="6"/>
+        </w:numPr>
+      </w:pPr>
+      <w:r>
+        <w:t>+2 Amulet of Devout</w:t>
+      </w:r>
+    </w:p>
+    <w:p>
+      <w:pPr>
+        <w:pStyle w:val="Heading3"/>
+      </w:pPr>
+      <w:r>
+        <w:lastRenderedPageBreak/>
+        <w:t xml:space="preserve">Ring of Wishes </w:t>
+      </w:r>
+    </w:p>
+    <w:p>
+      <w:r>
+        <w:t>Genstande:</w:t>
+      </w:r>
+    </w:p>
+    <w:p>
+      <w:pPr>
+        <w:pStyle w:val="ListParagraph"/>
+        <w:numPr>
+          <w:ilvl w:val="0"/>
+          <w:numId w:val="6"/>
+        </w:numPr>
+      </w:pPr>
+      <w:r>
+        <w:t xml:space="preserve">Ring of </w:t>
+      </w:r>
+      <w:r>
+        <w:t>3</w:t>
+      </w:r>
+      <w:r>
+        <w:t xml:space="preserve"> Wish</w:t>
+      </w:r>
+    </w:p>
+    <w:p>
+      <w:r>
+        <w:t>Malerier:</w:t>
+      </w:r>
+    </w:p>
+    <w:p>
+      <w:pPr>
+        <w:pStyle w:val="ListParagraph"/>
+        <w:numPr>
+          <w:ilvl w:val="0"/>
+          <w:numId w:val="6"/>
+        </w:numPr>
+      </w:pPr>
+      <w:r>
+        <w:t>3</w:t>
+      </w:r>
+      <w:r>
+        <w:t>x Planetar</w:t>
+      </w:r>
     </w:p>
     <w:p>
       <w:pPr>
         <w:rPr>
           <w:b/>
           <w:bCs/>
-          <w:lang w:val="da-DK"/>
         </w:rPr>
       </w:pPr>
       <w:r>
         <w:rPr>
           <w:b/>
           <w:bCs/>
-          <w:lang w:val="da-DK"/>
-        </w:rPr>
-        <w:t xml:space="preserve">Rum af </w:t>
+        </w:rPr>
+        <w:t>Kamp</w:t>
       </w:r>
       <w:r>
         <w:rPr>
           <w:b/>
           <w:bCs/>
-          <w:lang w:val="da-DK"/>
-        </w:rPr>
-        <w:t>Magiske våben</w:t>
-      </w:r>
-    </w:p>
-    <w:p>
-      <w:pPr>
-        <w:rPr>
-          <w:lang w:val="da-DK"/>
-        </w:rPr>
-      </w:pPr>
-      <w:r>
-        <w:rPr>
-          <w:lang w:val="da-DK"/>
-        </w:rPr>
-        <w:t xml:space="preserve">+2 </w:t>
-      </w:r>
-      <w:proofErr w:type="spellStart"/>
-      <w:r>
-        <w:rPr>
-          <w:lang w:val="da-DK"/>
-        </w:rPr>
-        <w:t>Vorpal</w:t>
-      </w:r>
-      <w:proofErr w:type="spellEnd"/>
-      <w:r>
-        <w:rPr>
-          <w:lang w:val="da-DK"/>
-        </w:rPr>
-        <w:t xml:space="preserve"> Blade</w:t>
-      </w:r>
-      <w:r>
-        <w:rPr>
-          <w:lang w:val="da-DK"/>
-        </w:rPr>
-        <w:t xml:space="preserve"> long </w:t>
-      </w:r>
-      <w:proofErr w:type="spellStart"/>
-      <w:r>
-        <w:rPr>
-          <w:lang w:val="da-DK"/>
-        </w:rPr>
-        <w:t>sword</w:t>
-      </w:r>
-      <w:proofErr w:type="spellEnd"/>
-    </w:p>
-    <w:p>
-      <w:r>
-        <w:t>+2 Holy Avenger</w:t>
-      </w:r>
-    </w:p>
-    <w:p>
-      <w:r>
-        <w:t>+2 Moon Sickle</w:t>
-      </w:r>
-    </w:p>
-    <w:p>
-      <w:r>
-        <w:t>+2 Amulet of Devout</w:t>
-      </w:r>
-    </w:p>
-    <w:p>
-      <w:pPr>
+        </w:rPr>
+        <w:t>:</w:t>
+      </w:r>
+    </w:p>
+    <w:p>
+      <w:pPr>
+        <w:pStyle w:val="ListParagraph"/>
+        <w:numPr>
+          <w:ilvl w:val="0"/>
+          <w:numId w:val="7"/>
+        </w:numPr>
         <w:rPr>
           <w:b/>
           <w:bCs/>
-        </w:rPr>
-      </w:pPr>
-      <w:r>
+          <w:lang w:val="da-DK"/>
+        </w:rPr>
+      </w:pPr>
+      <w:hyperlink r:id="rId6" w:anchor="content" w:history="1">
+        <w:r>
+          <w:rPr>
+            <w:rStyle w:val="Hyperlink"/>
+            <w:lang w:val="da-DK"/>
+          </w:rPr>
+          <w:t>Time stop</w:t>
+        </w:r>
+      </w:hyperlink>
+      <w:r>
+        <w:rPr>
+          <w:lang w:val="da-DK"/>
+        </w:rPr>
+        <w:t xml:space="preserve">: </w:t>
+      </w:r>
+      <w:r>
+        <w:rPr>
+          <w:lang w:val="da-DK"/>
+        </w:rPr>
+        <w:t>Så snart</w:t>
+      </w:r>
+      <w:r>
+        <w:rPr>
+          <w:lang w:val="da-DK"/>
+        </w:rPr>
+        <w:t xml:space="preserve"> et objekt kommer inden for piedestalen som ringen er på</w:t>
+      </w:r>
+      <w:r>
+        <w:rPr>
+          <w:lang w:val="da-DK"/>
+        </w:rPr>
+        <w:t>, b</w:t>
+      </w:r>
+      <w:r>
+        <w:rPr>
+          <w:lang w:val="da-DK"/>
+        </w:rPr>
+        <w:t>liver der kastet</w:t>
+      </w:r>
+      <w:r>
+        <w:rPr>
+          <w:i/>
+          <w:iCs/>
+          <w:lang w:val="da-DK"/>
+        </w:rPr>
+        <w:t xml:space="preserve"> Time Stop</w:t>
+      </w:r>
+      <w:r>
+        <w:rPr>
+          <w:i/>
+          <w:iCs/>
+          <w:lang w:val="da-DK"/>
+        </w:rPr>
+        <w:t xml:space="preserve">, </w:t>
+      </w:r>
+      <w:r>
+        <w:rPr>
+          <w:lang w:val="da-DK"/>
+        </w:rPr>
+        <w:t xml:space="preserve">og englene i malerierne kommer frem. De er upåvirket af Time Stoppet. </w:t>
+      </w:r>
+    </w:p>
+    <w:p>
+      <w:pPr>
+        <w:pStyle w:val="ListParagraph"/>
+        <w:numPr>
+          <w:ilvl w:val="1"/>
+          <w:numId w:val="7"/>
+        </w:numPr>
         <w:rPr>
           <w:b/>
           <w:bCs/>
-        </w:rPr>
-        <w:t xml:space="preserve">Ring of Wishes </w:t>
-      </w:r>
-    </w:p>
-    <w:p>
-      <w:r>
-        <w:t xml:space="preserve">Ring of </w:t>
-      </w:r>
-      <w:r>
-        <w:t>3</w:t>
-      </w:r>
-      <w:r>
-        <w:t xml:space="preserve"> Wish</w:t>
-      </w:r>
-    </w:p>
-    <w:p>
-      <w:pPr>
+          <w:lang w:val="da-DK"/>
+        </w:rPr>
+      </w:pPr>
+      <w:r>
+        <w:rPr>
+          <w:lang w:val="da-DK"/>
+        </w:rPr>
+        <w:t xml:space="preserve">Englene tager sig god tid til at stille sig rundt om forbryderen(e), readier en </w:t>
+      </w:r>
+      <w:r>
+        <w:rPr>
+          <w:lang w:val="da-DK"/>
+        </w:rPr>
+        <w:t xml:space="preserve">action </w:t>
+      </w:r>
+      <w:r>
+        <w:rPr>
+          <w:lang w:val="da-DK"/>
+        </w:rPr>
+        <w:t xml:space="preserve">på at angribe så snart </w:t>
+      </w:r>
+      <w:r>
+        <w:rPr>
+          <w:i/>
+          <w:iCs/>
+          <w:lang w:val="da-DK"/>
+        </w:rPr>
+        <w:t>Time Stop</w:t>
+      </w:r>
+      <w:r>
+        <w:rPr>
+          <w:lang w:val="da-DK"/>
+        </w:rPr>
+        <w:t xml:space="preserve"> slutter. (</w:t>
+      </w:r>
+      <w:r>
+        <w:rPr>
+          <w:i/>
+          <w:iCs/>
+          <w:lang w:val="da-DK"/>
+        </w:rPr>
+        <w:t>Judgement of Heaven</w:t>
+      </w:r>
+      <w:r>
+        <w:rPr>
+          <w:lang w:val="da-DK"/>
+        </w:rPr>
+        <w:t>)</w:t>
+      </w:r>
+    </w:p>
+    <w:p>
+      <w:pPr>
+        <w:pStyle w:val="ListParagraph"/>
+        <w:numPr>
+          <w:ilvl w:val="0"/>
+          <w:numId w:val="7"/>
+        </w:numPr>
         <w:rPr>
           <w:b/>
           <w:bCs/>
-        </w:rPr>
-      </w:pPr>
-    </w:p>
-    <w:p>
-      <w:pPr>
+          <w:lang w:val="da-DK"/>
+        </w:rPr>
+      </w:pPr>
+      <w:hyperlink r:id="rId7" w:anchor="content" w:history="1">
+        <w:r>
+          <w:rPr>
+            <w:rStyle w:val="Hyperlink"/>
+          </w:rPr>
+          <w:t>Antimagic Field</w:t>
+        </w:r>
+      </w:hyperlink>
+      <w:r>
+        <w:t xml:space="preserve">: Lige efter </w:t>
+      </w:r>
+      <w:r>
+        <w:rPr>
+          <w:i/>
+          <w:iCs/>
+        </w:rPr>
+        <w:t>Time Stop</w:t>
+      </w:r>
+      <w:r>
+        <w:t xml:space="preserve"> slutter, kaster piedestalen Antimagic Field</w:t>
+      </w:r>
+      <w:r>
+        <w:t>.</w:t>
+      </w:r>
+      <w:r>
+        <w:t xml:space="preserve"> </w:t>
+      </w:r>
+      <w:r>
+        <w:rPr>
+          <w:lang w:val="da-DK"/>
+        </w:rPr>
+        <w:t>Varer 1 time, eller indtil manuelt slukkes (Arcana checks eller l</w:t>
+      </w:r>
+      <w:r>
+        <w:rPr>
+          <w:lang w:val="da-DK"/>
+        </w:rPr>
+        <w:t>ignende), eller Planetars stopper det.</w:t>
+      </w:r>
+    </w:p>
+    <w:p>
+      <w:pPr>
+        <w:pStyle w:val="Heading3"/>
+        <w:rPr>
+          <w:lang w:val="da-DK"/>
+        </w:rPr>
+      </w:pPr>
+      <w:r>
+        <w:rPr>
+          <w:lang w:val="da-DK"/>
+        </w:rPr>
+        <w:t>Weird Magic Item</w:t>
+      </w:r>
+      <w:r>
+        <w:rPr>
+          <w:lang w:val="da-DK"/>
+        </w:rPr>
+        <w:t xml:space="preserve"> (Højre for indgang)</w:t>
+      </w:r>
+    </w:p>
+    <w:p>
+      <w:pPr>
+        <w:rPr>
+          <w:i/>
+          <w:iCs/>
+        </w:rPr>
+      </w:pPr>
+      <w:r>
+        <w:rPr>
+          <w:i/>
+          <w:iCs/>
+        </w:rPr>
+        <w:t>Gnome's Maul (Weapon, maul):</w:t>
+      </w:r>
+    </w:p>
+    <w:p>
+      <w:r>
+        <w:t>This magical maul weighs much less than normal.  It does not have the heavy property,</w:t>
+      </w:r>
+      <w:r>
+        <w:t xml:space="preserve"> </w:t>
+      </w:r>
+      <w:r>
+        <w:t>but only deals 1d6 bludgeoning damage on a hit.</w:t>
+      </w:r>
+    </w:p>
+    <w:p>
+      <w:pPr>
+        <w:rPr>
+          <w:i/>
+          <w:iCs/>
+        </w:rPr>
+      </w:pPr>
+      <w:r>
+        <w:rPr>
+          <w:i/>
+          <w:iCs/>
+        </w:rPr>
+        <w:t>Crossbow of Whispers (Weapon, hand crossbow):</w:t>
+      </w:r>
+    </w:p>
+    <w:p>
+      <w:r>
+        <w:t>You can use an action to whisper a message and fire a bolt from this weapon at a target within range.  If you hit, the target (and only the target) hears the message.</w:t>
+      </w:r>
+    </w:p>
+    <w:p>
+      <w:pPr>
+        <w:rPr>
+          <w:i/>
+          <w:iCs/>
+        </w:rPr>
+      </w:pPr>
+      <w:r>
+        <w:rPr>
+          <w:i/>
+          <w:iCs/>
+        </w:rPr>
+        <w:t>Scroll of Weapon Proficiency (Scroll):</w:t>
+      </w:r>
+    </w:p>
+    <w:p>
+      <w:r>
+        <w:t>After spending 1 minute reading this scroll, you gain proficiency with the scimitar for 1 hour.</w:t>
+      </w:r>
+    </w:p>
+    <w:p>
+      <w:pPr>
+        <w:rPr>
+          <w:i/>
+          <w:iCs/>
+        </w:rPr>
+      </w:pPr>
+      <w:r>
+        <w:rPr>
+          <w:i/>
+          <w:iCs/>
+        </w:rPr>
+        <w:t>Potion of Potion Resistance (Potion):</w:t>
+      </w:r>
+    </w:p>
+    <w:p>
+      <w:r>
+        <w:t>When you drink this potion, you gain resistance to other potions. For the next hour, any quantitative effects of other potions you drink are halved.</w:t>
+      </w:r>
+    </w:p>
+    <w:p>
+      <w:pPr>
+        <w:rPr>
+          <w:i/>
+          <w:iCs/>
+        </w:rPr>
+      </w:pPr>
+      <w:r>
+        <w:rPr>
+          <w:i/>
+          <w:iCs/>
+        </w:rPr>
+        <w:t>Origami Armor (Scroll):</w:t>
+      </w:r>
+    </w:p>
+    <w:p>
+      <w:r>
+        <w:t>You can use an action to read this scroll, which causes it to fold itself into a suit of paper plate armor.  The armor functions like normal plate armor in all ways but is destroyed after you have taken 36 hit points of damage.</w:t>
+      </w:r>
+    </w:p>
+    <w:p>
+      <w:pPr>
+        <w:pStyle w:val="Heading3"/>
         <w:rPr>
           <w:b/>
           <w:bCs/>
           <w:lang w:val="da-DK"/>
         </w:rPr>
       </w:pPr>
-      <w:r>
-        <w:rPr>
-          <w:b/>
-          <w:bCs/>
-          <w:lang w:val="da-DK"/>
-        </w:rPr>
-        <w:t>Weird Magic Item</w:t>
-      </w:r>
-      <w:r>
-        <w:rPr>
-          <w:b/>
-          <w:bCs/>
-          <w:lang w:val="da-DK"/>
-        </w:rPr>
-        <w:t xml:space="preserve"> (Højre for ind</w:t>
-      </w:r>
-      <w:r>
-        <w:rPr>
-          <w:b/>
-          <w:bCs/>
-          <w:lang w:val="da-DK"/>
-        </w:rPr>
-        <w:t>gang)</w:t>
-      </w:r>
-    </w:p>
-    <w:p>
-      <w:pPr>
-        <w:rPr>
-          <w:i/>
-          <w:iCs/>
-        </w:rPr>
-      </w:pPr>
-      <w:r>
-        <w:rPr>
-          <w:i/>
-          <w:iCs/>
-        </w:rPr>
-        <w:t>Gnome's Maul (Weapon, maul):</w:t>
-      </w:r>
-    </w:p>
-    <w:p>
-      <w:r>
-        <w:t>This magical maul weighs much less than normal.  It does not have the heavy property,</w:t>
-      </w:r>
-      <w:r>
-        <w:t xml:space="preserve"> </w:t>
-      </w:r>
-      <w:r>
-        <w:t>but only deals 1d6 bludgeoning damage on a hit.</w:t>
-      </w:r>
-    </w:p>
-    <w:p>
-      <w:pPr>
-        <w:rPr>
-          <w:i/>
-          <w:iCs/>
-        </w:rPr>
-      </w:pPr>
-      <w:r>
-        <w:rPr>
-          <w:i/>
-          <w:iCs/>
-        </w:rPr>
-        <w:t>Crossbow of Whispers (Weapon, hand crossbow):</w:t>
-      </w:r>
-    </w:p>
-    <w:p>
-      <w:r>
-        <w:t>You can use an action to whisper a message and fire a bolt from this weapon at a target</w:t>
-      </w:r>
-      <w:r>
-        <w:t xml:space="preserve"> </w:t>
-      </w:r>
-      <w:r>
-        <w:t>within range.  If you hit, the target (and</w:t>
-      </w:r>
-      <w:r>
-        <w:t xml:space="preserve"> </w:t>
-      </w:r>
-      <w:r>
-        <w:t>only the target) hears the message.</w:t>
-      </w:r>
-    </w:p>
-    <w:p>
-      <w:pPr>
-        <w:rPr>
-          <w:i/>
-          <w:iCs/>
-        </w:rPr>
-      </w:pPr>
-      <w:r>
-        <w:rPr>
-          <w:i/>
-          <w:iCs/>
-        </w:rPr>
-        <w:t>Scroll of Weapon Proficiency (Scroll):</w:t>
-      </w:r>
-    </w:p>
-    <w:p>
-      <w:r>
-        <w:t>After spending 1 minute reading this scroll, you gain proficiency with the scimitar for 1 hour.</w:t>
-      </w:r>
-    </w:p>
-    <w:p>
-      <w:pPr>
-        <w:rPr>
-          <w:i/>
-          <w:iCs/>
-        </w:rPr>
-      </w:pPr>
-      <w:r>
-        <w:rPr>
-          <w:i/>
-          <w:iCs/>
-        </w:rPr>
-        <w:t>Potion of Potion Resistance (Potion):</w:t>
-      </w:r>
-    </w:p>
-    <w:p>
-      <w:r>
-        <w:lastRenderedPageBreak/>
-        <w:t>When you drink this potion, you gain resistance to other potions. For the next hour, any</w:t>
-      </w:r>
-      <w:r>
-        <w:t xml:space="preserve"> </w:t>
-      </w:r>
-      <w:r>
-        <w:t>quantitative effects of other potions you drink are halved.</w:t>
-      </w:r>
-    </w:p>
-    <w:p>
-      <w:pPr>
-        <w:rPr>
-          <w:i/>
-          <w:iCs/>
-        </w:rPr>
-      </w:pPr>
-      <w:r>
-        <w:rPr>
-          <w:i/>
-          <w:iCs/>
-        </w:rPr>
-        <w:t>Origami Armor (Scroll):</w:t>
-      </w:r>
-    </w:p>
-    <w:p>
-      <w:r>
-        <w:t>You can use an action to read this scroll, which causes it to fold</w:t>
-      </w:r>
-      <w:r>
-        <w:t xml:space="preserve"> </w:t>
-      </w:r>
-      <w:r>
-        <w:t>itself into a suit of paper</w:t>
-      </w:r>
-      <w:r>
-        <w:t xml:space="preserve"> </w:t>
-      </w:r>
-      <w:r>
-        <w:t xml:space="preserve">plate </w:t>
-      </w:r>
-      <w:proofErr w:type="spellStart"/>
-      <w:r>
-        <w:t>armor</w:t>
-      </w:r>
-      <w:proofErr w:type="spellEnd"/>
-      <w:r>
-        <w:t xml:space="preserve">.  The </w:t>
-      </w:r>
-      <w:proofErr w:type="spellStart"/>
-      <w:r>
-        <w:t>armor</w:t>
-      </w:r>
-      <w:proofErr w:type="spellEnd"/>
-      <w:r>
-        <w:t xml:space="preserve"> functions like normal plate </w:t>
-      </w:r>
-      <w:proofErr w:type="spellStart"/>
-      <w:r>
-        <w:t>armor</w:t>
-      </w:r>
-      <w:proofErr w:type="spellEnd"/>
-      <w:r>
-        <w:t xml:space="preserve"> in all </w:t>
-      </w:r>
-      <w:r>
-        <w:t>ways but</w:t>
-      </w:r>
-      <w:r>
-        <w:t xml:space="preserve"> is destroyed after</w:t>
-      </w:r>
-      <w:r>
-        <w:t xml:space="preserve"> </w:t>
-      </w:r>
-      <w:r>
-        <w:t>you have taken 36 hit points of damage.</w:t>
-      </w:r>
-    </w:p>
-    <w:p>
-      <w:pPr>
-        <w:rPr>
-          <w:b/>
-          <w:bCs/>
-        </w:rPr>
-      </w:pPr>
-    </w:p>
-    <w:p>
-      <w:pPr>
-        <w:rPr>
-          <w:b/>
-          <w:bCs/>
-          <w:lang w:val="da-DK"/>
-        </w:rPr>
-      </w:pPr>
-      <w:hyperlink r:id="rId6" w:anchor="type=cypher" w:history="1">
-        <w:proofErr w:type="spellStart"/>
+      <w:hyperlink r:id="rId8" w:anchor="type=cypher" w:history="1">
         <w:r>
           <w:rPr>
             <w:rStyle w:val="Hyperlink"/>
@@ -1735,185 +1809,273 @@
           </w:rPr>
           <w:t>Cyphers</w:t>
         </w:r>
-        <w:proofErr w:type="spellEnd"/>
       </w:hyperlink>
-      <w:r>
-        <w:rPr>
-          <w:b/>
-          <w:bCs/>
-          <w:lang w:val="da-DK"/>
-        </w:rPr>
-        <w:t xml:space="preserve"> - Forskellige </w:t>
-      </w:r>
-      <w:proofErr w:type="spellStart"/>
-      <w:r>
-        <w:rPr>
-          <w:b/>
-          <w:bCs/>
-          <w:lang w:val="da-DK"/>
-        </w:rPr>
-        <w:t>engangs</w:t>
-      </w:r>
-      <w:proofErr w:type="spellEnd"/>
-      <w:r>
-        <w:rPr>
-          <w:b/>
-          <w:bCs/>
-          <w:lang w:val="da-DK"/>
-        </w:rPr>
-        <w:t xml:space="preserve"> </w:t>
-      </w:r>
-      <w:proofErr w:type="spellStart"/>
-      <w:r>
-        <w:rPr>
-          <w:b/>
-          <w:bCs/>
-          <w:lang w:val="da-DK"/>
-        </w:rPr>
-        <w:t>magic</w:t>
-      </w:r>
-      <w:proofErr w:type="spellEnd"/>
-      <w:r>
-        <w:rPr>
-          <w:b/>
-          <w:bCs/>
-          <w:lang w:val="da-DK"/>
-        </w:rPr>
-        <w:t xml:space="preserve"> items.</w:t>
-      </w:r>
-    </w:p>
-    <w:p>
-      <w:pPr>
-        <w:rPr>
-          <w:b/>
-          <w:bCs/>
-          <w:lang w:val="da-DK"/>
-        </w:rPr>
-      </w:pPr>
-    </w:p>
-    <w:p>
-      <w:pPr>
-        <w:rPr>
-          <w:b/>
-          <w:bCs/>
-          <w:lang w:val="da-DK"/>
-        </w:rPr>
-      </w:pPr>
-      <w:r>
-        <w:rPr>
-          <w:b/>
-          <w:bCs/>
+    </w:p>
+    <w:p>
+      <w:pPr>
+        <w:rPr>
+          <w:lang w:val="da-DK"/>
+        </w:rPr>
+      </w:pPr>
+      <w:r>
+        <w:rPr>
+          <w:lang w:val="da-DK"/>
+        </w:rPr>
+        <w:t>Forskellige engangs magic items.</w:t>
+      </w:r>
+    </w:p>
+    <w:p>
+      <w:pPr>
+        <w:rPr>
+          <w:lang w:val="da-DK"/>
+        </w:rPr>
+      </w:pPr>
+      <w:r>
+        <w:rPr>
+          <w:lang w:val="da-DK"/>
+        </w:rPr>
+        <w:t>Genstande:</w:t>
+      </w:r>
+    </w:p>
+    <w:p>
+      <w:pPr>
+        <w:pStyle w:val="ListParagraph"/>
+        <w:numPr>
+          <w:ilvl w:val="0"/>
+          <w:numId w:val="6"/>
+        </w:numPr>
+        <w:rPr>
+          <w:lang w:val="da-DK"/>
+        </w:rPr>
+      </w:pPr>
+      <w:hyperlink r:id="rId9" w:anchor="type=cypher" w:history="1">
+        <w:r>
+          <w:rPr>
+            <w:rStyle w:val="Hyperlink"/>
+            <w:lang w:val="da-DK"/>
+          </w:rPr>
+          <w:t>Genstande</w:t>
+        </w:r>
+      </w:hyperlink>
+    </w:p>
+    <w:p>
+      <w:pPr>
+        <w:rPr>
+          <w:lang w:val="da-DK"/>
+        </w:rPr>
+      </w:pPr>
+      <w:r>
+        <w:rPr>
+          <w:lang w:val="da-DK"/>
+        </w:rPr>
+        <w:lastRenderedPageBreak/>
+        <w:t>Malerier:</w:t>
+      </w:r>
+    </w:p>
+    <w:p>
+      <w:pPr>
+        <w:pStyle w:val="ListParagraph"/>
+        <w:numPr>
+          <w:ilvl w:val="0"/>
+          <w:numId w:val="6"/>
+        </w:numPr>
+        <w:rPr>
+          <w:lang w:val="da-DK"/>
+        </w:rPr>
+      </w:pPr>
+      <w:r>
+        <w:rPr>
+          <w:lang w:val="da-DK"/>
+        </w:rPr>
+        <w:t>1x Emperyan Stag</w:t>
+      </w:r>
+    </w:p>
+    <w:p>
+      <w:pPr>
+        <w:pStyle w:val="ListParagraph"/>
+        <w:numPr>
+          <w:ilvl w:val="0"/>
+          <w:numId w:val="6"/>
+        </w:numPr>
+        <w:rPr>
+          <w:lang w:val="da-DK"/>
+        </w:rPr>
+      </w:pPr>
+      <w:r>
+        <w:rPr>
+          <w:lang w:val="da-DK"/>
+        </w:rPr>
+        <w:t>1x Deva</w:t>
+      </w:r>
+    </w:p>
+    <w:p>
+      <w:pPr>
+        <w:pStyle w:val="ListParagraph"/>
+        <w:numPr>
+          <w:ilvl w:val="0"/>
+          <w:numId w:val="6"/>
+        </w:numPr>
+      </w:pPr>
+      <w:r>
+        <w:t>2</w:t>
+      </w:r>
+      <w:r>
+        <w:t>x Sword Wraith Deathseeker (</w:t>
+      </w:r>
+      <w:r>
+        <w:t>Celestial)</w:t>
+      </w:r>
+    </w:p>
+    <w:p>
+      <w:pPr>
+        <w:pStyle w:val="ListParagraph"/>
+        <w:numPr>
+          <w:ilvl w:val="0"/>
+          <w:numId w:val="6"/>
+        </w:numPr>
+      </w:pPr>
+    </w:p>
+    <w:p>
+      <w:pPr>
+        <w:pStyle w:val="Heading3"/>
+        <w:rPr>
+          <w:lang w:val="da-DK"/>
+        </w:rPr>
+      </w:pPr>
+      <w:r>
+        <w:rPr>
           <w:lang w:val="da-DK"/>
         </w:rPr>
         <w:t>Magiske kæledyr, Zoo</w:t>
       </w:r>
     </w:p>
     <w:p>
-      <w:pPr>
-        <w:rPr>
-          <w:lang w:val="da-DK"/>
-        </w:rPr>
-      </w:pPr>
-      <w:r>
-        <w:rPr>
-          <w:lang w:val="da-DK"/>
-        </w:rPr>
-        <w:t xml:space="preserve">Forskellige </w:t>
-      </w:r>
-      <w:proofErr w:type="spellStart"/>
-      <w:r>
-        <w:rPr>
-          <w:lang w:val="da-DK"/>
-        </w:rPr>
-        <w:t>companion</w:t>
-      </w:r>
-      <w:proofErr w:type="spellEnd"/>
-      <w:r>
-        <w:rPr>
-          <w:lang w:val="da-DK"/>
-        </w:rPr>
-        <w:t xml:space="preserve"> mulige væsner. </w:t>
-      </w:r>
-    </w:p>
-    <w:p>
-      <w:pPr>
-        <w:rPr>
-          <w:lang w:val="da-DK"/>
-        </w:rPr>
-      </w:pPr>
-    </w:p>
-    <w:p>
-      <w:pPr>
-        <w:rPr>
-          <w:b/>
-          <w:bCs/>
-          <w:lang w:val="da-DK"/>
-        </w:rPr>
-      </w:pPr>
-      <w:r>
-        <w:rPr>
-          <w:b/>
-          <w:bCs/>
-          <w:lang w:val="da-DK"/>
-        </w:rPr>
-        <w:t xml:space="preserve">Wild Magic </w:t>
-      </w:r>
-      <w:proofErr w:type="spellStart"/>
-      <w:r>
-        <w:rPr>
-          <w:b/>
-          <w:bCs/>
-          <w:lang w:val="da-DK"/>
-        </w:rPr>
-        <w:t>kapsuler</w:t>
-      </w:r>
-      <w:proofErr w:type="spellEnd"/>
-      <w:r>
-        <w:rPr>
-          <w:b/>
-          <w:bCs/>
-          <w:lang w:val="da-DK"/>
-        </w:rPr>
-        <w:br/>
-      </w:r>
-      <w:r>
-        <w:rPr>
-          <w:lang w:val="da-DK"/>
-        </w:rPr>
-        <w:t xml:space="preserve">Har tilfældig </w:t>
-      </w:r>
-      <w:proofErr w:type="spellStart"/>
-      <w:r>
-        <w:rPr>
-          <w:lang w:val="da-DK"/>
-        </w:rPr>
-        <w:t>wild</w:t>
-      </w:r>
-      <w:proofErr w:type="spellEnd"/>
-      <w:r>
-        <w:rPr>
-          <w:lang w:val="da-DK"/>
-        </w:rPr>
-        <w:t xml:space="preserve"> </w:t>
-      </w:r>
-      <w:proofErr w:type="spellStart"/>
-      <w:r>
-        <w:rPr>
-          <w:lang w:val="da-DK"/>
-        </w:rPr>
-        <w:t>magic</w:t>
-      </w:r>
-      <w:proofErr w:type="spellEnd"/>
-      <w:r>
-        <w:rPr>
-          <w:lang w:val="da-DK"/>
-        </w:rPr>
-        <w:t xml:space="preserve"> effekt, kan bruges som bonus action</w:t>
-      </w:r>
-      <w:r>
-        <w:rPr>
-          <w:b/>
-          <w:bCs/>
+      <w:r>
+        <w:rPr>
+          <w:lang w:val="da-DK"/>
+        </w:rPr>
+        <w:t xml:space="preserve">Forskellige companion mulige væsner. </w:t>
+      </w:r>
+    </w:p>
+    <w:p>
+      <w:r>
+        <w:t>Genstande:</w:t>
+      </w:r>
+    </w:p>
+    <w:p>
+      <w:pPr>
+        <w:pStyle w:val="ListParagraph"/>
+        <w:numPr>
+          <w:ilvl w:val="0"/>
+          <w:numId w:val="6"/>
+        </w:numPr>
+      </w:pPr>
+      <w:r>
+        <w:t xml:space="preserve">Flee Mortals </w:t>
+      </w:r>
+      <w:hyperlink r:id="rId10" w:anchor="gid=0" w:history="1">
+        <w:r>
+          <w:rPr>
+            <w:rStyle w:val="Hyperlink"/>
+          </w:rPr>
+          <w:t>Liste</w:t>
+        </w:r>
+      </w:hyperlink>
+    </w:p>
+    <w:p>
+      <w:r>
+        <w:t>Malerier:</w:t>
+      </w:r>
+    </w:p>
+    <w:p>
+      <w:pPr>
+        <w:pStyle w:val="ListParagraph"/>
+        <w:numPr>
+          <w:ilvl w:val="0"/>
+          <w:numId w:val="6"/>
+        </w:numPr>
+      </w:pPr>
+      <w:r>
+        <w:t>2x Deva</w:t>
+      </w:r>
+    </w:p>
+    <w:p>
+      <w:pPr>
+        <w:pStyle w:val="ListParagraph"/>
+        <w:numPr>
+          <w:ilvl w:val="0"/>
+          <w:numId w:val="6"/>
+        </w:numPr>
+      </w:pPr>
+      <w:r>
+        <w:t>2x Sword Wraith Deathseeker</w:t>
+      </w:r>
+    </w:p>
+    <w:p>
+      <w:pPr>
+        <w:pStyle w:val="Heading3"/>
+        <w:rPr>
+          <w:lang w:val="da-DK"/>
+        </w:rPr>
+      </w:pPr>
+      <w:r>
+        <w:rPr>
+          <w:lang w:val="da-DK"/>
+        </w:rPr>
+        <w:t>Wild Magic kapsuler</w:t>
+      </w:r>
+    </w:p>
+    <w:p>
+      <w:pPr>
+        <w:rPr>
+          <w:lang w:val="da-DK"/>
+        </w:rPr>
+      </w:pPr>
+      <w:r>
+        <w:rPr>
+          <w:lang w:val="da-DK"/>
+        </w:rPr>
+        <w:t>Har tilfældig wild magic effekt, kan bruges som bonus action</w:t>
+      </w:r>
+      <w:r>
+        <w:rPr>
+          <w:lang w:val="da-DK"/>
+        </w:rPr>
+        <w:t xml:space="preserve">. </w:t>
+      </w:r>
+    </w:p>
+    <w:p>
+      <w:pPr>
+        <w:rPr>
+          <w:lang w:val="da-DK"/>
+        </w:rPr>
+      </w:pPr>
+      <w:r>
+        <w:rPr>
+          <w:lang w:val="da-DK"/>
+        </w:rPr>
+        <w:t>Genstande:</w:t>
+      </w:r>
+    </w:p>
+    <w:p>
+      <w:pPr>
+        <w:pStyle w:val="ListParagraph"/>
+        <w:numPr>
+          <w:ilvl w:val="0"/>
+          <w:numId w:val="6"/>
+        </w:numPr>
+        <w:rPr>
+          <w:lang w:val="da-DK"/>
+        </w:rPr>
+      </w:pPr>
+      <w:r>
+        <w:rPr>
+          <w:lang w:val="da-DK"/>
+        </w:rPr>
+        <w:t>100 Wild Magic capsules</w:t>
+      </w:r>
+      <w:r>
+        <w:rPr>
           <w:lang w:val="da-DK"/>
         </w:rPr>
         <w:t>.</w:t>
@@ -1925,59 +2087,51 @@
           <w:lang w:val="da-DK"/>
         </w:rPr>
       </w:pPr>
-    </w:p>
-    <w:p>
-      <w:pPr>
-        <w:rPr>
-          <w:lang w:val="da-DK"/>
-        </w:rPr>
-      </w:pPr>
-      <w:r>
-        <w:rPr>
-          <w:lang w:val="da-DK"/>
-        </w:rPr>
-        <w:t xml:space="preserve">Malerier af </w:t>
-      </w:r>
-      <w:proofErr w:type="spellStart"/>
-      <w:r>
-        <w:rPr>
-          <w:lang w:val="da-DK"/>
-        </w:rPr>
-        <w:t>celestials</w:t>
-      </w:r>
-      <w:proofErr w:type="spellEnd"/>
-      <w:r>
-        <w:rPr>
-          <w:lang w:val="da-DK"/>
-        </w:rPr>
-        <w:t>, kommer til live hvis man stjæler ting i rummet.</w:t>
-      </w:r>
-    </w:p>
-    <w:p>
-      <w:pPr>
-        <w:rPr>
-          <w:lang w:val="da-DK"/>
-        </w:rPr>
-      </w:pPr>
-      <w:r>
-        <w:rPr>
-          <w:lang w:val="da-DK"/>
-        </w:rPr>
-        <w:t xml:space="preserve">Magiske rustning og våben på </w:t>
-      </w:r>
-      <w:proofErr w:type="spellStart"/>
-      <w:r>
-        <w:rPr>
-          <w:lang w:val="da-DK"/>
-        </w:rPr>
-        <w:t>constructs</w:t>
-      </w:r>
-      <w:proofErr w:type="spellEnd"/>
-      <w:r>
-        <w:rPr>
-          <w:lang w:val="da-DK"/>
-        </w:rPr>
-        <w:t xml:space="preserve"> bliver levende.</w:t>
+      <w:r>
+        <w:rPr>
+          <w:lang w:val="da-DK"/>
+        </w:rPr>
+        <w:t>Malerier:</w:t>
+      </w:r>
+    </w:p>
+    <w:p>
+      <w:pPr>
+        <w:pStyle w:val="ListParagraph"/>
+        <w:numPr>
+          <w:ilvl w:val="0"/>
+          <w:numId w:val="6"/>
+        </w:numPr>
+      </w:pPr>
+      <w:r>
+        <w:t xml:space="preserve">2x Sword Wraith Deathseeker (Celestial) </w:t>
+      </w:r>
+    </w:p>
+    <w:p/>
+    <w:p/>
+    <w:p>
+      <w:pPr>
+        <w:rPr>
+          <w:lang w:val="da-DK"/>
+        </w:rPr>
+      </w:pPr>
+      <w:r>
+        <w:rPr>
+          <w:lang w:val="da-DK"/>
+        </w:rPr>
+        <w:t>Malerier af celestials, kommer til live hvis man stjæler ting i rummet.</w:t>
+      </w:r>
+    </w:p>
+    <w:p>
+      <w:pPr>
+        <w:rPr>
+          <w:lang w:val="da-DK"/>
+        </w:rPr>
+      </w:pPr>
+      <w:r>
+        <w:rPr>
+          <w:lang w:val="da-DK"/>
+        </w:rPr>
+        <w:t>Magiske rustning og våben på constructs bliver levende.</w:t>
       </w:r>
     </w:p>
     <w:p>
@@ -2016,83 +2170,13 @@
         <w:rPr>
           <w:lang w:val="da-DK"/>
         </w:rPr>
-        <w:t xml:space="preserve">Nak Fire </w:t>
-      </w:r>
-      <w:proofErr w:type="spellStart"/>
-      <w:r>
-        <w:rPr>
-          <w:lang w:val="da-DK"/>
-        </w:rPr>
-        <w:t>elementals</w:t>
-      </w:r>
-      <w:proofErr w:type="spellEnd"/>
-      <w:r>
-        <w:rPr>
-          <w:lang w:val="da-DK"/>
-        </w:rPr>
-        <w:t xml:space="preserve"> (</w:t>
-      </w:r>
-      <w:proofErr w:type="spellStart"/>
-      <w:r>
-        <w:rPr>
-          <w:lang w:val="da-DK"/>
-        </w:rPr>
-        <w:t>evt</w:t>
-      </w:r>
-      <w:proofErr w:type="spellEnd"/>
-      <w:r>
-        <w:rPr>
-          <w:lang w:val="da-DK"/>
-        </w:rPr>
-        <w:t xml:space="preserve"> brug seje mixed </w:t>
-      </w:r>
-      <w:proofErr w:type="spellStart"/>
-      <w:r>
-        <w:rPr>
-          <w:lang w:val="da-DK"/>
-        </w:rPr>
-        <w:t>elementals</w:t>
-      </w:r>
-      <w:proofErr w:type="spellEnd"/>
-      <w:r>
-        <w:rPr>
-          <w:lang w:val="da-DK"/>
-        </w:rPr>
-        <w:t xml:space="preserve"> fra </w:t>
-      </w:r>
-      <w:proofErr w:type="spellStart"/>
-      <w:r>
-        <w:rPr>
-          <w:lang w:val="da-DK"/>
-        </w:rPr>
-        <w:t>Arcadia</w:t>
-      </w:r>
-      <w:proofErr w:type="spellEnd"/>
-      <w:r>
-        <w:rPr>
-          <w:lang w:val="da-DK"/>
-        </w:rPr>
-        <w:t>).</w:t>
-      </w:r>
-      <w:r>
-        <w:rPr>
-          <w:lang w:val="da-DK"/>
-        </w:rPr>
-        <w:t xml:space="preserve"> Earth, Fire, Air </w:t>
-      </w:r>
-      <w:proofErr w:type="spellStart"/>
-      <w:r>
-        <w:rPr>
-          <w:lang w:val="da-DK"/>
-        </w:rPr>
-        <w:t>genasi</w:t>
-      </w:r>
-      <w:proofErr w:type="spellEnd"/>
-      <w:r>
-        <w:rPr>
-          <w:lang w:val="da-DK"/>
-        </w:rPr>
-        <w:t xml:space="preserve"> planlægger at befri deres artsfæller fra dragens tyranni. </w:t>
+        <w:t>Nak Fire elementals (evt brug seje mixed elementals fra Arcadia).</w:t>
+      </w:r>
+      <w:r>
+        <w:rPr>
+          <w:lang w:val="da-DK"/>
+        </w:rPr>
+        <w:t xml:space="preserve"> Earth, Fire, Air genasi planlægger at befri deres artsfæller fra dragens tyranni. </w:t>
       </w:r>
     </w:p>
     <w:p>
@@ -2116,21 +2200,7 @@
         <w:rPr>
           <w:lang w:val="da-DK"/>
         </w:rPr>
-        <w:t xml:space="preserve"> og bring super stærk </w:t>
-      </w:r>
-      <w:proofErr w:type="spellStart"/>
-      <w:r>
-        <w:rPr>
-          <w:lang w:val="da-DK"/>
-        </w:rPr>
-        <w:t>magic</w:t>
-      </w:r>
-      <w:proofErr w:type="spellEnd"/>
-      <w:r>
-        <w:rPr>
-          <w:lang w:val="da-DK"/>
-        </w:rPr>
-        <w:t xml:space="preserve"> item til </w:t>
+        <w:t xml:space="preserve"> og bring super stærk magic item til </w:t>
       </w:r>
       <w:r>
         <w:rPr>
@@ -2192,19 +2262,11 @@
         </w:rPr>
         <w:t xml:space="preserve">Find og bring legendarisk </w:t>
       </w:r>
-      <w:proofErr w:type="spellStart"/>
-      <w:r>
-        <w:rPr>
-          <w:lang w:val="da-DK"/>
-        </w:rPr>
-        <w:t>bard</w:t>
-      </w:r>
-      <w:proofErr w:type="spellEnd"/>
-      <w:r>
-        <w:rPr>
-          <w:lang w:val="da-DK"/>
-        </w:rPr>
-        <w:t xml:space="preserve"> due bestående af Earth Elemental og Trold, bandet hedder </w:t>
+      <w:r>
+        <w:rPr>
+          <w:lang w:val="da-DK"/>
+        </w:rPr>
+        <w:t xml:space="preserve">bard due bestående af Earth Elemental og Trold, bandet hedder </w:t>
       </w:r>
       <w:r>
         <w:rPr>
@@ -2234,32 +2296,14 @@
           <w:bCs/>
           <w:lang w:val="da-DK"/>
         </w:rPr>
-        <w:t xml:space="preserve">The </w:t>
-      </w:r>
-      <w:proofErr w:type="spellStart"/>
+        <w:t>The Chapel of Madness</w:t>
+      </w:r>
       <w:r>
         <w:rPr>
           <w:b/>
           <w:bCs/>
           <w:lang w:val="da-DK"/>
         </w:rPr>
-        <w:t>Chapel</w:t>
-      </w:r>
-      <w:proofErr w:type="spellEnd"/>
-      <w:r>
-        <w:rPr>
-          <w:b/>
-          <w:bCs/>
-          <w:lang w:val="da-DK"/>
-        </w:rPr>
-        <w:t xml:space="preserve"> of Madness</w:t>
-      </w:r>
-      <w:r>
-        <w:rPr>
-          <w:b/>
-          <w:bCs/>
-          <w:lang w:val="da-DK"/>
-        </w:rPr>
         <w:t>:</w:t>
       </w:r>
     </w:p>
@@ -2277,17 +2321,13 @@
       </w:r>
     </w:p>
     <w:p>
-      <w:pPr>
-        <w:rPr>
-          <w:lang w:val="da-DK"/>
-        </w:rPr>
-      </w:pPr>
       <w:r>
         <w:rPr>
           <w:i/>
           <w:iCs/>
           <w:lang w:val="da-DK"/>
         </w:rPr>
+        <w:lastRenderedPageBreak/>
         <w:t xml:space="preserve">Indgang: </w:t>
       </w:r>
       <w:r>
@@ -2297,15 +2337,9 @@
         <w:t xml:space="preserve">Hvis lægger hånd på kuglen, kan trække ens yndlingsvåben ud derfra. </w:t>
       </w:r>
       <w:r>
-        <w:rPr>
-          <w:lang w:val="da-DK"/>
-        </w:rPr>
         <w:t>Hvis dræber person med det, åbnes en dør</w:t>
       </w:r>
       <w:r>
-        <w:rPr>
-          <w:lang w:val="da-DK"/>
-        </w:rPr>
         <w:t>.</w:t>
       </w:r>
     </w:p>
@@ -2318,7 +2352,7 @@
           <w:kern w:val="0"/>
           <w:szCs w:val="24"/>
           <w:shd w:val="clear" w:color="auto" w:fill="FFFFFF"/>
-          <w:lang w:val="en-DK" w:eastAsia="en-DK"/>
+          <w:lang/>
           <w14:ligatures w14:val="none"/>
         </w:rPr>
       </w:pPr>
@@ -2332,7 +2366,7 @@
           <w:kern w:val="0"/>
           <w:szCs w:val="24"/>
           <w:shd w:val="clear" w:color="auto" w:fill="FFFFFF"/>
-          <w:lang w:val="en-DK" w:eastAsia="en-DK"/>
+          <w:lang/>
           <w14:ligatures w14:val="none"/>
         </w:rPr>
       </w:pPr>
@@ -2343,7 +2377,7 @@
           <w:kern w:val="0"/>
           <w:szCs w:val="24"/>
           <w:shd w:val="clear" w:color="auto" w:fill="FFFFFF"/>
-          <w:lang w:val="en-DK" w:eastAsia="en-DK"/>
+          <w:lang/>
           <w14:ligatures w14:val="none"/>
         </w:rPr>
         <w:t>Who or what dwells here now?</w:t>
@@ -2358,7 +2392,7 @@
           <w:kern w:val="0"/>
           <w:szCs w:val="24"/>
           <w:shd w:val="clear" w:color="auto" w:fill="FFFFFF"/>
-          <w:lang w:val="en-DK" w:eastAsia="en-DK"/>
+          <w:lang/>
           <w14:ligatures w14:val="none"/>
         </w:rPr>
       </w:pPr>
@@ -2369,51 +2403,51 @@
           <w:kern w:val="0"/>
           <w:szCs w:val="24"/>
           <w:shd w:val="clear" w:color="auto" w:fill="FFFFFF"/>
-          <w:lang w:val="en-DK" w:eastAsia="en-DK"/>
+          <w:lang/>
           <w14:ligatures w14:val="none"/>
         </w:rPr>
-        <w:t xml:space="preserve">A cloaked demon with a goat's head. A herald of </w:t>
-      </w:r>
-      <w:proofErr w:type="spellStart"/>
-      <w:r>
+        <w:t>A cloaked demon with a goat's head. A herald of Nechrubel.</w:t>
+      </w:r>
+    </w:p>
+    <w:p>
+      <w:pPr>
+        <w:spacing w:after="0" w:line="240" w:lineRule="auto"/>
         <w:rPr>
           <w:rFonts w:ascii="Arial" w:eastAsia="Times New Roman" w:hAnsi="Arial" w:cs="Arial"/>
           <w:color w:val="000000"/>
           <w:kern w:val="0"/>
           <w:szCs w:val="24"/>
           <w:shd w:val="clear" w:color="auto" w:fill="FFFFFF"/>
-          <w:lang w:val="en-DK" w:eastAsia="en-DK"/>
+          <w:lang/>
           <w14:ligatures w14:val="none"/>
         </w:rPr>
-        <w:t>Nechrubel</w:t>
-      </w:r>
-      <w:proofErr w:type="spellEnd"/>
-      <w:r>
+      </w:pPr>
+    </w:p>
+    <w:p>
+      <w:pPr>
+        <w:spacing w:after="0" w:line="240" w:lineRule="auto"/>
         <w:rPr>
           <w:rFonts w:ascii="Arial" w:eastAsia="Times New Roman" w:hAnsi="Arial" w:cs="Arial"/>
           <w:color w:val="000000"/>
           <w:kern w:val="0"/>
           <w:szCs w:val="24"/>
           <w:shd w:val="clear" w:color="auto" w:fill="FFFFFF"/>
-          <w:lang w:val="en-DK" w:eastAsia="en-DK"/>
+          <w:lang/>
           <w14:ligatures w14:val="none"/>
         </w:rPr>
-        <w:t>.</w:t>
-      </w:r>
-    </w:p>
-    <w:p>
-      <w:pPr>
-        <w:spacing w:after="0" w:line="240" w:lineRule="auto"/>
+      </w:pPr>
+      <w:r>
         <w:rPr>
           <w:rFonts w:ascii="Arial" w:eastAsia="Times New Roman" w:hAnsi="Arial" w:cs="Arial"/>
           <w:color w:val="000000"/>
           <w:kern w:val="0"/>
           <w:szCs w:val="24"/>
           <w:shd w:val="clear" w:color="auto" w:fill="FFFFFF"/>
-          <w:lang w:val="en-DK" w:eastAsia="en-DK"/>
+          <w:lang/>
           <w14:ligatures w14:val="none"/>
         </w:rPr>
-      </w:pPr>
+        <w:t>Guarded by</w:t>
+      </w:r>
     </w:p>
     <w:p>
       <w:pPr>
@@ -2424,7 +2458,7 @@
           <w:kern w:val="0"/>
           <w:szCs w:val="24"/>
           <w:shd w:val="clear" w:color="auto" w:fill="FFFFFF"/>
-          <w:lang w:val="en-DK" w:eastAsia="en-DK"/>
+          <w:lang/>
           <w14:ligatures w14:val="none"/>
         </w:rPr>
       </w:pPr>
@@ -2435,11 +2469,10 @@
           <w:kern w:val="0"/>
           <w:szCs w:val="24"/>
           <w:shd w:val="clear" w:color="auto" w:fill="FFFFFF"/>
-          <w:lang w:val="en-DK" w:eastAsia="en-DK"/>
+          <w:lang/>
           <w14:ligatures w14:val="none"/>
         </w:rPr>
-        <w:lastRenderedPageBreak/>
-        <w:t>Guarded by</w:t>
+        <w:t>No one.</w:t>
       </w:r>
     </w:p>
     <w:p>
@@ -2451,36 +2484,36 @@
           <w:kern w:val="0"/>
           <w:szCs w:val="24"/>
           <w:shd w:val="clear" w:color="auto" w:fill="FFFFFF"/>
-          <w:lang w:val="en-DK" w:eastAsia="en-DK"/>
+          <w:lang/>
           <w14:ligatures w14:val="none"/>
         </w:rPr>
       </w:pPr>
-      <w:r>
+    </w:p>
+    <w:p>
+      <w:pPr>
+        <w:spacing w:after="0" w:line="240" w:lineRule="auto"/>
         <w:rPr>
           <w:rFonts w:ascii="Arial" w:eastAsia="Times New Roman" w:hAnsi="Arial" w:cs="Arial"/>
           <w:color w:val="000000"/>
           <w:kern w:val="0"/>
           <w:szCs w:val="24"/>
           <w:shd w:val="clear" w:color="auto" w:fill="FFFFFF"/>
-          <w:lang w:val="en-DK" w:eastAsia="en-DK"/>
+          <w:lang/>
           <w14:ligatures w14:val="none"/>
         </w:rPr>
-        <w:t>No one.</w:t>
-      </w:r>
-    </w:p>
-    <w:p>
-      <w:pPr>
-        <w:spacing w:after="0" w:line="240" w:lineRule="auto"/>
+      </w:pPr>
+      <w:r>
         <w:rPr>
           <w:rFonts w:ascii="Arial" w:eastAsia="Times New Roman" w:hAnsi="Arial" w:cs="Arial"/>
           <w:color w:val="000000"/>
           <w:kern w:val="0"/>
           <w:szCs w:val="24"/>
           <w:shd w:val="clear" w:color="auto" w:fill="FFFFFF"/>
-          <w:lang w:val="en-DK" w:eastAsia="en-DK"/>
+          <w:lang/>
           <w14:ligatures w14:val="none"/>
         </w:rPr>
-      </w:pPr>
+        <w:t>Distinctive feature</w:t>
+      </w:r>
     </w:p>
     <w:p>
       <w:pPr>
@@ -2491,7 +2524,7 @@
           <w:kern w:val="0"/>
           <w:szCs w:val="24"/>
           <w:shd w:val="clear" w:color="auto" w:fill="FFFFFF"/>
-          <w:lang w:val="en-DK" w:eastAsia="en-DK"/>
+          <w:lang/>
           <w14:ligatures w14:val="none"/>
         </w:rPr>
       </w:pPr>
@@ -2502,10 +2535,10 @@
           <w:kern w:val="0"/>
           <w:szCs w:val="24"/>
           <w:shd w:val="clear" w:color="auto" w:fill="FFFFFF"/>
-          <w:lang w:val="en-DK" w:eastAsia="en-DK"/>
+          <w:lang/>
           <w14:ligatures w14:val="none"/>
         </w:rPr>
-        <w:t>Distinctive feature</w:t>
+        <w:t>Restless maniacs mentally tied to the site.</w:t>
       </w:r>
     </w:p>
     <w:p>
@@ -2517,36 +2550,36 @@
           <w:kern w:val="0"/>
           <w:szCs w:val="24"/>
           <w:shd w:val="clear" w:color="auto" w:fill="FFFFFF"/>
-          <w:lang w:val="en-DK" w:eastAsia="en-DK"/>
+          <w:lang/>
           <w14:ligatures w14:val="none"/>
         </w:rPr>
       </w:pPr>
-      <w:r>
+    </w:p>
+    <w:p>
+      <w:pPr>
+        <w:spacing w:after="0" w:line="240" w:lineRule="auto"/>
         <w:rPr>
           <w:rFonts w:ascii="Arial" w:eastAsia="Times New Roman" w:hAnsi="Arial" w:cs="Arial"/>
           <w:color w:val="000000"/>
           <w:kern w:val="0"/>
           <w:szCs w:val="24"/>
           <w:shd w:val="clear" w:color="auto" w:fill="FFFFFF"/>
-          <w:lang w:val="en-DK" w:eastAsia="en-DK"/>
+          <w:lang/>
           <w14:ligatures w14:val="none"/>
         </w:rPr>
-        <w:t>Restless maniacs mentally tied to the site.</w:t>
-      </w:r>
-    </w:p>
-    <w:p>
-      <w:pPr>
-        <w:spacing w:after="0" w:line="240" w:lineRule="auto"/>
+      </w:pPr>
+      <w:r>
         <w:rPr>
           <w:rFonts w:ascii="Arial" w:eastAsia="Times New Roman" w:hAnsi="Arial" w:cs="Arial"/>
           <w:color w:val="000000"/>
           <w:kern w:val="0"/>
           <w:szCs w:val="24"/>
           <w:shd w:val="clear" w:color="auto" w:fill="FFFFFF"/>
-          <w:lang w:val="en-DK" w:eastAsia="en-DK"/>
+          <w:lang/>
           <w14:ligatures w14:val="none"/>
         </w:rPr>
-      </w:pPr>
+        <w:t>Room 1</w:t>
+      </w:r>
     </w:p>
     <w:p>
       <w:pPr>
@@ -2557,7 +2590,7 @@
           <w:kern w:val="0"/>
           <w:szCs w:val="24"/>
           <w:shd w:val="clear" w:color="auto" w:fill="FFFFFF"/>
-          <w:lang w:val="en-DK" w:eastAsia="en-DK"/>
+          <w:lang/>
           <w14:ligatures w14:val="none"/>
         </w:rPr>
       </w:pPr>
@@ -2568,10 +2601,10 @@
           <w:kern w:val="0"/>
           <w:szCs w:val="24"/>
           <w:shd w:val="clear" w:color="auto" w:fill="FFFFFF"/>
-          <w:lang w:val="en-DK" w:eastAsia="en-DK"/>
+          <w:lang/>
           <w14:ligatures w14:val="none"/>
         </w:rPr>
-        <w:t>Room 1</w:t>
+        <w:t>Bonfire in the center. Odd rock formation.</w:t>
       </w:r>
     </w:p>
     <w:p>
@@ -2583,23 +2616,24 @@
           <w:kern w:val="0"/>
           <w:szCs w:val="24"/>
           <w:shd w:val="clear" w:color="auto" w:fill="FFFFFF"/>
-          <w:lang w:val="en-DK" w:eastAsia="en-DK"/>
+          <w:lang/>
           <w14:ligatures w14:val="none"/>
         </w:rPr>
       </w:pPr>
-      <w:r>
+    </w:p>
+    <w:p>
+      <w:pPr>
+        <w:spacing w:after="0" w:line="240" w:lineRule="auto"/>
         <w:rPr>
           <w:rFonts w:ascii="Arial" w:eastAsia="Times New Roman" w:hAnsi="Arial" w:cs="Arial"/>
           <w:color w:val="000000"/>
           <w:kern w:val="0"/>
           <w:szCs w:val="24"/>
           <w:shd w:val="clear" w:color="auto" w:fill="FFFFFF"/>
-          <w:lang w:val="en-DK" w:eastAsia="en-DK"/>
+          <w:lang/>
           <w14:ligatures w14:val="none"/>
         </w:rPr>
-        <w:t xml:space="preserve">Bonfire in the </w:t>
-      </w:r>
-      <w:proofErr w:type="spellStart"/>
+      </w:pPr>
       <w:r>
         <w:rPr>
           <w:rFonts w:ascii="Arial" w:eastAsia="Times New Roman" w:hAnsi="Arial" w:cs="Arial"/>
@@ -2607,38 +2641,37 @@
           <w:kern w:val="0"/>
           <w:szCs w:val="24"/>
           <w:shd w:val="clear" w:color="auto" w:fill="FFFFFF"/>
-          <w:lang w:val="en-DK" w:eastAsia="en-DK"/>
+          <w:lang/>
           <w14:ligatures w14:val="none"/>
         </w:rPr>
-        <w:t>center</w:t>
-      </w:r>
-      <w:proofErr w:type="spellEnd"/>
-      <w:r>
+        <w:t>Room 2</w:t>
+      </w:r>
+    </w:p>
+    <w:p>
+      <w:pPr>
+        <w:spacing w:after="0" w:line="240" w:lineRule="auto"/>
         <w:rPr>
           <w:rFonts w:ascii="Arial" w:eastAsia="Times New Roman" w:hAnsi="Arial" w:cs="Arial"/>
           <w:color w:val="000000"/>
           <w:kern w:val="0"/>
           <w:szCs w:val="24"/>
           <w:shd w:val="clear" w:color="auto" w:fill="FFFFFF"/>
-          <w:lang w:val="en-DK" w:eastAsia="en-DK"/>
+          <w:lang/>
           <w14:ligatures w14:val="none"/>
         </w:rPr>
-        <w:t>. Odd rock formation.</w:t>
-      </w:r>
-    </w:p>
-    <w:p>
-      <w:pPr>
-        <w:spacing w:after="0" w:line="240" w:lineRule="auto"/>
+      </w:pPr>
+      <w:r>
         <w:rPr>
           <w:rFonts w:ascii="Arial" w:eastAsia="Times New Roman" w:hAnsi="Arial" w:cs="Arial"/>
           <w:color w:val="000000"/>
           <w:kern w:val="0"/>
           <w:szCs w:val="24"/>
           <w:shd w:val="clear" w:color="auto" w:fill="FFFFFF"/>
-          <w:lang w:val="en-DK" w:eastAsia="en-DK"/>
+          <w:lang/>
           <w14:ligatures w14:val="none"/>
         </w:rPr>
-      </w:pPr>
+        <w:t>Whispering. 4 goblins fighting over a mummified black cat.</w:t>
+      </w:r>
     </w:p>
     <w:p>
       <w:pPr>
@@ -2649,62 +2682,62 @@
           <w:kern w:val="0"/>
           <w:szCs w:val="24"/>
           <w:shd w:val="clear" w:color="auto" w:fill="FFFFFF"/>
-          <w:lang w:val="en-DK" w:eastAsia="en-DK"/>
+          <w:lang/>
           <w14:ligatures w14:val="none"/>
         </w:rPr>
       </w:pPr>
-      <w:r>
+    </w:p>
+    <w:p>
+      <w:pPr>
+        <w:spacing w:after="0" w:line="240" w:lineRule="auto"/>
         <w:rPr>
           <w:rFonts w:ascii="Arial" w:eastAsia="Times New Roman" w:hAnsi="Arial" w:cs="Arial"/>
           <w:color w:val="000000"/>
           <w:kern w:val="0"/>
           <w:szCs w:val="24"/>
           <w:shd w:val="clear" w:color="auto" w:fill="FFFFFF"/>
-          <w:lang w:val="en-DK" w:eastAsia="en-DK"/>
+          <w:lang/>
           <w14:ligatures w14:val="none"/>
         </w:rPr>
-        <w:t>Room 2</w:t>
-      </w:r>
-    </w:p>
-    <w:p>
-      <w:pPr>
-        <w:spacing w:after="0" w:line="240" w:lineRule="auto"/>
+      </w:pPr>
+      <w:r>
         <w:rPr>
           <w:rFonts w:ascii="Arial" w:eastAsia="Times New Roman" w:hAnsi="Arial" w:cs="Arial"/>
           <w:color w:val="000000"/>
           <w:kern w:val="0"/>
           <w:szCs w:val="24"/>
           <w:shd w:val="clear" w:color="auto" w:fill="FFFFFF"/>
-          <w:lang w:val="en-DK" w:eastAsia="en-DK"/>
+          <w:lang/>
           <w14:ligatures w14:val="none"/>
         </w:rPr>
-      </w:pPr>
-      <w:r>
+        <w:t>Room 3</w:t>
+      </w:r>
+    </w:p>
+    <w:p>
+      <w:pPr>
+        <w:spacing w:after="0" w:line="240" w:lineRule="auto"/>
         <w:rPr>
           <w:rFonts w:ascii="Arial" w:eastAsia="Times New Roman" w:hAnsi="Arial" w:cs="Arial"/>
           <w:color w:val="000000"/>
           <w:kern w:val="0"/>
           <w:szCs w:val="24"/>
           <w:shd w:val="clear" w:color="auto" w:fill="FFFFFF"/>
-          <w:lang w:val="en-DK" w:eastAsia="en-DK"/>
+          <w:lang/>
           <w14:ligatures w14:val="none"/>
         </w:rPr>
-        <w:t>Whispering. 4 goblins fighting over a mummified black cat.</w:t>
-      </w:r>
-    </w:p>
-    <w:p>
-      <w:pPr>
-        <w:spacing w:after="0" w:line="240" w:lineRule="auto"/>
+      </w:pPr>
+      <w:r>
         <w:rPr>
           <w:rFonts w:ascii="Arial" w:eastAsia="Times New Roman" w:hAnsi="Arial" w:cs="Arial"/>
           <w:color w:val="000000"/>
           <w:kern w:val="0"/>
           <w:szCs w:val="24"/>
           <w:shd w:val="clear" w:color="auto" w:fill="FFFFFF"/>
-          <w:lang w:val="en-DK" w:eastAsia="en-DK"/>
+          <w:lang/>
           <w14:ligatures w14:val="none"/>
         </w:rPr>
-      </w:pPr>
+        <w:t>A broken violin. Sticky net falls down on intruders. A creature is made aware.</w:t>
+      </w:r>
     </w:p>
     <w:p>
       <w:pPr>
@@ -2715,62 +2748,62 @@
           <w:kern w:val="0"/>
           <w:szCs w:val="24"/>
           <w:shd w:val="clear" w:color="auto" w:fill="FFFFFF"/>
-          <w:lang w:val="en-DK" w:eastAsia="en-DK"/>
+          <w:lang/>
           <w14:ligatures w14:val="none"/>
         </w:rPr>
       </w:pPr>
-      <w:r>
+    </w:p>
+    <w:p>
+      <w:pPr>
+        <w:spacing w:after="0" w:line="240" w:lineRule="auto"/>
         <w:rPr>
           <w:rFonts w:ascii="Arial" w:eastAsia="Times New Roman" w:hAnsi="Arial" w:cs="Arial"/>
           <w:color w:val="000000"/>
           <w:kern w:val="0"/>
           <w:szCs w:val="24"/>
           <w:shd w:val="clear" w:color="auto" w:fill="FFFFFF"/>
-          <w:lang w:val="en-DK" w:eastAsia="en-DK"/>
+          <w:lang/>
           <w14:ligatures w14:val="none"/>
         </w:rPr>
-        <w:t>Room 3</w:t>
-      </w:r>
-    </w:p>
-    <w:p>
-      <w:pPr>
-        <w:spacing w:after="0" w:line="240" w:lineRule="auto"/>
+      </w:pPr>
+      <w:r>
         <w:rPr>
           <w:rFonts w:ascii="Arial" w:eastAsia="Times New Roman" w:hAnsi="Arial" w:cs="Arial"/>
           <w:color w:val="000000"/>
           <w:kern w:val="0"/>
           <w:szCs w:val="24"/>
           <w:shd w:val="clear" w:color="auto" w:fill="FFFFFF"/>
-          <w:lang w:val="en-DK" w:eastAsia="en-DK"/>
+          <w:lang/>
           <w14:ligatures w14:val="none"/>
         </w:rPr>
-      </w:pPr>
-      <w:r>
+        <w:t>Room 4</w:t>
+      </w:r>
+    </w:p>
+    <w:p>
+      <w:pPr>
+        <w:spacing w:after="0" w:line="240" w:lineRule="auto"/>
         <w:rPr>
           <w:rFonts w:ascii="Arial" w:eastAsia="Times New Roman" w:hAnsi="Arial" w:cs="Arial"/>
           <w:color w:val="000000"/>
           <w:kern w:val="0"/>
           <w:szCs w:val="24"/>
           <w:shd w:val="clear" w:color="auto" w:fill="FFFFFF"/>
-          <w:lang w:val="en-DK" w:eastAsia="en-DK"/>
+          <w:lang/>
           <w14:ligatures w14:val="none"/>
         </w:rPr>
-        <w:t>A broken violin. Sticky net falls down on intruders. A creature is made aware.</w:t>
-      </w:r>
-    </w:p>
-    <w:p>
-      <w:pPr>
-        <w:spacing w:after="0" w:line="240" w:lineRule="auto"/>
+      </w:pPr>
+      <w:r>
         <w:rPr>
           <w:rFonts w:ascii="Arial" w:eastAsia="Times New Roman" w:hAnsi="Arial" w:cs="Arial"/>
           <w:color w:val="000000"/>
           <w:kern w:val="0"/>
           <w:szCs w:val="24"/>
           <w:shd w:val="clear" w:color="auto" w:fill="FFFFFF"/>
-          <w:lang w:val="en-DK" w:eastAsia="en-DK"/>
+          <w:lang/>
           <w14:ligatures w14:val="none"/>
         </w:rPr>
-      </w:pPr>
+        <w:t>Basket with rotten fruit. Well-dressed corpse, booby-trapped.</w:t>
+      </w:r>
     </w:p>
     <w:p>
       <w:pPr>
@@ -2781,22 +2814,24 @@
           <w:kern w:val="0"/>
           <w:szCs w:val="24"/>
           <w:shd w:val="clear" w:color="auto" w:fill="FFFFFF"/>
-          <w:lang w:val="en-DK" w:eastAsia="en-DK"/>
+          <w:lang/>
           <w14:ligatures w14:val="none"/>
         </w:rPr>
       </w:pPr>
-      <w:r>
+    </w:p>
+    <w:p>
+      <w:pPr>
+        <w:spacing w:after="0" w:line="240" w:lineRule="auto"/>
         <w:rPr>
           <w:rFonts w:ascii="Arial" w:eastAsia="Times New Roman" w:hAnsi="Arial" w:cs="Arial"/>
           <w:color w:val="000000"/>
           <w:kern w:val="0"/>
           <w:szCs w:val="24"/>
           <w:shd w:val="clear" w:color="auto" w:fill="FFFFFF"/>
-          <w:lang w:val="en-DK" w:eastAsia="en-DK"/>
+          <w:lang/>
           <w14:ligatures w14:val="none"/>
         </w:rPr>
-        <w:t>Room 4</w:t>
-      </w:r>
+      </w:pPr>
     </w:p>
     <w:p>
       <w:pPr>
@@ -2807,7 +2842,7 @@
           <w:kern w:val="0"/>
           <w:szCs w:val="24"/>
           <w:shd w:val="clear" w:color="auto" w:fill="FFFFFF"/>
-          <w:lang w:val="en-DK" w:eastAsia="en-DK"/>
+          <w:lang w:val="da-DK"/>
           <w14:ligatures w14:val="none"/>
         </w:rPr>
       </w:pPr>
@@ -2818,204 +2853,60 @@
           <w:kern w:val="0"/>
           <w:szCs w:val="24"/>
           <w:shd w:val="clear" w:color="auto" w:fill="FFFFFF"/>
-          <w:lang w:val="en-DK" w:eastAsia="en-DK"/>
+          <w:lang w:val="da-DK"/>
           <w14:ligatures w14:val="none"/>
         </w:rPr>
-        <w:t>Basket with rotten fruit. Well-dressed corpse, booby-trapped.</w:t>
-      </w:r>
-    </w:p>
-    <w:p>
-      <w:pPr>
-        <w:spacing w:after="0" w:line="240" w:lineRule="auto"/>
+        <w:t xml:space="preserve">Hvis </w:t>
+      </w:r>
+      <w:r>
         <w:rPr>
           <w:rFonts w:ascii="Arial" w:eastAsia="Times New Roman" w:hAnsi="Arial" w:cs="Arial"/>
           <w:color w:val="000000"/>
           <w:kern w:val="0"/>
           <w:szCs w:val="24"/>
           <w:shd w:val="clear" w:color="auto" w:fill="FFFFFF"/>
-          <w:lang w:val="en-DK" w:eastAsia="en-DK"/>
+          <w:lang w:val="da-DK"/>
           <w14:ligatures w14:val="none"/>
         </w:rPr>
-      </w:pPr>
-    </w:p>
-    <w:p>
-      <w:pPr>
-        <w:spacing w:after="0" w:line="240" w:lineRule="auto"/>
+        <w:t xml:space="preserve">skader shrine bliver </w:t>
+      </w:r>
+      <w:r>
         <w:rPr>
           <w:rFonts w:ascii="Arial" w:eastAsia="Times New Roman" w:hAnsi="Arial" w:cs="Arial"/>
           <w:color w:val="000000"/>
           <w:kern w:val="0"/>
           <w:szCs w:val="24"/>
           <w:shd w:val="clear" w:color="auto" w:fill="FFFFFF"/>
-          <w:lang w:val="da-DK" w:eastAsia="en-DK"/>
+          <w:lang w:val="da-DK"/>
           <w14:ligatures w14:val="none"/>
         </w:rPr>
-      </w:pPr>
-    </w:p>
-    <w:p>
-      <w:pPr>
-        <w:spacing w:after="0" w:line="240" w:lineRule="auto"/>
+        <w:t>c</w:t>
+      </w:r>
+      <w:r>
         <w:rPr>
           <w:rFonts w:ascii="Arial" w:eastAsia="Times New Roman" w:hAnsi="Arial" w:cs="Arial"/>
           <w:color w:val="000000"/>
           <w:kern w:val="0"/>
           <w:szCs w:val="24"/>
           <w:shd w:val="clear" w:color="auto" w:fill="FFFFFF"/>
-          <w:lang w:val="da-DK" w:eastAsia="en-DK"/>
+          <w:lang w:val="da-DK"/>
           <w14:ligatures w14:val="none"/>
         </w:rPr>
-      </w:pPr>
-      <w:r>
-        <w:rPr>
-          <w:rFonts w:ascii="Arial" w:eastAsia="Times New Roman" w:hAnsi="Arial" w:cs="Arial"/>
-          <w:color w:val="000000"/>
-          <w:kern w:val="0"/>
-          <w:szCs w:val="24"/>
-          <w:shd w:val="clear" w:color="auto" w:fill="FFFFFF"/>
-          <w:lang w:val="da-DK" w:eastAsia="en-DK"/>
-          <w14:ligatures w14:val="none"/>
-        </w:rPr>
-        <w:t xml:space="preserve">Hvis </w:t>
-      </w:r>
-      <w:r>
-        <w:rPr>
-          <w:rFonts w:ascii="Arial" w:eastAsia="Times New Roman" w:hAnsi="Arial" w:cs="Arial"/>
-          <w:color w:val="000000"/>
-          <w:kern w:val="0"/>
-          <w:szCs w:val="24"/>
-          <w:shd w:val="clear" w:color="auto" w:fill="FFFFFF"/>
-          <w:lang w:val="da-DK" w:eastAsia="en-DK"/>
-          <w14:ligatures w14:val="none"/>
-        </w:rPr>
-        <w:t xml:space="preserve">skader </w:t>
-      </w:r>
-      <w:proofErr w:type="spellStart"/>
-      <w:r>
-        <w:rPr>
-          <w:rFonts w:ascii="Arial" w:eastAsia="Times New Roman" w:hAnsi="Arial" w:cs="Arial"/>
-          <w:color w:val="000000"/>
-          <w:kern w:val="0"/>
-          <w:szCs w:val="24"/>
-          <w:shd w:val="clear" w:color="auto" w:fill="FFFFFF"/>
-          <w:lang w:val="da-DK" w:eastAsia="en-DK"/>
-          <w14:ligatures w14:val="none"/>
-        </w:rPr>
-        <w:t>shrine</w:t>
-      </w:r>
-      <w:proofErr w:type="spellEnd"/>
-      <w:r>
-        <w:rPr>
-          <w:rFonts w:ascii="Arial" w:eastAsia="Times New Roman" w:hAnsi="Arial" w:cs="Arial"/>
-          <w:color w:val="000000"/>
-          <w:kern w:val="0"/>
-          <w:szCs w:val="24"/>
-          <w:shd w:val="clear" w:color="auto" w:fill="FFFFFF"/>
-          <w:lang w:val="da-DK" w:eastAsia="en-DK"/>
-          <w14:ligatures w14:val="none"/>
-        </w:rPr>
-        <w:t xml:space="preserve"> bliver </w:t>
-      </w:r>
-      <w:proofErr w:type="spellStart"/>
-      <w:r>
-        <w:rPr>
-          <w:rFonts w:ascii="Arial" w:eastAsia="Times New Roman" w:hAnsi="Arial" w:cs="Arial"/>
-          <w:color w:val="000000"/>
-          <w:kern w:val="0"/>
-          <w:szCs w:val="24"/>
-          <w:shd w:val="clear" w:color="auto" w:fill="FFFFFF"/>
-          <w:lang w:val="da-DK" w:eastAsia="en-DK"/>
-          <w14:ligatures w14:val="none"/>
-        </w:rPr>
-        <w:t>c</w:t>
-      </w:r>
-      <w:r>
-        <w:rPr>
-          <w:rFonts w:ascii="Arial" w:eastAsia="Times New Roman" w:hAnsi="Arial" w:cs="Arial"/>
-          <w:color w:val="000000"/>
-          <w:kern w:val="0"/>
-          <w:szCs w:val="24"/>
-          <w:shd w:val="clear" w:color="auto" w:fill="FFFFFF"/>
-          <w:lang w:val="da-DK" w:eastAsia="en-DK"/>
-          <w14:ligatures w14:val="none"/>
-        </w:rPr>
-        <w:t>ursed</w:t>
-      </w:r>
-      <w:proofErr w:type="spellEnd"/>
-      <w:r>
-        <w:rPr>
-          <w:rFonts w:ascii="Arial" w:eastAsia="Times New Roman" w:hAnsi="Arial" w:cs="Arial"/>
-          <w:color w:val="000000"/>
-          <w:kern w:val="0"/>
-          <w:szCs w:val="24"/>
-          <w:shd w:val="clear" w:color="auto" w:fill="FFFFFF"/>
-          <w:lang w:val="da-DK" w:eastAsia="en-DK"/>
-          <w14:ligatures w14:val="none"/>
-        </w:rPr>
-        <w:t xml:space="preserve"> med </w:t>
-      </w:r>
-      <w:proofErr w:type="spellStart"/>
-      <w:r>
-        <w:rPr>
-          <w:rFonts w:ascii="Arial" w:eastAsia="Times New Roman" w:hAnsi="Arial" w:cs="Arial"/>
-          <w:color w:val="000000"/>
-          <w:kern w:val="0"/>
-          <w:szCs w:val="24"/>
-          <w:shd w:val="clear" w:color="auto" w:fill="FFFFFF"/>
-          <w:lang w:val="da-DK" w:eastAsia="en-DK"/>
-          <w14:ligatures w14:val="none"/>
-        </w:rPr>
-        <w:t>indefinite</w:t>
-      </w:r>
-      <w:proofErr w:type="spellEnd"/>
-      <w:r>
-        <w:rPr>
-          <w:rFonts w:ascii="Arial" w:eastAsia="Times New Roman" w:hAnsi="Arial" w:cs="Arial"/>
-          <w:color w:val="000000"/>
-          <w:kern w:val="0"/>
-          <w:szCs w:val="24"/>
-          <w:shd w:val="clear" w:color="auto" w:fill="FFFFFF"/>
-          <w:lang w:val="da-DK" w:eastAsia="en-DK"/>
-          <w14:ligatures w14:val="none"/>
-        </w:rPr>
-        <w:t xml:space="preserve"> </w:t>
-      </w:r>
-      <w:proofErr w:type="spellStart"/>
-      <w:r>
-        <w:rPr>
-          <w:rFonts w:ascii="Arial" w:eastAsia="Times New Roman" w:hAnsi="Arial" w:cs="Arial"/>
-          <w:color w:val="000000"/>
-          <w:kern w:val="0"/>
-          <w:szCs w:val="24"/>
-          <w:shd w:val="clear" w:color="auto" w:fill="FFFFFF"/>
-          <w:lang w:val="da-DK" w:eastAsia="en-DK"/>
-          <w14:ligatures w14:val="none"/>
-        </w:rPr>
-        <w:t>madness</w:t>
-      </w:r>
-      <w:proofErr w:type="spellEnd"/>
-      <w:r>
-        <w:rPr>
-          <w:rFonts w:ascii="Arial" w:eastAsia="Times New Roman" w:hAnsi="Arial" w:cs="Arial"/>
-          <w:color w:val="000000"/>
-          <w:kern w:val="0"/>
-          <w:szCs w:val="24"/>
-          <w:shd w:val="clear" w:color="auto" w:fill="FFFFFF"/>
-          <w:lang w:val="da-DK" w:eastAsia="en-DK"/>
-          <w14:ligatures w14:val="none"/>
-        </w:rPr>
-        <w:t>:</w:t>
-      </w:r>
-    </w:p>
-    <w:p>
-      <w:pPr>
-        <w:rPr>
-          <w:lang w:val="da-DK"/>
-        </w:rPr>
-      </w:pPr>
-      <w:r>
-        <w:rPr>
-          <w:lang w:val="da-DK"/>
-        </w:rPr>
+        <w:t>ursed med indefinite madness:</w:t>
+      </w:r>
+    </w:p>
+    <w:p>
+      <w:pPr>
+        <w:rPr>
+          <w:lang w:val="da-DK"/>
+        </w:rPr>
+      </w:pPr>
+      <w:r>
+        <w:rPr>
+          <w:noProof/>
+          <w:lang w:val="da-DK"/>
+        </w:rPr>
+        <w:lastRenderedPageBreak/>
         <w:drawing>
           <wp:inline distT="0" distB="0" distL="0" distR="0" wp14:anchorId="5C178E6C" wp14:editId="33637891">
             <wp:extent cx="3743847" cy="4848902"/>
@@ -3032,7 +2923,7 @@
                     <pic:cNvPicPr/>
                   </pic:nvPicPr>
                   <pic:blipFill>
-                    <a:blip r:embed="rId7"/>
+                    <a:blip r:embed="rId11"/>
                     <a:stretch>
                       <a:fillRect/>
                     </a:stretch>
@@ -3403,6 +3294,208 @@
     </w:lvl>
   </w:abstractNum>
   <w:abstractNum w:abstractNumId="3" w15:restartNumberingAfterBreak="0">
+    <w:nsid w:val="524E3F6A"/>
+    <w:multiLevelType w:val="hybridMultilevel"/>
+    <w:tmpl w:val="ACA01242"/>
+    <w:lvl w:ilvl="0" w:tplc="6F72FEF6">
+      <w:start w:val="1"/>
+      <w:numFmt w:val="decimal"/>
+      <w:lvlText w:val="%1)"/>
+      <w:lvlJc w:val="left"/>
+      <w:pPr>
+        <w:ind w:left="720" w:hanging="360"/>
+      </w:pPr>
+      <w:rPr>
+        <w:rFonts w:hint="default"/>
+        <w:b w:val="0"/>
+      </w:rPr>
+    </w:lvl>
+    <w:lvl w:ilvl="1" w:tplc="08090019">
+      <w:start w:val="1"/>
+      <w:numFmt w:val="lowerLetter"/>
+      <w:lvlText w:val="%2."/>
+      <w:lvlJc w:val="left"/>
+      <w:pPr>
+        <w:ind w:left="1440" w:hanging="360"/>
+      </w:pPr>
+    </w:lvl>
+    <w:lvl w:ilvl="2" w:tplc="0809001B" w:tentative="1">
+      <w:start w:val="1"/>
+      <w:numFmt w:val="lowerRoman"/>
+      <w:lvlText w:val="%3."/>
+      <w:lvlJc w:val="right"/>
+      <w:pPr>
+        <w:ind w:left="2160" w:hanging="180"/>
+      </w:pPr>
+    </w:lvl>
+    <w:lvl w:ilvl="3" w:tplc="0809000F" w:tentative="1">
+      <w:start w:val="1"/>
+      <w:numFmt w:val="decimal"/>
+      <w:lvlText w:val="%4."/>
+      <w:lvlJc w:val="left"/>
+      <w:pPr>
+        <w:ind w:left="2880" w:hanging="360"/>
+      </w:pPr>
+    </w:lvl>
+    <w:lvl w:ilvl="4" w:tplc="08090019" w:tentative="1">
+      <w:start w:val="1"/>
+      <w:numFmt w:val="lowerLetter"/>
+      <w:lvlText w:val="%5."/>
+      <w:lvlJc w:val="left"/>
+      <w:pPr>
+        <w:ind w:left="3600" w:hanging="360"/>
+      </w:pPr>
+    </w:lvl>
+    <w:lvl w:ilvl="5" w:tplc="0809001B" w:tentative="1">
+      <w:start w:val="1"/>
+      <w:numFmt w:val="lowerRoman"/>
+      <w:lvlText w:val="%6."/>
+      <w:lvlJc w:val="right"/>
+      <w:pPr>
+        <w:ind w:left="4320" w:hanging="180"/>
+      </w:pPr>
+    </w:lvl>
+    <w:lvl w:ilvl="6" w:tplc="0809000F" w:tentative="1">
+      <w:start w:val="1"/>
+      <w:numFmt w:val="decimal"/>
+      <w:lvlText w:val="%7."/>
+      <w:lvlJc w:val="left"/>
+      <w:pPr>
+        <w:ind w:left="5040" w:hanging="360"/>
+      </w:pPr>
+    </w:lvl>
+    <w:lvl w:ilvl="7" w:tplc="08090019" w:tentative="1">
+      <w:start w:val="1"/>
+      <w:numFmt w:val="lowerLetter"/>
+      <w:lvlText w:val="%8."/>
+      <w:lvlJc w:val="left"/>
+      <w:pPr>
+        <w:ind w:left="5760" w:hanging="360"/>
+      </w:pPr>
+    </w:lvl>
+    <w:lvl w:ilvl="8" w:tplc="0809001B" w:tentative="1">
+      <w:start w:val="1"/>
+      <w:numFmt w:val="lowerRoman"/>
+      <w:lvlText w:val="%9."/>
+      <w:lvlJc w:val="right"/>
+      <w:pPr>
+        <w:ind w:left="6480" w:hanging="180"/>
+      </w:pPr>
+    </w:lvl>
+  </w:abstractNum>
+  <w:abstractNum w:abstractNumId="4" w15:restartNumberingAfterBreak="0">
+    <w:nsid w:val="677240E4"/>
+    <w:multiLevelType w:val="hybridMultilevel"/>
+    <w:tmpl w:val="9FDC3722"/>
+    <w:lvl w:ilvl="0" w:tplc="79B6D4E2">
+      <w:numFmt w:val="bullet"/>
+      <w:lvlText w:val="-"/>
+      <w:lvlJc w:val="left"/>
+      <w:pPr>
+        <w:ind w:left="720" w:hanging="360"/>
+      </w:pPr>
+      <w:rPr>
+        <w:rFonts w:ascii="Calibri" w:eastAsiaTheme="minorHAnsi" w:hAnsi="Calibri" w:cs="Calibri" w:hint="default"/>
+      </w:rPr>
+    </w:lvl>
+    <w:lvl w:ilvl="1" w:tplc="08090003" w:tentative="1">
+      <w:start w:val="1"/>
+      <w:numFmt w:val="bullet"/>
+      <w:lvlText w:val="o"/>
+      <w:lvlJc w:val="left"/>
+      <w:pPr>
+        <w:ind w:left="1440" w:hanging="360"/>
+      </w:pPr>
+      <w:rPr>
+        <w:rFonts w:ascii="Courier New" w:hAnsi="Courier New" w:cs="Courier New" w:hint="default"/>
+      </w:rPr>
+    </w:lvl>
+    <w:lvl w:ilvl="2" w:tplc="08090005" w:tentative="1">
+      <w:start w:val="1"/>
+      <w:numFmt w:val="bullet"/>
+      <w:lvlText w:val=""/>
+      <w:lvlJc w:val="left"/>
+      <w:pPr>
+        <w:ind w:left="2160" w:hanging="360"/>
+      </w:pPr>
+      <w:rPr>
+        <w:rFonts w:ascii="Wingdings" w:hAnsi="Wingdings" w:hint="default"/>
+      </w:rPr>
+    </w:lvl>
+    <w:lvl w:ilvl="3" w:tplc="08090001" w:tentative="1">
+      <w:start w:val="1"/>
+      <w:numFmt w:val="bullet"/>
+      <w:lvlText w:val=""/>
+      <w:lvlJc w:val="left"/>
+      <w:pPr>
+        <w:ind w:left="2880" w:hanging="360"/>
+      </w:pPr>
+      <w:rPr>
+        <w:rFonts w:ascii="Symbol" w:hAnsi="Symbol" w:hint="default"/>
+      </w:rPr>
+    </w:lvl>
+    <w:lvl w:ilvl="4" w:tplc="08090003" w:tentative="1">
+      <w:start w:val="1"/>
+      <w:numFmt w:val="bullet"/>
+      <w:lvlText w:val="o"/>
+      <w:lvlJc w:val="left"/>
+      <w:pPr>
+        <w:ind w:left="3600" w:hanging="360"/>
+      </w:pPr>
+      <w:rPr>
+        <w:rFonts w:ascii="Courier New" w:hAnsi="Courier New" w:cs="Courier New" w:hint="default"/>
+      </w:rPr>
+    </w:lvl>
+    <w:lvl w:ilvl="5" w:tplc="08090005" w:tentative="1">
+      <w:start w:val="1"/>
+      <w:numFmt w:val="bullet"/>
+      <w:lvlText w:val=""/>
+      <w:lvlJc w:val="left"/>
+      <w:pPr>
+        <w:ind w:left="4320" w:hanging="360"/>
+      </w:pPr>
+      <w:rPr>
+        <w:rFonts w:ascii="Wingdings" w:hAnsi="Wingdings" w:hint="default"/>
+      </w:rPr>
+    </w:lvl>
+    <w:lvl w:ilvl="6" w:tplc="08090001" w:tentative="1">
+      <w:start w:val="1"/>
+      <w:numFmt w:val="bullet"/>
+      <w:lvlText w:val=""/>
+      <w:lvlJc w:val="left"/>
+      <w:pPr>
+        <w:ind w:left="5040" w:hanging="360"/>
+      </w:pPr>
+      <w:rPr>
+        <w:rFonts w:ascii="Symbol" w:hAnsi="Symbol" w:hint="default"/>
+      </w:rPr>
+    </w:lvl>
+    <w:lvl w:ilvl="7" w:tplc="08090003" w:tentative="1">
+      <w:start w:val="1"/>
+      <w:numFmt w:val="bullet"/>
+      <w:lvlText w:val="o"/>
+      <w:lvlJc w:val="left"/>
+      <w:pPr>
+        <w:ind w:left="5760" w:hanging="360"/>
+      </w:pPr>
+      <w:rPr>
+        <w:rFonts w:ascii="Courier New" w:hAnsi="Courier New" w:cs="Courier New" w:hint="default"/>
+      </w:rPr>
+    </w:lvl>
+    <w:lvl w:ilvl="8" w:tplc="08090005" w:tentative="1">
+      <w:start w:val="1"/>
+      <w:numFmt w:val="bullet"/>
+      <w:lvlText w:val=""/>
+      <w:lvlJc w:val="left"/>
+      <w:pPr>
+        <w:ind w:left="6480" w:hanging="360"/>
+      </w:pPr>
+      <w:rPr>
+        <w:rFonts w:ascii="Wingdings" w:hAnsi="Wingdings" w:hint="default"/>
+      </w:rPr>
+    </w:lvl>
+  </w:abstractNum>
+  <w:abstractNum w:abstractNumId="5" w15:restartNumberingAfterBreak="0">
     <w:nsid w:val="7CD84D58"/>
     <w:multiLevelType w:val="hybridMultilevel"/>
     <w:tmpl w:val="C988067C"/>
@@ -3515,7 +3608,7 @@
       </w:rPr>
     </w:lvl>
   </w:abstractNum>
-  <w:abstractNum w:abstractNumId="4" w15:restartNumberingAfterBreak="0">
+  <w:abstractNum w:abstractNumId="6" w15:restartNumberingAfterBreak="0">
     <w:nsid w:val="7F327D7F"/>
     <w:multiLevelType w:val="hybridMultilevel"/>
     <w:tmpl w:val="C82A8BA8"/>
@@ -3605,19 +3698,25 @@
     </w:lvl>
   </w:abstractNum>
   <w:num w:numId="1" w16cid:durableId="1984961289">
-    <w:abstractNumId w:val="4"/>
+    <w:abstractNumId w:val="6"/>
   </w:num>
   <w:num w:numId="2" w16cid:durableId="323314306">
     <w:abstractNumId w:val="1"/>
   </w:num>
   <w:num w:numId="3" w16cid:durableId="1369988558">
-    <w:abstractNumId w:val="3"/>
+    <w:abstractNumId w:val="5"/>
   </w:num>
   <w:num w:numId="4" w16cid:durableId="1801726307">
     <w:abstractNumId w:val="2"/>
   </w:num>
   <w:num w:numId="5" w16cid:durableId="2037002723">
     <w:abstractNumId w:val="0"/>
+  </w:num>
+  <w:num w:numId="6" w16cid:durableId="57679054">
+    <w:abstractNumId w:val="4"/>
+  </w:num>
+  <w:num w:numId="7" w16cid:durableId="307705360">
+    <w:abstractNumId w:val="3"/>
   </w:num>
 </w:numbering>
 </file>
@@ -4070,6 +4169,27 @@
       <w:szCs w:val="26"/>
     </w:rPr>
   </w:style>
+  <w:style w:type="paragraph" w:styleId="Heading3">
+    <w:name w:val="heading 3"/>
+    <w:basedOn w:val="Normal"/>
+    <w:next w:val="Normal"/>
+    <w:link w:val="Heading3Char"/>
+    <w:uiPriority w:val="9"/>
+    <w:unhideWhenUsed/>
+    <w:qFormat/>
+    <w:rsid w:val="00297945"/>
+    <w:pPr>
+      <w:keepNext/>
+      <w:keepLines/>
+      <w:spacing w:before="40" w:after="0"/>
+      <w:outlineLvl w:val="2"/>
+    </w:pPr>
+    <w:rPr>
+      <w:rFonts w:asciiTheme="majorHAnsi" w:eastAsiaTheme="majorEastAsia" w:hAnsiTheme="majorHAnsi" w:cstheme="majorBidi"/>
+      <w:color w:val="1F3763" w:themeColor="accent1" w:themeShade="7F"/>
+      <w:szCs w:val="24"/>
+    </w:rPr>
+  </w:style>
   <w:style w:type="character" w:default="1" w:styleId="DefaultParagraphFont">
     <w:name w:val="Default Paragraph Font"/>
     <w:uiPriority w:val="1"/>
@@ -4201,6 +4321,19 @@
     <w:rPr>
       <w:color w:val="954F72" w:themeColor="followedHyperlink"/>
       <w:u w:val="single"/>
+    </w:rPr>
+  </w:style>
+  <w:style w:type="character" w:customStyle="1" w:styleId="Heading3Char">
+    <w:name w:val="Heading 3 Char"/>
+    <w:basedOn w:val="DefaultParagraphFont"/>
+    <w:link w:val="Heading3"/>
+    <w:uiPriority w:val="9"/>
+    <w:rsid w:val="00297945"/>
+    <w:rPr>
+      <w:rFonts w:asciiTheme="majorHAnsi" w:eastAsiaTheme="majorEastAsia" w:hAnsiTheme="majorHAnsi" w:cstheme="majorBidi"/>
+      <w:color w:val="1F3763" w:themeColor="accent1" w:themeShade="7F"/>
+      <w:sz w:val="24"/>
+      <w:szCs w:val="24"/>
     </w:rPr>
   </w:style>
 </w:styles>
